--- a/First.docx
+++ b/First.docx
@@ -552,7 +552,7 @@
           <w:lang w:val="en-US"/>
         </w:rPr>
       </w:pPr>
-      <w:hyperlink r:id="rId5" w:history="1">
+      <w:hyperlink r:id="rId7" w:history="1">
         <w:r>
           <w:rPr>
             <w:rStyle w:val="Hyperlink"/>
@@ -588,31 +588,15 @@
           <w:lang w:val="en-US"/>
         </w:rPr>
       </w:pPr>
-      <w:r>
-        <w:fldChar w:fldCharType="begin"/>
-      </w:r>
-      <w:r>
-        <w:rPr>
-          <w:lang w:val="en-US"/>
-        </w:rPr>
-        <w:instrText>HYPERLINK "https://cpp.sh/"</w:instrText>
-      </w:r>
-      <w:r>
-        <w:fldChar w:fldCharType="separate"/>
-      </w:r>
-      <w:r>
-        <w:rPr>
-          <w:rStyle w:val="Hyperlink"/>
-          <w:lang w:val="en-US"/>
-        </w:rPr>
-        <w:t>https://cpp.sh/</w:t>
-      </w:r>
-      <w:r>
-        <w:rPr>
-          <w:rStyle w:val="Hyperlink"/>
-        </w:rPr>
-        <w:fldChar w:fldCharType="end"/>
-      </w:r>
+      <w:hyperlink r:id="rId8" w:history="1">
+        <w:r>
+          <w:rPr>
+            <w:rStyle w:val="Hyperlink"/>
+            <w:lang w:val="en-US"/>
+          </w:rPr>
+          <w:t>https://cpp.sh/</w:t>
+        </w:r>
+      </w:hyperlink>
     </w:p>
     <w:p>
       <w:pPr>
@@ -919,7 +903,7 @@
           <w14:ligatures w14:val="none"/>
         </w:rPr>
       </w:pPr>
-      <w:hyperlink r:id="rId6" w:history="1">
+      <w:hyperlink r:id="rId9" w:history="1">
         <w:proofErr w:type="spellStart"/>
         <w:r>
           <w:rPr>
@@ -992,7 +976,7 @@
           <w14:ligatures w14:val="none"/>
         </w:rPr>
       </w:pPr>
-      <w:hyperlink r:id="rId7" w:history="1">
+      <w:hyperlink r:id="rId10" w:history="1">
         <w:r>
           <w:rPr>
             <w:rFonts w:ascii="Segoe UI" w:eastAsia="Times New Roman" w:hAnsi="Segoe UI" w:cs="Segoe UI"/>
@@ -1161,7 +1145,7 @@
           <w14:ligatures w14:val="none"/>
         </w:rPr>
       </w:pPr>
-      <w:hyperlink r:id="rId8" w:history="1">
+      <w:hyperlink r:id="rId11" w:history="1">
         <w:r>
           <w:rPr>
             <w:rFonts w:ascii="Segoe UI" w:eastAsia="Times New Roman" w:hAnsi="Segoe UI" w:cs="Segoe UI"/>
@@ -1292,7 +1276,7 @@
           <w14:ligatures w14:val="none"/>
         </w:rPr>
       </w:pPr>
-      <w:hyperlink r:id="rId9" w:history="1">
+      <w:hyperlink r:id="rId12" w:history="1">
         <w:proofErr w:type="spellStart"/>
         <w:r>
           <w:rPr>
@@ -1435,42 +1419,20 @@
           <w14:ligatures w14:val="none"/>
         </w:rPr>
       </w:pPr>
-      <w:r>
-        <w:fldChar w:fldCharType="begin"/>
-      </w:r>
-      <w:r>
-        <w:rPr>
-          <w:lang w:val="en-US"/>
-        </w:rPr>
-        <w:instrText>HYPERLINK "https://www.softwaretestinghelp.com/stack-in-cpp/"</w:instrText>
-      </w:r>
-      <w:r>
-        <w:fldChar w:fldCharType="separate"/>
-      </w:r>
-      <w:r>
-        <w:rPr>
-          <w:rFonts w:ascii="Segoe UI" w:eastAsia="Times New Roman" w:hAnsi="Segoe UI" w:cs="Segoe UI"/>
-          <w:color w:val="0000FF"/>
-          <w:kern w:val="0"/>
-          <w:sz w:val="24"/>
-          <w:szCs w:val="24"/>
-          <w:lang w:val="en-US" w:eastAsia="fi-FI"/>
-          <w14:ligatures w14:val="none"/>
-        </w:rPr>
-        <w:t>Stack Data Structure In C++ With ARRAY/Linked list implementation</w:t>
-      </w:r>
-      <w:r>
-        <w:rPr>
-          <w:rFonts w:ascii="Segoe UI" w:eastAsia="Times New Roman" w:hAnsi="Segoe UI" w:cs="Segoe UI"/>
-          <w:color w:val="0000FF"/>
-          <w:kern w:val="0"/>
-          <w:sz w:val="24"/>
-          <w:szCs w:val="24"/>
-          <w:lang w:val="en-US" w:eastAsia="fi-FI"/>
-          <w14:ligatures w14:val="none"/>
-        </w:rPr>
-        <w:fldChar w:fldCharType="end"/>
-      </w:r>
+      <w:hyperlink r:id="rId13" w:history="1">
+        <w:r>
+          <w:rPr>
+            <w:rFonts w:ascii="Segoe UI" w:eastAsia="Times New Roman" w:hAnsi="Segoe UI" w:cs="Segoe UI"/>
+            <w:color w:val="0000FF"/>
+            <w:kern w:val="0"/>
+            <w:sz w:val="24"/>
+            <w:szCs w:val="24"/>
+            <w:lang w:val="en-US" w:eastAsia="fi-FI"/>
+            <w14:ligatures w14:val="none"/>
+          </w:rPr>
+          <w:t>Stack Data Structure In C++ With ARRAY/Linked list implementation</w:t>
+        </w:r>
+      </w:hyperlink>
     </w:p>
     <w:p>
       <w:pPr>
@@ -1490,42 +1452,20 @@
           <w14:ligatures w14:val="none"/>
         </w:rPr>
       </w:pPr>
-      <w:r>
-        <w:fldChar w:fldCharType="begin"/>
-      </w:r>
-      <w:r>
-        <w:rPr>
-          <w:lang w:val="en-US"/>
-        </w:rPr>
-        <w:instrText>HYPERLINK "https://www.softwaretestinghelp.com/queue-in-cpp/"</w:instrText>
-      </w:r>
-      <w:r>
-        <w:fldChar w:fldCharType="separate"/>
-      </w:r>
-      <w:r>
-        <w:rPr>
-          <w:rFonts w:ascii="Segoe UI" w:eastAsia="Times New Roman" w:hAnsi="Segoe UI" w:cs="Segoe UI"/>
-          <w:color w:val="0000FF"/>
-          <w:kern w:val="0"/>
-          <w:sz w:val="24"/>
-          <w:szCs w:val="24"/>
-          <w:lang w:val="en-US" w:eastAsia="fi-FI"/>
-          <w14:ligatures w14:val="none"/>
-        </w:rPr>
-        <w:t>Queue Data Structure In C++ With Illustration</w:t>
-      </w:r>
-      <w:r>
-        <w:rPr>
-          <w:rFonts w:ascii="Segoe UI" w:eastAsia="Times New Roman" w:hAnsi="Segoe UI" w:cs="Segoe UI"/>
-          <w:color w:val="0000FF"/>
-          <w:kern w:val="0"/>
-          <w:sz w:val="24"/>
-          <w:szCs w:val="24"/>
-          <w:lang w:val="en-US" w:eastAsia="fi-FI"/>
-          <w14:ligatures w14:val="none"/>
-        </w:rPr>
-        <w:fldChar w:fldCharType="end"/>
-      </w:r>
+      <w:hyperlink r:id="rId14" w:history="1">
+        <w:r>
+          <w:rPr>
+            <w:rFonts w:ascii="Segoe UI" w:eastAsia="Times New Roman" w:hAnsi="Segoe UI" w:cs="Segoe UI"/>
+            <w:color w:val="0000FF"/>
+            <w:kern w:val="0"/>
+            <w:sz w:val="24"/>
+            <w:szCs w:val="24"/>
+            <w:lang w:val="en-US" w:eastAsia="fi-FI"/>
+            <w14:ligatures w14:val="none"/>
+          </w:rPr>
+          <w:t>Queue Data Structure In C++ With Illustration</w:t>
+        </w:r>
+      </w:hyperlink>
     </w:p>
     <w:p>
       <w:pPr>
@@ -1653,7 +1593,7 @@
           <w14:ligatures w14:val="none"/>
         </w:rPr>
       </w:pPr>
-      <w:hyperlink r:id="rId10" w:history="1">
+      <w:hyperlink r:id="rId15" w:history="1">
         <w:r>
           <w:rPr>
             <w:rFonts w:ascii="Segoe UI" w:eastAsia="Times New Roman" w:hAnsi="Segoe UI" w:cs="Segoe UI"/>
@@ -1778,7 +1718,7 @@
           <w14:ligatures w14:val="none"/>
         </w:rPr>
       </w:pPr>
-      <w:hyperlink r:id="rId11" w:history="1">
+      <w:hyperlink r:id="rId16" w:history="1">
         <w:proofErr w:type="spellStart"/>
         <w:r>
           <w:rPr>
@@ -1813,7 +1753,7 @@
           <w14:ligatures w14:val="none"/>
         </w:rPr>
       </w:pPr>
-      <w:hyperlink r:id="rId12" w:history="1">
+      <w:hyperlink r:id="rId17" w:history="1">
         <w:r>
           <w:rPr>
             <w:rFonts w:ascii="Segoe UI" w:eastAsia="Times New Roman" w:hAnsi="Segoe UI" w:cs="Segoe UI"/>
@@ -1846,7 +1786,7 @@
           <w14:ligatures w14:val="none"/>
         </w:rPr>
       </w:pPr>
-      <w:hyperlink r:id="rId13" w:history="1">
+      <w:hyperlink r:id="rId18" w:history="1">
         <w:r>
           <w:rPr>
             <w:rFonts w:ascii="Segoe UI" w:eastAsia="Times New Roman" w:hAnsi="Segoe UI" w:cs="Segoe UI"/>
@@ -2493,42 +2433,20 @@
           <w14:ligatures w14:val="none"/>
         </w:rPr>
       </w:pPr>
-      <w:r>
-        <w:fldChar w:fldCharType="begin"/>
-      </w:r>
-      <w:r>
-        <w:rPr>
-          <w:lang w:val="en-US"/>
-        </w:rPr>
-        <w:instrText>HYPERLINK "https://www.softwaretestinghelp.com/searching-algorithms-in-cpp/"</w:instrText>
-      </w:r>
-      <w:r>
-        <w:fldChar w:fldCharType="separate"/>
-      </w:r>
-      <w:r>
-        <w:rPr>
-          <w:rFonts w:ascii="Segoe UI" w:eastAsia="Times New Roman" w:hAnsi="Segoe UI" w:cs="Segoe UI"/>
-          <w:color w:val="0000FF"/>
-          <w:kern w:val="0"/>
-          <w:sz w:val="24"/>
-          <w:szCs w:val="24"/>
-          <w:lang w:val="en-US" w:eastAsia="fi-FI"/>
-          <w14:ligatures w14:val="none"/>
-        </w:rPr>
-        <w:t>Introduction To Searching Algorithms In C++</w:t>
-      </w:r>
-      <w:r>
-        <w:rPr>
-          <w:rFonts w:ascii="Segoe UI" w:eastAsia="Times New Roman" w:hAnsi="Segoe UI" w:cs="Segoe UI"/>
-          <w:color w:val="0000FF"/>
-          <w:kern w:val="0"/>
-          <w:sz w:val="24"/>
-          <w:szCs w:val="24"/>
-          <w:lang w:val="en-US" w:eastAsia="fi-FI"/>
-          <w14:ligatures w14:val="none"/>
-        </w:rPr>
-        <w:fldChar w:fldCharType="end"/>
-      </w:r>
+      <w:hyperlink r:id="rId19" w:history="1">
+        <w:r>
+          <w:rPr>
+            <w:rFonts w:ascii="Segoe UI" w:eastAsia="Times New Roman" w:hAnsi="Segoe UI" w:cs="Segoe UI"/>
+            <w:color w:val="0000FF"/>
+            <w:kern w:val="0"/>
+            <w:sz w:val="24"/>
+            <w:szCs w:val="24"/>
+            <w:lang w:val="en-US" w:eastAsia="fi-FI"/>
+            <w14:ligatures w14:val="none"/>
+          </w:rPr>
+          <w:t>Introduction To Searching Algorithms In C++</w:t>
+        </w:r>
+      </w:hyperlink>
     </w:p>
     <w:p>
       <w:pPr>
@@ -2548,42 +2466,20 @@
           <w14:ligatures w14:val="none"/>
         </w:rPr>
       </w:pPr>
-      <w:r>
-        <w:fldChar w:fldCharType="begin"/>
-      </w:r>
-      <w:r>
-        <w:rPr>
-          <w:lang w:val="en-US"/>
-        </w:rPr>
-        <w:instrText>HYPERLINK "https://www.softwaretestinghelp.com/sorting-techniques-in-cpp/"</w:instrText>
-      </w:r>
-      <w:r>
-        <w:fldChar w:fldCharType="separate"/>
-      </w:r>
-      <w:r>
-        <w:rPr>
-          <w:rFonts w:ascii="Segoe UI" w:eastAsia="Times New Roman" w:hAnsi="Segoe UI" w:cs="Segoe UI"/>
-          <w:color w:val="0000FF"/>
-          <w:kern w:val="0"/>
-          <w:sz w:val="24"/>
-          <w:szCs w:val="24"/>
-          <w:lang w:val="en-US" w:eastAsia="fi-FI"/>
-          <w14:ligatures w14:val="none"/>
-        </w:rPr>
-        <w:t>Introduction To Sorting Techniques In C++</w:t>
-      </w:r>
-      <w:r>
-        <w:rPr>
-          <w:rFonts w:ascii="Segoe UI" w:eastAsia="Times New Roman" w:hAnsi="Segoe UI" w:cs="Segoe UI"/>
-          <w:color w:val="0000FF"/>
-          <w:kern w:val="0"/>
-          <w:sz w:val="24"/>
-          <w:szCs w:val="24"/>
-          <w:lang w:val="en-US" w:eastAsia="fi-FI"/>
-          <w14:ligatures w14:val="none"/>
-        </w:rPr>
-        <w:fldChar w:fldCharType="end"/>
-      </w:r>
+      <w:hyperlink r:id="rId20" w:history="1">
+        <w:r>
+          <w:rPr>
+            <w:rFonts w:ascii="Segoe UI" w:eastAsia="Times New Roman" w:hAnsi="Segoe UI" w:cs="Segoe UI"/>
+            <w:color w:val="0000FF"/>
+            <w:kern w:val="0"/>
+            <w:sz w:val="24"/>
+            <w:szCs w:val="24"/>
+            <w:lang w:val="en-US" w:eastAsia="fi-FI"/>
+            <w14:ligatures w14:val="none"/>
+          </w:rPr>
+          <w:t>Introduction To Sorting Techniques In C++</w:t>
+        </w:r>
+      </w:hyperlink>
     </w:p>
     <w:p>
       <w:pPr>
@@ -2603,7 +2499,7 @@
           <w14:ligatures w14:val="none"/>
         </w:rPr>
       </w:pPr>
-      <w:hyperlink r:id="rId14" w:history="1">
+      <w:hyperlink r:id="rId21" w:history="1">
         <w:proofErr w:type="spellStart"/>
         <w:r>
           <w:rPr>
@@ -3023,42 +2919,20 @@
           <w14:ligatures w14:val="none"/>
         </w:rPr>
       </w:pPr>
-      <w:r>
-        <w:fldChar w:fldCharType="begin"/>
-      </w:r>
-      <w:r>
-        <w:rPr>
-          <w:lang w:val="en-US"/>
-        </w:rPr>
-        <w:instrText>HYPERLINK "https://cathyatseneca.gitbooks.io/data-structures-and-algorithms/content/analysis/notations.html"</w:instrText>
-      </w:r>
-      <w:r>
-        <w:fldChar w:fldCharType="separate"/>
-      </w:r>
-      <w:r>
-        <w:rPr>
-          <w:rFonts w:ascii="Segoe UI" w:eastAsia="Times New Roman" w:hAnsi="Segoe UI" w:cs="Segoe UI"/>
-          <w:color w:val="0000FF"/>
-          <w:kern w:val="0"/>
-          <w:sz w:val="24"/>
-          <w:szCs w:val="24"/>
-          <w:lang w:val="en-US" w:eastAsia="fi-FI"/>
-          <w14:ligatures w14:val="none"/>
-        </w:rPr>
-        <w:t>Big-O, Little-O, Theta, Omega</w:t>
-      </w:r>
-      <w:r>
-        <w:rPr>
-          <w:rFonts w:ascii="Segoe UI" w:eastAsia="Times New Roman" w:hAnsi="Segoe UI" w:cs="Segoe UI"/>
-          <w:color w:val="0000FF"/>
-          <w:kern w:val="0"/>
-          <w:sz w:val="24"/>
-          <w:szCs w:val="24"/>
-          <w:lang w:val="en-US" w:eastAsia="fi-FI"/>
-          <w14:ligatures w14:val="none"/>
-        </w:rPr>
-        <w:fldChar w:fldCharType="end"/>
-      </w:r>
+      <w:hyperlink r:id="rId22" w:history="1">
+        <w:r>
+          <w:rPr>
+            <w:rFonts w:ascii="Segoe UI" w:eastAsia="Times New Roman" w:hAnsi="Segoe UI" w:cs="Segoe UI"/>
+            <w:color w:val="0000FF"/>
+            <w:kern w:val="0"/>
+            <w:sz w:val="24"/>
+            <w:szCs w:val="24"/>
+            <w:lang w:val="en-US" w:eastAsia="fi-FI"/>
+            <w14:ligatures w14:val="none"/>
+          </w:rPr>
+          <w:t>Big-O, Little-O, Theta, Omega</w:t>
+        </w:r>
+      </w:hyperlink>
     </w:p>
     <w:p>
       <w:pPr>
@@ -3427,7 +3301,7 @@
           <w14:ligatures w14:val="none"/>
         </w:rPr>
       </w:pPr>
-      <w:hyperlink r:id="rId15" w:history="1">
+      <w:hyperlink r:id="rId23" w:history="1">
         <w:proofErr w:type="spellStart"/>
         <w:r>
           <w:rPr>
@@ -3500,7 +3374,7 @@
           <w14:ligatures w14:val="none"/>
         </w:rPr>
       </w:pPr>
-      <w:hyperlink r:id="rId16" w:history="1">
+      <w:hyperlink r:id="rId24" w:history="1">
         <w:proofErr w:type="spellStart"/>
         <w:r>
           <w:rPr>
@@ -3573,42 +3447,20 @@
           <w14:ligatures w14:val="none"/>
         </w:rPr>
       </w:pPr>
-      <w:r>
-        <w:fldChar w:fldCharType="begin"/>
-      </w:r>
-      <w:r>
-        <w:rPr>
-          <w:lang w:val="en-US"/>
-        </w:rPr>
-        <w:instrText>HYPERLINK "https://github.com/3b1b/manim"</w:instrText>
-      </w:r>
-      <w:r>
-        <w:fldChar w:fldCharType="separate"/>
-      </w:r>
-      <w:r>
-        <w:rPr>
-          <w:rFonts w:ascii="Segoe UI" w:eastAsia="Times New Roman" w:hAnsi="Segoe UI" w:cs="Segoe UI"/>
-          <w:color w:val="0000FF"/>
-          <w:kern w:val="0"/>
-          <w:sz w:val="24"/>
-          <w:szCs w:val="24"/>
-          <w:lang w:val="en-US" w:eastAsia="fi-FI"/>
-          <w14:ligatures w14:val="none"/>
-        </w:rPr>
-        <w:t>Animation engine for explanatory math videos</w:t>
-      </w:r>
-      <w:r>
-        <w:rPr>
-          <w:rFonts w:ascii="Segoe UI" w:eastAsia="Times New Roman" w:hAnsi="Segoe UI" w:cs="Segoe UI"/>
-          <w:color w:val="0000FF"/>
-          <w:kern w:val="0"/>
-          <w:sz w:val="24"/>
-          <w:szCs w:val="24"/>
-          <w:lang w:val="en-US" w:eastAsia="fi-FI"/>
-          <w14:ligatures w14:val="none"/>
-        </w:rPr>
-        <w:fldChar w:fldCharType="end"/>
-      </w:r>
+      <w:hyperlink r:id="rId25" w:history="1">
+        <w:r>
+          <w:rPr>
+            <w:rFonts w:ascii="Segoe UI" w:eastAsia="Times New Roman" w:hAnsi="Segoe UI" w:cs="Segoe UI"/>
+            <w:color w:val="0000FF"/>
+            <w:kern w:val="0"/>
+            <w:sz w:val="24"/>
+            <w:szCs w:val="24"/>
+            <w:lang w:val="en-US" w:eastAsia="fi-FI"/>
+            <w14:ligatures w14:val="none"/>
+          </w:rPr>
+          <w:t>Animation engine for explanatory math videos</w:t>
+        </w:r>
+      </w:hyperlink>
     </w:p>
     <w:p>
       <w:pPr>
@@ -3687,6 +3539,48 @@
           <w14:ligatures w14:val="none"/>
         </w:rPr>
       </w:pPr>
+      <w:r>
+        <w:rPr>
+          <w:rFonts w:ascii="Segoe UI" w:eastAsia="Times New Roman" w:hAnsi="Segoe UI" w:cs="Segoe UI"/>
+          <w:color w:val="24292F"/>
+          <w:kern w:val="0"/>
+          <w:sz w:val="24"/>
+          <w:szCs w:val="24"/>
+          <w:lang w:val="en-US" w:eastAsia="fi-FI"/>
+          <w14:ligatures w14:val="none"/>
+        </w:rPr>
+        <w:t>first try:</w:t>
+      </w:r>
+    </w:p>
+    <w:p>
+      <w:pPr>
+        <w:shd w:val="clear" w:color="auto" w:fill="FFFFFF"/>
+        <w:spacing w:before="60" w:after="100" w:afterAutospacing="1"/>
+        <w:rPr>
+          <w:rFonts w:ascii="Segoe UI" w:eastAsia="Times New Roman" w:hAnsi="Segoe UI" w:cs="Segoe UI"/>
+          <w:color w:val="24292F"/>
+          <w:kern w:val="0"/>
+          <w:sz w:val="24"/>
+          <w:szCs w:val="24"/>
+          <w:lang w:val="en-US" w:eastAsia="fi-FI"/>
+          <w14:ligatures w14:val="none"/>
+        </w:rPr>
+      </w:pPr>
+    </w:p>
+    <w:p>
+      <w:pPr>
+        <w:shd w:val="clear" w:color="auto" w:fill="FFFFFF"/>
+        <w:spacing w:before="60" w:after="100" w:afterAutospacing="1"/>
+        <w:rPr>
+          <w:rFonts w:ascii="Segoe UI" w:eastAsia="Times New Roman" w:hAnsi="Segoe UI" w:cs="Segoe UI"/>
+          <w:color w:val="24292F"/>
+          <w:kern w:val="0"/>
+          <w:sz w:val="24"/>
+          <w:szCs w:val="24"/>
+          <w:lang w:val="en-US" w:eastAsia="fi-FI"/>
+          <w14:ligatures w14:val="none"/>
+        </w:rPr>
+      </w:pPr>
     </w:p>
     <w:p>
       <w:pPr>
@@ -3713,6 +3607,7 @@
           <w:lang w:val="en-US" w:eastAsia="fi-FI"/>
           <w14:ligatures w14:val="none"/>
         </w:rPr>
+        <w:lastRenderedPageBreak/>
         <w:t>#include &lt;iostream&gt;</w:t>
       </w:r>
     </w:p>
@@ -3797,7 +3692,6 @@
           <w:lang w:val="en-US" w:eastAsia="fi-FI"/>
           <w14:ligatures w14:val="none"/>
         </w:rPr>
-        <w:lastRenderedPageBreak/>
         <w:t xml:space="preserve">    {</w:t>
       </w:r>
     </w:p>
@@ -3998,7 +3892,6623 @@
         </w:rPr>
       </w:pPr>
     </w:p>
+    <w:p>
+      <w:pPr>
+        <w:rPr>
+          <w:lang w:val="en-US"/>
+        </w:rPr>
+      </w:pPr>
+    </w:p>
+    <w:p>
+      <w:pPr>
+        <w:pBdr>
+          <w:bottom w:val="single" w:sz="6" w:space="1" w:color="auto"/>
+        </w:pBdr>
+        <w:rPr>
+          <w:lang w:val="en-US"/>
+        </w:rPr>
+      </w:pPr>
+    </w:p>
+    <w:p>
+      <w:pPr>
+        <w:rPr>
+          <w:lang w:val="en-US"/>
+        </w:rPr>
+      </w:pPr>
+    </w:p>
+    <w:p>
+      <w:pPr>
+        <w:shd w:val="clear" w:color="auto" w:fill="1E1E1E"/>
+        <w:spacing w:after="0" w:line="285" w:lineRule="atLeast"/>
+        <w:rPr>
+          <w:rFonts w:ascii="Consolas" w:eastAsia="Times New Roman" w:hAnsi="Consolas" w:cs="Times New Roman"/>
+          <w:color w:val="D4D4D4"/>
+          <w:kern w:val="0"/>
+          <w:sz w:val="21"/>
+          <w:szCs w:val="21"/>
+          <w:lang w:val="en-US" w:eastAsia="fi-FI"/>
+          <w14:ligatures w14:val="none"/>
+        </w:rPr>
+      </w:pPr>
+      <w:r>
+        <w:rPr>
+          <w:rFonts w:ascii="Consolas" w:eastAsia="Times New Roman" w:hAnsi="Consolas" w:cs="Times New Roman"/>
+          <w:b/>
+          <w:bCs/>
+          <w:color w:val="569CD6"/>
+          <w:kern w:val="0"/>
+          <w:sz w:val="21"/>
+          <w:szCs w:val="21"/>
+          <w:lang w:val="en-US" w:eastAsia="fi-FI"/>
+          <w14:ligatures w14:val="none"/>
+        </w:rPr>
+        <w:t># Homework</w:t>
+      </w:r>
+    </w:p>
+    <w:p>
+      <w:pPr>
+        <w:shd w:val="clear" w:color="auto" w:fill="1E1E1E"/>
+        <w:spacing w:after="0" w:line="285" w:lineRule="atLeast"/>
+        <w:rPr>
+          <w:rFonts w:ascii="Consolas" w:eastAsia="Times New Roman" w:hAnsi="Consolas" w:cs="Times New Roman"/>
+          <w:color w:val="D4D4D4"/>
+          <w:kern w:val="0"/>
+          <w:sz w:val="21"/>
+          <w:szCs w:val="21"/>
+          <w:lang w:val="en-US" w:eastAsia="fi-FI"/>
+          <w14:ligatures w14:val="none"/>
+        </w:rPr>
+      </w:pPr>
+    </w:p>
+    <w:p>
+      <w:pPr>
+        <w:shd w:val="clear" w:color="auto" w:fill="1E1E1E"/>
+        <w:spacing w:after="0" w:line="285" w:lineRule="atLeast"/>
+        <w:rPr>
+          <w:rFonts w:ascii="Consolas" w:eastAsia="Times New Roman" w:hAnsi="Consolas" w:cs="Times New Roman"/>
+          <w:color w:val="D4D4D4"/>
+          <w:kern w:val="0"/>
+          <w:sz w:val="21"/>
+          <w:szCs w:val="21"/>
+          <w:lang w:val="en-US" w:eastAsia="fi-FI"/>
+          <w14:ligatures w14:val="none"/>
+        </w:rPr>
+      </w:pPr>
+      <w:r>
+        <w:rPr>
+          <w:rFonts w:ascii="Consolas" w:eastAsia="Times New Roman" w:hAnsi="Consolas" w:cs="Times New Roman"/>
+          <w:b/>
+          <w:bCs/>
+          <w:color w:val="569CD6"/>
+          <w:kern w:val="0"/>
+          <w:sz w:val="21"/>
+          <w:szCs w:val="21"/>
+          <w:lang w:val="en-US" w:eastAsia="fi-FI"/>
+          <w14:ligatures w14:val="none"/>
+        </w:rPr>
+        <w:t>## Reading</w:t>
+      </w:r>
+    </w:p>
+    <w:p>
+      <w:pPr>
+        <w:shd w:val="clear" w:color="auto" w:fill="1E1E1E"/>
+        <w:spacing w:after="0" w:line="285" w:lineRule="atLeast"/>
+        <w:rPr>
+          <w:rFonts w:ascii="Consolas" w:eastAsia="Times New Roman" w:hAnsi="Consolas" w:cs="Times New Roman"/>
+          <w:color w:val="D4D4D4"/>
+          <w:kern w:val="0"/>
+          <w:sz w:val="21"/>
+          <w:szCs w:val="21"/>
+          <w:lang w:val="en-US" w:eastAsia="fi-FI"/>
+          <w14:ligatures w14:val="none"/>
+        </w:rPr>
+      </w:pPr>
+    </w:p>
+    <w:p>
+      <w:pPr>
+        <w:shd w:val="clear" w:color="auto" w:fill="1E1E1E"/>
+        <w:spacing w:after="0" w:line="285" w:lineRule="atLeast"/>
+        <w:rPr>
+          <w:rFonts w:ascii="Consolas" w:eastAsia="Times New Roman" w:hAnsi="Consolas" w:cs="Times New Roman"/>
+          <w:color w:val="D4D4D4"/>
+          <w:kern w:val="0"/>
+          <w:sz w:val="21"/>
+          <w:szCs w:val="21"/>
+          <w:lang w:val="en-US" w:eastAsia="fi-FI"/>
+          <w14:ligatures w14:val="none"/>
+        </w:rPr>
+      </w:pPr>
+      <w:r>
+        <w:rPr>
+          <w:rFonts w:ascii="Consolas" w:eastAsia="Times New Roman" w:hAnsi="Consolas" w:cs="Times New Roman"/>
+          <w:color w:val="6796E6"/>
+          <w:kern w:val="0"/>
+          <w:sz w:val="21"/>
+          <w:szCs w:val="21"/>
+          <w:lang w:val="en-US" w:eastAsia="fi-FI"/>
+          <w14:ligatures w14:val="none"/>
+        </w:rPr>
+        <w:t>-</w:t>
+      </w:r>
+      <w:r>
+        <w:rPr>
+          <w:rFonts w:ascii="Consolas" w:eastAsia="Times New Roman" w:hAnsi="Consolas" w:cs="Times New Roman"/>
+          <w:color w:val="D4D4D4"/>
+          <w:kern w:val="0"/>
+          <w:sz w:val="21"/>
+          <w:szCs w:val="21"/>
+          <w:lang w:val="en-US" w:eastAsia="fi-FI"/>
+          <w14:ligatures w14:val="none"/>
+        </w:rPr>
+        <w:t xml:space="preserve"> [</w:t>
+      </w:r>
+      <w:r>
+        <w:rPr>
+          <w:rFonts w:ascii="Consolas" w:eastAsia="Times New Roman" w:hAnsi="Consolas" w:cs="Times New Roman"/>
+          <w:color w:val="CE9178"/>
+          <w:kern w:val="0"/>
+          <w:sz w:val="21"/>
+          <w:szCs w:val="21"/>
+          <w:lang w:val="en-US" w:eastAsia="fi-FI"/>
+          <w14:ligatures w14:val="none"/>
+        </w:rPr>
+        <w:t>Stack Data Structure In C++</w:t>
+      </w:r>
+      <w:r>
+        <w:rPr>
+          <w:rFonts w:ascii="Consolas" w:eastAsia="Times New Roman" w:hAnsi="Consolas" w:cs="Times New Roman"/>
+          <w:color w:val="D4D4D4"/>
+          <w:kern w:val="0"/>
+          <w:sz w:val="21"/>
+          <w:szCs w:val="21"/>
+          <w:lang w:val="en-US" w:eastAsia="fi-FI"/>
+          <w14:ligatures w14:val="none"/>
+        </w:rPr>
+        <w:t>](</w:t>
+      </w:r>
+      <w:hyperlink r:id="rId26" w:history="1">
+        <w:r>
+          <w:rPr>
+            <w:rStyle w:val="Hyperlink"/>
+            <w:rFonts w:ascii="Consolas" w:eastAsia="Times New Roman" w:hAnsi="Consolas" w:cs="Times New Roman"/>
+            <w:kern w:val="0"/>
+            <w:sz w:val="21"/>
+            <w:szCs w:val="21"/>
+            <w:lang w:val="en-US" w:eastAsia="fi-FI"/>
+            <w14:ligatures w14:val="none"/>
+          </w:rPr>
+          <w:t>https://www.softwaretestinghelp.com/stack-in-cpp/</w:t>
+        </w:r>
+      </w:hyperlink>
+      <w:r>
+        <w:rPr>
+          <w:rFonts w:ascii="Consolas" w:eastAsia="Times New Roman" w:hAnsi="Consolas" w:cs="Times New Roman"/>
+          <w:color w:val="D4D4D4"/>
+          <w:kern w:val="0"/>
+          <w:sz w:val="21"/>
+          <w:szCs w:val="21"/>
+          <w:lang w:val="en-US" w:eastAsia="fi-FI"/>
+          <w14:ligatures w14:val="none"/>
+        </w:rPr>
+        <w:t>)</w:t>
+      </w:r>
+    </w:p>
+    <w:p>
+      <w:pPr>
+        <w:shd w:val="clear" w:color="auto" w:fill="1E1E1E"/>
+        <w:spacing w:after="0" w:line="285" w:lineRule="atLeast"/>
+        <w:rPr>
+          <w:rFonts w:ascii="Consolas" w:eastAsia="Times New Roman" w:hAnsi="Consolas" w:cs="Times New Roman"/>
+          <w:color w:val="D4D4D4"/>
+          <w:kern w:val="0"/>
+          <w:sz w:val="21"/>
+          <w:szCs w:val="21"/>
+          <w:lang w:val="en-US" w:eastAsia="fi-FI"/>
+          <w14:ligatures w14:val="none"/>
+        </w:rPr>
+      </w:pPr>
+    </w:p>
+    <w:p>
+      <w:pPr>
+        <w:shd w:val="clear" w:color="auto" w:fill="1E1E1E"/>
+        <w:spacing w:after="0" w:line="285" w:lineRule="atLeast"/>
+        <w:rPr>
+          <w:rFonts w:ascii="Consolas" w:eastAsia="Times New Roman" w:hAnsi="Consolas" w:cs="Times New Roman"/>
+          <w:color w:val="D4D4D4"/>
+          <w:kern w:val="0"/>
+          <w:sz w:val="21"/>
+          <w:szCs w:val="21"/>
+          <w:lang w:val="en-US" w:eastAsia="fi-FI"/>
+          <w14:ligatures w14:val="none"/>
+        </w:rPr>
+      </w:pPr>
+      <w:r>
+        <w:rPr>
+          <w:rFonts w:ascii="Consolas" w:eastAsia="Times New Roman" w:hAnsi="Consolas" w:cs="Times New Roman"/>
+          <w:color w:val="6796E6"/>
+          <w:kern w:val="0"/>
+          <w:sz w:val="21"/>
+          <w:szCs w:val="21"/>
+          <w:lang w:val="en-US" w:eastAsia="fi-FI"/>
+          <w14:ligatures w14:val="none"/>
+        </w:rPr>
+        <w:t>-</w:t>
+      </w:r>
+      <w:r>
+        <w:rPr>
+          <w:rFonts w:ascii="Consolas" w:eastAsia="Times New Roman" w:hAnsi="Consolas" w:cs="Times New Roman"/>
+          <w:color w:val="D4D4D4"/>
+          <w:kern w:val="0"/>
+          <w:sz w:val="21"/>
+          <w:szCs w:val="21"/>
+          <w:lang w:val="en-US" w:eastAsia="fi-FI"/>
+          <w14:ligatures w14:val="none"/>
+        </w:rPr>
+        <w:t xml:space="preserve"> [</w:t>
+      </w:r>
+      <w:r>
+        <w:rPr>
+          <w:rFonts w:ascii="Consolas" w:eastAsia="Times New Roman" w:hAnsi="Consolas" w:cs="Times New Roman"/>
+          <w:color w:val="CE9178"/>
+          <w:kern w:val="0"/>
+          <w:sz w:val="21"/>
+          <w:szCs w:val="21"/>
+          <w:lang w:val="en-US" w:eastAsia="fi-FI"/>
+          <w14:ligatures w14:val="none"/>
+        </w:rPr>
+        <w:t>Queue Data Structure In C++</w:t>
+      </w:r>
+      <w:r>
+        <w:rPr>
+          <w:rFonts w:ascii="Consolas" w:eastAsia="Times New Roman" w:hAnsi="Consolas" w:cs="Times New Roman"/>
+          <w:color w:val="D4D4D4"/>
+          <w:kern w:val="0"/>
+          <w:sz w:val="21"/>
+          <w:szCs w:val="21"/>
+          <w:lang w:val="en-US" w:eastAsia="fi-FI"/>
+          <w14:ligatures w14:val="none"/>
+        </w:rPr>
+        <w:t>](</w:t>
+      </w:r>
+      <w:hyperlink r:id="rId27" w:history="1">
+        <w:r>
+          <w:rPr>
+            <w:rStyle w:val="Hyperlink"/>
+            <w:rFonts w:ascii="Consolas" w:eastAsia="Times New Roman" w:hAnsi="Consolas" w:cs="Times New Roman"/>
+            <w:kern w:val="0"/>
+            <w:sz w:val="21"/>
+            <w:szCs w:val="21"/>
+            <w:lang w:val="en-US" w:eastAsia="fi-FI"/>
+            <w14:ligatures w14:val="none"/>
+          </w:rPr>
+          <w:t>https://www.softwaretestinghelp.com/queue-in-cpp/</w:t>
+        </w:r>
+      </w:hyperlink>
+      <w:r>
+        <w:rPr>
+          <w:rFonts w:ascii="Consolas" w:eastAsia="Times New Roman" w:hAnsi="Consolas" w:cs="Times New Roman"/>
+          <w:color w:val="D4D4D4"/>
+          <w:kern w:val="0"/>
+          <w:sz w:val="21"/>
+          <w:szCs w:val="21"/>
+          <w:lang w:val="en-US" w:eastAsia="fi-FI"/>
+          <w14:ligatures w14:val="none"/>
+        </w:rPr>
+        <w:t>)</w:t>
+      </w:r>
+    </w:p>
+    <w:p>
+      <w:pPr>
+        <w:shd w:val="clear" w:color="auto" w:fill="1E1E1E"/>
+        <w:spacing w:after="0" w:line="285" w:lineRule="atLeast"/>
+        <w:rPr>
+          <w:rFonts w:ascii="Consolas" w:eastAsia="Times New Roman" w:hAnsi="Consolas" w:cs="Times New Roman"/>
+          <w:color w:val="D4D4D4"/>
+          <w:kern w:val="0"/>
+          <w:sz w:val="21"/>
+          <w:szCs w:val="21"/>
+          <w:lang w:val="en-US" w:eastAsia="fi-FI"/>
+          <w14:ligatures w14:val="none"/>
+        </w:rPr>
+      </w:pPr>
+    </w:p>
+    <w:p>
+      <w:pPr>
+        <w:shd w:val="clear" w:color="auto" w:fill="1E1E1E"/>
+        <w:spacing w:after="0" w:line="285" w:lineRule="atLeast"/>
+        <w:rPr>
+          <w:rFonts w:ascii="Consolas" w:eastAsia="Times New Roman" w:hAnsi="Consolas" w:cs="Times New Roman"/>
+          <w:color w:val="D4D4D4"/>
+          <w:kern w:val="0"/>
+          <w:sz w:val="21"/>
+          <w:szCs w:val="21"/>
+          <w:lang w:val="en-US" w:eastAsia="fi-FI"/>
+          <w14:ligatures w14:val="none"/>
+        </w:rPr>
+      </w:pPr>
+    </w:p>
+    <w:p>
+      <w:pPr>
+        <w:shd w:val="clear" w:color="auto" w:fill="1E1E1E"/>
+        <w:spacing w:after="0" w:line="285" w:lineRule="atLeast"/>
+        <w:rPr>
+          <w:rFonts w:ascii="Consolas" w:eastAsia="Times New Roman" w:hAnsi="Consolas" w:cs="Times New Roman"/>
+          <w:color w:val="D4D4D4"/>
+          <w:kern w:val="0"/>
+          <w:sz w:val="21"/>
+          <w:szCs w:val="21"/>
+          <w:lang w:val="en-US" w:eastAsia="fi-FI"/>
+          <w14:ligatures w14:val="none"/>
+        </w:rPr>
+      </w:pPr>
+      <w:r>
+        <w:rPr>
+          <w:rFonts w:ascii="Consolas" w:eastAsia="Times New Roman" w:hAnsi="Consolas" w:cs="Times New Roman"/>
+          <w:b/>
+          <w:bCs/>
+          <w:color w:val="569CD6"/>
+          <w:kern w:val="0"/>
+          <w:sz w:val="21"/>
+          <w:szCs w:val="21"/>
+          <w:lang w:val="en-US" w:eastAsia="fi-FI"/>
+          <w14:ligatures w14:val="none"/>
+        </w:rPr>
+        <w:t>## Pre-Lecture</w:t>
+      </w:r>
+    </w:p>
+    <w:p>
+      <w:pPr>
+        <w:shd w:val="clear" w:color="auto" w:fill="1E1E1E"/>
+        <w:spacing w:after="0" w:line="285" w:lineRule="atLeast"/>
+        <w:rPr>
+          <w:rFonts w:ascii="Consolas" w:eastAsia="Times New Roman" w:hAnsi="Consolas" w:cs="Times New Roman"/>
+          <w:color w:val="D4D4D4"/>
+          <w:kern w:val="0"/>
+          <w:sz w:val="21"/>
+          <w:szCs w:val="21"/>
+          <w:lang w:val="en-US" w:eastAsia="fi-FI"/>
+          <w14:ligatures w14:val="none"/>
+        </w:rPr>
+      </w:pPr>
+    </w:p>
+    <w:p>
+      <w:pPr>
+        <w:shd w:val="clear" w:color="auto" w:fill="1E1E1E"/>
+        <w:spacing w:after="0" w:line="285" w:lineRule="atLeast"/>
+        <w:rPr>
+          <w:rFonts w:ascii="Consolas" w:eastAsia="Times New Roman" w:hAnsi="Consolas" w:cs="Times New Roman"/>
+          <w:color w:val="D4D4D4"/>
+          <w:kern w:val="0"/>
+          <w:sz w:val="21"/>
+          <w:szCs w:val="21"/>
+          <w:lang w:val="en-US" w:eastAsia="fi-FI"/>
+          <w14:ligatures w14:val="none"/>
+        </w:rPr>
+      </w:pPr>
+      <w:r>
+        <w:rPr>
+          <w:rFonts w:ascii="Consolas" w:eastAsia="Times New Roman" w:hAnsi="Consolas" w:cs="Times New Roman"/>
+          <w:color w:val="6796E6"/>
+          <w:kern w:val="0"/>
+          <w:sz w:val="21"/>
+          <w:szCs w:val="21"/>
+          <w:lang w:val="en-US" w:eastAsia="fi-FI"/>
+          <w14:ligatures w14:val="none"/>
+        </w:rPr>
+        <w:t>-</w:t>
+      </w:r>
+      <w:r>
+        <w:rPr>
+          <w:rFonts w:ascii="Consolas" w:eastAsia="Times New Roman" w:hAnsi="Consolas" w:cs="Times New Roman"/>
+          <w:color w:val="D4D4D4"/>
+          <w:kern w:val="0"/>
+          <w:sz w:val="21"/>
+          <w:szCs w:val="21"/>
+          <w:lang w:val="en-US" w:eastAsia="fi-FI"/>
+          <w14:ligatures w14:val="none"/>
+        </w:rPr>
+        <w:t xml:space="preserve"> [</w:t>
+      </w:r>
+      <w:r>
+        <w:rPr>
+          <w:rFonts w:ascii="Consolas" w:eastAsia="Times New Roman" w:hAnsi="Consolas" w:cs="Times New Roman"/>
+          <w:color w:val="CE9178"/>
+          <w:kern w:val="0"/>
+          <w:sz w:val="21"/>
+          <w:szCs w:val="21"/>
+          <w:lang w:val="en-US" w:eastAsia="fi-FI"/>
+          <w14:ligatures w14:val="none"/>
+        </w:rPr>
+        <w:t>Data Structures &amp; Algorithms (~16min)</w:t>
+      </w:r>
+      <w:r>
+        <w:rPr>
+          <w:rFonts w:ascii="Consolas" w:eastAsia="Times New Roman" w:hAnsi="Consolas" w:cs="Times New Roman"/>
+          <w:color w:val="D4D4D4"/>
+          <w:kern w:val="0"/>
+          <w:sz w:val="21"/>
+          <w:szCs w:val="21"/>
+          <w:lang w:val="en-US" w:eastAsia="fi-FI"/>
+          <w14:ligatures w14:val="none"/>
+        </w:rPr>
+        <w:t>](</w:t>
+      </w:r>
+      <w:hyperlink r:id="rId28" w:history="1">
+        <w:r>
+          <w:rPr>
+            <w:rStyle w:val="Hyperlink"/>
+            <w:rFonts w:ascii="Consolas" w:eastAsia="Times New Roman" w:hAnsi="Consolas" w:cs="Times New Roman"/>
+            <w:kern w:val="0"/>
+            <w:sz w:val="21"/>
+            <w:szCs w:val="21"/>
+            <w:lang w:val="en-US" w:eastAsia="fi-FI"/>
+            <w14:ligatures w14:val="none"/>
+          </w:rPr>
+          <w:t>https://youtu.be/bum_19loj9A</w:t>
+        </w:r>
+      </w:hyperlink>
+      <w:r>
+        <w:rPr>
+          <w:rFonts w:ascii="Consolas" w:eastAsia="Times New Roman" w:hAnsi="Consolas" w:cs="Times New Roman"/>
+          <w:color w:val="D4D4D4"/>
+          <w:kern w:val="0"/>
+          <w:sz w:val="21"/>
+          <w:szCs w:val="21"/>
+          <w:lang w:val="en-US" w:eastAsia="fi-FI"/>
+          <w14:ligatures w14:val="none"/>
+        </w:rPr>
+        <w:t>)</w:t>
+      </w:r>
+    </w:p>
+    <w:p>
+      <w:pPr>
+        <w:shd w:val="clear" w:color="auto" w:fill="1E1E1E"/>
+        <w:spacing w:after="0" w:line="285" w:lineRule="atLeast"/>
+        <w:rPr>
+          <w:rFonts w:ascii="Consolas" w:eastAsia="Times New Roman" w:hAnsi="Consolas" w:cs="Times New Roman"/>
+          <w:color w:val="D4D4D4"/>
+          <w:kern w:val="0"/>
+          <w:sz w:val="21"/>
+          <w:szCs w:val="21"/>
+          <w:lang w:val="en-US" w:eastAsia="fi-FI"/>
+          <w14:ligatures w14:val="none"/>
+        </w:rPr>
+      </w:pPr>
+    </w:p>
+    <w:p>
+      <w:pPr>
+        <w:shd w:val="clear" w:color="auto" w:fill="1E1E1E"/>
+        <w:spacing w:after="0" w:line="285" w:lineRule="atLeast"/>
+        <w:rPr>
+          <w:rFonts w:ascii="Consolas" w:eastAsia="Times New Roman" w:hAnsi="Consolas" w:cs="Times New Roman"/>
+          <w:color w:val="D4D4D4"/>
+          <w:kern w:val="0"/>
+          <w:sz w:val="21"/>
+          <w:szCs w:val="21"/>
+          <w:lang w:val="en-US" w:eastAsia="fi-FI"/>
+          <w14:ligatures w14:val="none"/>
+        </w:rPr>
+      </w:pPr>
+      <w:r>
+        <w:rPr>
+          <w:rFonts w:ascii="Consolas" w:eastAsia="Times New Roman" w:hAnsi="Consolas" w:cs="Times New Roman"/>
+          <w:color w:val="6796E6"/>
+          <w:kern w:val="0"/>
+          <w:sz w:val="21"/>
+          <w:szCs w:val="21"/>
+          <w:lang w:val="en-US" w:eastAsia="fi-FI"/>
+          <w14:ligatures w14:val="none"/>
+        </w:rPr>
+        <w:t>-</w:t>
+      </w:r>
+      <w:r>
+        <w:rPr>
+          <w:rFonts w:ascii="Consolas" w:eastAsia="Times New Roman" w:hAnsi="Consolas" w:cs="Times New Roman"/>
+          <w:color w:val="D4D4D4"/>
+          <w:kern w:val="0"/>
+          <w:sz w:val="21"/>
+          <w:szCs w:val="21"/>
+          <w:lang w:val="en-US" w:eastAsia="fi-FI"/>
+          <w14:ligatures w14:val="none"/>
+        </w:rPr>
+        <w:t xml:space="preserve"> [</w:t>
+      </w:r>
+      <w:r>
+        <w:rPr>
+          <w:rFonts w:ascii="Consolas" w:eastAsia="Times New Roman" w:hAnsi="Consolas" w:cs="Times New Roman"/>
+          <w:color w:val="CE9178"/>
+          <w:kern w:val="0"/>
+          <w:sz w:val="21"/>
+          <w:szCs w:val="21"/>
+          <w:lang w:val="en-US" w:eastAsia="fi-FI"/>
+          <w14:ligatures w14:val="none"/>
+        </w:rPr>
+        <w:t>An Overview of Arrays and Memory (~20min)</w:t>
+      </w:r>
+      <w:r>
+        <w:rPr>
+          <w:rFonts w:ascii="Consolas" w:eastAsia="Times New Roman" w:hAnsi="Consolas" w:cs="Times New Roman"/>
+          <w:color w:val="D4D4D4"/>
+          <w:kern w:val="0"/>
+          <w:sz w:val="21"/>
+          <w:szCs w:val="21"/>
+          <w:lang w:val="en-US" w:eastAsia="fi-FI"/>
+          <w14:ligatures w14:val="none"/>
+        </w:rPr>
+        <w:t>](</w:t>
+      </w:r>
+      <w:hyperlink r:id="rId29" w:history="1">
+        <w:r>
+          <w:rPr>
+            <w:rStyle w:val="Hyperlink"/>
+            <w:rFonts w:ascii="Consolas" w:eastAsia="Times New Roman" w:hAnsi="Consolas" w:cs="Times New Roman"/>
+            <w:kern w:val="0"/>
+            <w:sz w:val="21"/>
+            <w:szCs w:val="21"/>
+            <w:lang w:val="en-US" w:eastAsia="fi-FI"/>
+            <w14:ligatures w14:val="none"/>
+          </w:rPr>
+          <w:t>https://youtu.be/pmN9ExDf3yQ</w:t>
+        </w:r>
+      </w:hyperlink>
+      <w:r>
+        <w:rPr>
+          <w:rFonts w:ascii="Consolas" w:eastAsia="Times New Roman" w:hAnsi="Consolas" w:cs="Times New Roman"/>
+          <w:color w:val="D4D4D4"/>
+          <w:kern w:val="0"/>
+          <w:sz w:val="21"/>
+          <w:szCs w:val="21"/>
+          <w:lang w:val="en-US" w:eastAsia="fi-FI"/>
+          <w14:ligatures w14:val="none"/>
+        </w:rPr>
+        <w:t>)</w:t>
+      </w:r>
+    </w:p>
+    <w:p>
+      <w:pPr>
+        <w:shd w:val="clear" w:color="auto" w:fill="1E1E1E"/>
+        <w:spacing w:after="0" w:line="285" w:lineRule="atLeast"/>
+        <w:rPr>
+          <w:rFonts w:ascii="Consolas" w:eastAsia="Times New Roman" w:hAnsi="Consolas" w:cs="Times New Roman"/>
+          <w:color w:val="D4D4D4"/>
+          <w:kern w:val="0"/>
+          <w:sz w:val="21"/>
+          <w:szCs w:val="21"/>
+          <w:lang w:val="en-US" w:eastAsia="fi-FI"/>
+          <w14:ligatures w14:val="none"/>
+        </w:rPr>
+      </w:pPr>
+    </w:p>
+    <w:p>
+      <w:pPr>
+        <w:shd w:val="clear" w:color="auto" w:fill="1E1E1E"/>
+        <w:spacing w:after="0" w:line="285" w:lineRule="atLeast"/>
+        <w:rPr>
+          <w:rFonts w:ascii="Consolas" w:eastAsia="Times New Roman" w:hAnsi="Consolas" w:cs="Times New Roman"/>
+          <w:color w:val="D4D4D4"/>
+          <w:kern w:val="0"/>
+          <w:sz w:val="21"/>
+          <w:szCs w:val="21"/>
+          <w:lang w:val="en-US" w:eastAsia="fi-FI"/>
+          <w14:ligatures w14:val="none"/>
+        </w:rPr>
+      </w:pPr>
+      <w:r>
+        <w:rPr>
+          <w:rFonts w:ascii="Consolas" w:eastAsia="Times New Roman" w:hAnsi="Consolas" w:cs="Times New Roman"/>
+          <w:color w:val="6796E6"/>
+          <w:kern w:val="0"/>
+          <w:sz w:val="21"/>
+          <w:szCs w:val="21"/>
+          <w:lang w:val="en-US" w:eastAsia="fi-FI"/>
+          <w14:ligatures w14:val="none"/>
+        </w:rPr>
+        <w:t>-</w:t>
+      </w:r>
+      <w:r>
+        <w:rPr>
+          <w:rFonts w:ascii="Consolas" w:eastAsia="Times New Roman" w:hAnsi="Consolas" w:cs="Times New Roman"/>
+          <w:color w:val="D4D4D4"/>
+          <w:kern w:val="0"/>
+          <w:sz w:val="21"/>
+          <w:szCs w:val="21"/>
+          <w:lang w:val="en-US" w:eastAsia="fi-FI"/>
+          <w14:ligatures w14:val="none"/>
+        </w:rPr>
+        <w:t xml:space="preserve"> [</w:t>
+      </w:r>
+      <w:r>
+        <w:rPr>
+          <w:rFonts w:ascii="Consolas" w:eastAsia="Times New Roman" w:hAnsi="Consolas" w:cs="Times New Roman"/>
+          <w:color w:val="CE9178"/>
+          <w:kern w:val="0"/>
+          <w:sz w:val="21"/>
+          <w:szCs w:val="21"/>
+          <w:lang w:val="en-US" w:eastAsia="fi-FI"/>
+          <w14:ligatures w14:val="none"/>
+        </w:rPr>
+        <w:t>Introduction to Big O Notation and Time Complexity (~36min)</w:t>
+      </w:r>
+      <w:r>
+        <w:rPr>
+          <w:rFonts w:ascii="Consolas" w:eastAsia="Times New Roman" w:hAnsi="Consolas" w:cs="Times New Roman"/>
+          <w:color w:val="D4D4D4"/>
+          <w:kern w:val="0"/>
+          <w:sz w:val="21"/>
+          <w:szCs w:val="21"/>
+          <w:lang w:val="en-US" w:eastAsia="fi-FI"/>
+          <w14:ligatures w14:val="none"/>
+        </w:rPr>
+        <w:t>](</w:t>
+      </w:r>
+      <w:hyperlink r:id="rId30" w:history="1">
+        <w:r>
+          <w:rPr>
+            <w:rStyle w:val="Hyperlink"/>
+            <w:rFonts w:ascii="Consolas" w:eastAsia="Times New Roman" w:hAnsi="Consolas" w:cs="Times New Roman"/>
+            <w:kern w:val="0"/>
+            <w:sz w:val="21"/>
+            <w:szCs w:val="21"/>
+            <w:lang w:val="en-US" w:eastAsia="fi-FI"/>
+            <w14:ligatures w14:val="none"/>
+          </w:rPr>
+          <w:t>https://youtu.be/D6xkbGLQesk</w:t>
+        </w:r>
+      </w:hyperlink>
+      <w:r>
+        <w:rPr>
+          <w:rFonts w:ascii="Consolas" w:eastAsia="Times New Roman" w:hAnsi="Consolas" w:cs="Times New Roman"/>
+          <w:color w:val="D4D4D4"/>
+          <w:kern w:val="0"/>
+          <w:sz w:val="21"/>
+          <w:szCs w:val="21"/>
+          <w:lang w:val="en-US" w:eastAsia="fi-FI"/>
+          <w14:ligatures w14:val="none"/>
+        </w:rPr>
+        <w:t>)</w:t>
+      </w:r>
+    </w:p>
+    <w:p>
+      <w:pPr>
+        <w:shd w:val="clear" w:color="auto" w:fill="1E1E1E"/>
+        <w:spacing w:after="0" w:line="285" w:lineRule="atLeast"/>
+        <w:rPr>
+          <w:rFonts w:ascii="Consolas" w:eastAsia="Times New Roman" w:hAnsi="Consolas" w:cs="Times New Roman"/>
+          <w:color w:val="D4D4D4"/>
+          <w:kern w:val="0"/>
+          <w:sz w:val="21"/>
+          <w:szCs w:val="21"/>
+          <w:lang w:val="en-US" w:eastAsia="fi-FI"/>
+          <w14:ligatures w14:val="none"/>
+        </w:rPr>
+      </w:pPr>
+    </w:p>
+    <w:p>
+      <w:pPr>
+        <w:shd w:val="clear" w:color="auto" w:fill="1E1E1E"/>
+        <w:spacing w:after="0" w:line="285" w:lineRule="atLeast"/>
+        <w:rPr>
+          <w:rFonts w:ascii="Consolas" w:eastAsia="Times New Roman" w:hAnsi="Consolas" w:cs="Times New Roman"/>
+          <w:color w:val="D4D4D4"/>
+          <w:kern w:val="0"/>
+          <w:sz w:val="21"/>
+          <w:szCs w:val="21"/>
+          <w:lang w:val="en-US" w:eastAsia="fi-FI"/>
+          <w14:ligatures w14:val="none"/>
+        </w:rPr>
+      </w:pPr>
+    </w:p>
+    <w:p>
+      <w:pPr>
+        <w:shd w:val="clear" w:color="auto" w:fill="1E1E1E"/>
+        <w:spacing w:after="0" w:line="285" w:lineRule="atLeast"/>
+        <w:rPr>
+          <w:rFonts w:ascii="Consolas" w:eastAsia="Times New Roman" w:hAnsi="Consolas" w:cs="Times New Roman"/>
+          <w:color w:val="D4D4D4"/>
+          <w:kern w:val="0"/>
+          <w:sz w:val="21"/>
+          <w:szCs w:val="21"/>
+          <w:lang w:val="en-US" w:eastAsia="fi-FI"/>
+          <w14:ligatures w14:val="none"/>
+        </w:rPr>
+      </w:pPr>
+      <w:r>
+        <w:rPr>
+          <w:rFonts w:ascii="Consolas" w:eastAsia="Times New Roman" w:hAnsi="Consolas" w:cs="Times New Roman"/>
+          <w:b/>
+          <w:bCs/>
+          <w:color w:val="569CD6"/>
+          <w:kern w:val="0"/>
+          <w:sz w:val="21"/>
+          <w:szCs w:val="21"/>
+          <w:lang w:val="en-US" w:eastAsia="fi-FI"/>
+          <w14:ligatures w14:val="none"/>
+        </w:rPr>
+        <w:t>## Recommended: Review</w:t>
+      </w:r>
+    </w:p>
+    <w:p>
+      <w:pPr>
+        <w:shd w:val="clear" w:color="auto" w:fill="1E1E1E"/>
+        <w:spacing w:after="0" w:line="285" w:lineRule="atLeast"/>
+        <w:rPr>
+          <w:rFonts w:ascii="Consolas" w:eastAsia="Times New Roman" w:hAnsi="Consolas" w:cs="Times New Roman"/>
+          <w:color w:val="D4D4D4"/>
+          <w:kern w:val="0"/>
+          <w:sz w:val="21"/>
+          <w:szCs w:val="21"/>
+          <w:lang w:val="en-US" w:eastAsia="fi-FI"/>
+          <w14:ligatures w14:val="none"/>
+        </w:rPr>
+      </w:pPr>
+    </w:p>
+    <w:p>
+      <w:pPr>
+        <w:shd w:val="clear" w:color="auto" w:fill="1E1E1E"/>
+        <w:spacing w:after="0" w:line="285" w:lineRule="atLeast"/>
+        <w:rPr>
+          <w:rFonts w:ascii="Consolas" w:eastAsia="Times New Roman" w:hAnsi="Consolas" w:cs="Times New Roman"/>
+          <w:color w:val="D4D4D4"/>
+          <w:kern w:val="0"/>
+          <w:sz w:val="21"/>
+          <w:szCs w:val="21"/>
+          <w:lang w:val="en-US" w:eastAsia="fi-FI"/>
+          <w14:ligatures w14:val="none"/>
+        </w:rPr>
+      </w:pPr>
+      <w:r>
+        <w:rPr>
+          <w:rFonts w:ascii="Consolas" w:eastAsia="Times New Roman" w:hAnsi="Consolas" w:cs="Times New Roman"/>
+          <w:color w:val="6796E6"/>
+          <w:kern w:val="0"/>
+          <w:sz w:val="21"/>
+          <w:szCs w:val="21"/>
+          <w:lang w:val="en-US" w:eastAsia="fi-FI"/>
+          <w14:ligatures w14:val="none"/>
+        </w:rPr>
+        <w:t>-</w:t>
+      </w:r>
+      <w:r>
+        <w:rPr>
+          <w:rFonts w:ascii="Consolas" w:eastAsia="Times New Roman" w:hAnsi="Consolas" w:cs="Times New Roman"/>
+          <w:color w:val="D4D4D4"/>
+          <w:kern w:val="0"/>
+          <w:sz w:val="21"/>
+          <w:szCs w:val="21"/>
+          <w:lang w:val="en-US" w:eastAsia="fi-FI"/>
+          <w14:ligatures w14:val="none"/>
+        </w:rPr>
+        <w:t xml:space="preserve"> Videos:</w:t>
+      </w:r>
+    </w:p>
+    <w:p>
+      <w:pPr>
+        <w:shd w:val="clear" w:color="auto" w:fill="1E1E1E"/>
+        <w:spacing w:after="0" w:line="285" w:lineRule="atLeast"/>
+        <w:rPr>
+          <w:rFonts w:ascii="Consolas" w:eastAsia="Times New Roman" w:hAnsi="Consolas" w:cs="Times New Roman"/>
+          <w:color w:val="D4D4D4"/>
+          <w:kern w:val="0"/>
+          <w:sz w:val="21"/>
+          <w:szCs w:val="21"/>
+          <w:lang w:val="en-US" w:eastAsia="fi-FI"/>
+          <w14:ligatures w14:val="none"/>
+        </w:rPr>
+      </w:pPr>
+      <w:r>
+        <w:rPr>
+          <w:rFonts w:ascii="Consolas" w:eastAsia="Times New Roman" w:hAnsi="Consolas" w:cs="Times New Roman"/>
+          <w:color w:val="D4D4D4"/>
+          <w:kern w:val="0"/>
+          <w:sz w:val="21"/>
+          <w:szCs w:val="21"/>
+          <w:lang w:val="en-US" w:eastAsia="fi-FI"/>
+          <w14:ligatures w14:val="none"/>
+        </w:rPr>
+        <w:t xml:space="preserve">  </w:t>
+      </w:r>
+      <w:r>
+        <w:rPr>
+          <w:rFonts w:ascii="Consolas" w:eastAsia="Times New Roman" w:hAnsi="Consolas" w:cs="Times New Roman"/>
+          <w:color w:val="6796E6"/>
+          <w:kern w:val="0"/>
+          <w:sz w:val="21"/>
+          <w:szCs w:val="21"/>
+          <w:lang w:val="en-US" w:eastAsia="fi-FI"/>
+          <w14:ligatures w14:val="none"/>
+        </w:rPr>
+        <w:t>-</w:t>
+      </w:r>
+      <w:r>
+        <w:rPr>
+          <w:rFonts w:ascii="Consolas" w:eastAsia="Times New Roman" w:hAnsi="Consolas" w:cs="Times New Roman"/>
+          <w:color w:val="D4D4D4"/>
+          <w:kern w:val="0"/>
+          <w:sz w:val="21"/>
+          <w:szCs w:val="21"/>
+          <w:lang w:val="en-US" w:eastAsia="fi-FI"/>
+          <w14:ligatures w14:val="none"/>
+        </w:rPr>
+        <w:t xml:space="preserve"> [</w:t>
+      </w:r>
+      <w:r>
+        <w:rPr>
+          <w:rFonts w:ascii="Consolas" w:eastAsia="Times New Roman" w:hAnsi="Consolas" w:cs="Times New Roman"/>
+          <w:color w:val="CE9178"/>
+          <w:kern w:val="0"/>
+          <w:sz w:val="21"/>
+          <w:szCs w:val="21"/>
+          <w:lang w:val="en-US" w:eastAsia="fi-FI"/>
+          <w14:ligatures w14:val="none"/>
+        </w:rPr>
+        <w:t>C++ Tutorial for Beginners - Full Course (4 HOURS!)</w:t>
+      </w:r>
+      <w:r>
+        <w:rPr>
+          <w:rFonts w:ascii="Consolas" w:eastAsia="Times New Roman" w:hAnsi="Consolas" w:cs="Times New Roman"/>
+          <w:color w:val="D4D4D4"/>
+          <w:kern w:val="0"/>
+          <w:sz w:val="21"/>
+          <w:szCs w:val="21"/>
+          <w:lang w:val="en-US" w:eastAsia="fi-FI"/>
+          <w14:ligatures w14:val="none"/>
+        </w:rPr>
+        <w:t>](</w:t>
+      </w:r>
+      <w:hyperlink r:id="rId31" w:history="1">
+        <w:r>
+          <w:rPr>
+            <w:rStyle w:val="Hyperlink"/>
+            <w:rFonts w:ascii="Consolas" w:eastAsia="Times New Roman" w:hAnsi="Consolas" w:cs="Times New Roman"/>
+            <w:kern w:val="0"/>
+            <w:sz w:val="21"/>
+            <w:szCs w:val="21"/>
+            <w:lang w:val="en-US" w:eastAsia="fi-FI"/>
+            <w14:ligatures w14:val="none"/>
+          </w:rPr>
+          <w:t>https://youtu.be/vLnPwxZdW4Y</w:t>
+        </w:r>
+      </w:hyperlink>
+      <w:r>
+        <w:rPr>
+          <w:rFonts w:ascii="Consolas" w:eastAsia="Times New Roman" w:hAnsi="Consolas" w:cs="Times New Roman"/>
+          <w:color w:val="D4D4D4"/>
+          <w:kern w:val="0"/>
+          <w:sz w:val="21"/>
+          <w:szCs w:val="21"/>
+          <w:lang w:val="en-US" w:eastAsia="fi-FI"/>
+          <w14:ligatures w14:val="none"/>
+        </w:rPr>
+        <w:t>)</w:t>
+      </w:r>
+    </w:p>
+    <w:p>
+      <w:pPr>
+        <w:shd w:val="clear" w:color="auto" w:fill="1E1E1E"/>
+        <w:spacing w:after="0" w:line="285" w:lineRule="atLeast"/>
+        <w:rPr>
+          <w:rFonts w:ascii="Consolas" w:eastAsia="Times New Roman" w:hAnsi="Consolas" w:cs="Times New Roman"/>
+          <w:color w:val="D4D4D4"/>
+          <w:kern w:val="0"/>
+          <w:sz w:val="21"/>
+          <w:szCs w:val="21"/>
+          <w:lang w:val="en-US" w:eastAsia="fi-FI"/>
+          <w14:ligatures w14:val="none"/>
+        </w:rPr>
+      </w:pPr>
+    </w:p>
+    <w:p>
+      <w:pPr>
+        <w:shd w:val="clear" w:color="auto" w:fill="1E1E1E"/>
+        <w:spacing w:after="0" w:line="285" w:lineRule="atLeast"/>
+        <w:rPr>
+          <w:rFonts w:ascii="Consolas" w:eastAsia="Times New Roman" w:hAnsi="Consolas" w:cs="Times New Roman"/>
+          <w:color w:val="D4D4D4"/>
+          <w:kern w:val="0"/>
+          <w:sz w:val="21"/>
+          <w:szCs w:val="21"/>
+          <w:lang w:val="en-US" w:eastAsia="fi-FI"/>
+          <w14:ligatures w14:val="none"/>
+        </w:rPr>
+      </w:pPr>
+      <w:r>
+        <w:rPr>
+          <w:rFonts w:ascii="Consolas" w:eastAsia="Times New Roman" w:hAnsi="Consolas" w:cs="Times New Roman"/>
+          <w:color w:val="D4D4D4"/>
+          <w:kern w:val="0"/>
+          <w:sz w:val="21"/>
+          <w:szCs w:val="21"/>
+          <w:lang w:val="en-US" w:eastAsia="fi-FI"/>
+          <w14:ligatures w14:val="none"/>
+        </w:rPr>
+        <w:t xml:space="preserve">  </w:t>
+      </w:r>
+      <w:r>
+        <w:rPr>
+          <w:rFonts w:ascii="Consolas" w:eastAsia="Times New Roman" w:hAnsi="Consolas" w:cs="Times New Roman"/>
+          <w:color w:val="6796E6"/>
+          <w:kern w:val="0"/>
+          <w:sz w:val="21"/>
+          <w:szCs w:val="21"/>
+          <w:lang w:val="en-US" w:eastAsia="fi-FI"/>
+          <w14:ligatures w14:val="none"/>
+        </w:rPr>
+        <w:t>-</w:t>
+      </w:r>
+      <w:r>
+        <w:rPr>
+          <w:rFonts w:ascii="Consolas" w:eastAsia="Times New Roman" w:hAnsi="Consolas" w:cs="Times New Roman"/>
+          <w:color w:val="D4D4D4"/>
+          <w:kern w:val="0"/>
+          <w:sz w:val="21"/>
+          <w:szCs w:val="21"/>
+          <w:lang w:val="en-US" w:eastAsia="fi-FI"/>
+          <w14:ligatures w14:val="none"/>
+        </w:rPr>
+        <w:t xml:space="preserve"> C[</w:t>
+      </w:r>
+      <w:r>
+        <w:rPr>
+          <w:rFonts w:ascii="Consolas" w:eastAsia="Times New Roman" w:hAnsi="Consolas" w:cs="Times New Roman"/>
+          <w:color w:val="CE9178"/>
+          <w:kern w:val="0"/>
+          <w:sz w:val="21"/>
+          <w:szCs w:val="21"/>
+          <w:lang w:val="en-US" w:eastAsia="fi-FI"/>
+          <w14:ligatures w14:val="none"/>
+        </w:rPr>
+        <w:t>++ Programming All-in-One Tutorial Series (10 HOURS!)</w:t>
+      </w:r>
+      <w:r>
+        <w:rPr>
+          <w:rFonts w:ascii="Consolas" w:eastAsia="Times New Roman" w:hAnsi="Consolas" w:cs="Times New Roman"/>
+          <w:color w:val="D4D4D4"/>
+          <w:kern w:val="0"/>
+          <w:sz w:val="21"/>
+          <w:szCs w:val="21"/>
+          <w:lang w:val="en-US" w:eastAsia="fi-FI"/>
+          <w14:ligatures w14:val="none"/>
+        </w:rPr>
+        <w:t>](</w:t>
+      </w:r>
+      <w:hyperlink r:id="rId32" w:history="1">
+        <w:r>
+          <w:rPr>
+            <w:rStyle w:val="Hyperlink"/>
+            <w:rFonts w:ascii="Consolas" w:eastAsia="Times New Roman" w:hAnsi="Consolas" w:cs="Times New Roman"/>
+            <w:kern w:val="0"/>
+            <w:sz w:val="21"/>
+            <w:szCs w:val="21"/>
+            <w:lang w:val="en-US" w:eastAsia="fi-FI"/>
+            <w14:ligatures w14:val="none"/>
+          </w:rPr>
+          <w:t>https://youtu.be/_bYFu9mBnr4</w:t>
+        </w:r>
+      </w:hyperlink>
+      <w:r>
+        <w:rPr>
+          <w:rFonts w:ascii="Consolas" w:eastAsia="Times New Roman" w:hAnsi="Consolas" w:cs="Times New Roman"/>
+          <w:color w:val="D4D4D4"/>
+          <w:kern w:val="0"/>
+          <w:sz w:val="21"/>
+          <w:szCs w:val="21"/>
+          <w:lang w:val="en-US" w:eastAsia="fi-FI"/>
+          <w14:ligatures w14:val="none"/>
+        </w:rPr>
+        <w:t>)</w:t>
+      </w:r>
+    </w:p>
+    <w:p>
+      <w:pPr>
+        <w:shd w:val="clear" w:color="auto" w:fill="1E1E1E"/>
+        <w:spacing w:after="0" w:line="285" w:lineRule="atLeast"/>
+        <w:rPr>
+          <w:rFonts w:ascii="Consolas" w:eastAsia="Times New Roman" w:hAnsi="Consolas" w:cs="Times New Roman"/>
+          <w:color w:val="D4D4D4"/>
+          <w:kern w:val="0"/>
+          <w:sz w:val="21"/>
+          <w:szCs w:val="21"/>
+          <w:lang w:val="en-US" w:eastAsia="fi-FI"/>
+          <w14:ligatures w14:val="none"/>
+        </w:rPr>
+      </w:pPr>
+    </w:p>
+    <w:p>
+      <w:pPr>
+        <w:shd w:val="clear" w:color="auto" w:fill="1E1E1E"/>
+        <w:spacing w:after="0" w:line="285" w:lineRule="atLeast"/>
+        <w:rPr>
+          <w:rFonts w:ascii="Consolas" w:eastAsia="Times New Roman" w:hAnsi="Consolas" w:cs="Times New Roman"/>
+          <w:color w:val="D4D4D4"/>
+          <w:kern w:val="0"/>
+          <w:sz w:val="21"/>
+          <w:szCs w:val="21"/>
+          <w:lang w:val="en-US" w:eastAsia="fi-FI"/>
+          <w14:ligatures w14:val="none"/>
+        </w:rPr>
+      </w:pPr>
+      <w:r>
+        <w:rPr>
+          <w:rFonts w:ascii="Consolas" w:eastAsia="Times New Roman" w:hAnsi="Consolas" w:cs="Times New Roman"/>
+          <w:color w:val="D4D4D4"/>
+          <w:kern w:val="0"/>
+          <w:sz w:val="21"/>
+          <w:szCs w:val="21"/>
+          <w:lang w:val="en-US" w:eastAsia="fi-FI"/>
+          <w14:ligatures w14:val="none"/>
+        </w:rPr>
+        <w:t xml:space="preserve">  </w:t>
+      </w:r>
+      <w:r>
+        <w:rPr>
+          <w:rFonts w:ascii="Consolas" w:eastAsia="Times New Roman" w:hAnsi="Consolas" w:cs="Times New Roman"/>
+          <w:color w:val="6796E6"/>
+          <w:kern w:val="0"/>
+          <w:sz w:val="21"/>
+          <w:szCs w:val="21"/>
+          <w:lang w:val="en-US" w:eastAsia="fi-FI"/>
+          <w14:ligatures w14:val="none"/>
+        </w:rPr>
+        <w:t>-</w:t>
+      </w:r>
+      <w:r>
+        <w:rPr>
+          <w:rFonts w:ascii="Consolas" w:eastAsia="Times New Roman" w:hAnsi="Consolas" w:cs="Times New Roman"/>
+          <w:color w:val="D4D4D4"/>
+          <w:kern w:val="0"/>
+          <w:sz w:val="21"/>
+          <w:szCs w:val="21"/>
+          <w:lang w:val="en-US" w:eastAsia="fi-FI"/>
+          <w14:ligatures w14:val="none"/>
+        </w:rPr>
+        <w:t xml:space="preserve"> [</w:t>
+      </w:r>
+      <w:r>
+        <w:rPr>
+          <w:rFonts w:ascii="Consolas" w:eastAsia="Times New Roman" w:hAnsi="Consolas" w:cs="Times New Roman"/>
+          <w:color w:val="CE9178"/>
+          <w:kern w:val="0"/>
+          <w:sz w:val="21"/>
+          <w:szCs w:val="21"/>
+          <w:lang w:val="en-US" w:eastAsia="fi-FI"/>
+          <w14:ligatures w14:val="none"/>
+        </w:rPr>
+        <w:t xml:space="preserve"> C++ Programming Course - Beginner to Advanced (30 HOURS!)</w:t>
+      </w:r>
+      <w:r>
+        <w:rPr>
+          <w:rFonts w:ascii="Consolas" w:eastAsia="Times New Roman" w:hAnsi="Consolas" w:cs="Times New Roman"/>
+          <w:color w:val="D4D4D4"/>
+          <w:kern w:val="0"/>
+          <w:sz w:val="21"/>
+          <w:szCs w:val="21"/>
+          <w:lang w:val="en-US" w:eastAsia="fi-FI"/>
+          <w14:ligatures w14:val="none"/>
+        </w:rPr>
+        <w:t>](</w:t>
+      </w:r>
+      <w:hyperlink r:id="rId33" w:history="1">
+        <w:r>
+          <w:rPr>
+            <w:rStyle w:val="Hyperlink"/>
+            <w:rFonts w:ascii="Consolas" w:eastAsia="Times New Roman" w:hAnsi="Consolas" w:cs="Times New Roman"/>
+            <w:kern w:val="0"/>
+            <w:sz w:val="21"/>
+            <w:szCs w:val="21"/>
+            <w:lang w:val="en-US" w:eastAsia="fi-FI"/>
+            <w14:ligatures w14:val="none"/>
+          </w:rPr>
+          <w:t>https://youtu.be/8jLOx1hD3_o</w:t>
+        </w:r>
+      </w:hyperlink>
+      <w:r>
+        <w:rPr>
+          <w:rFonts w:ascii="Consolas" w:eastAsia="Times New Roman" w:hAnsi="Consolas" w:cs="Times New Roman"/>
+          <w:color w:val="D4D4D4"/>
+          <w:kern w:val="0"/>
+          <w:sz w:val="21"/>
+          <w:szCs w:val="21"/>
+          <w:lang w:val="en-US" w:eastAsia="fi-FI"/>
+          <w14:ligatures w14:val="none"/>
+        </w:rPr>
+        <w:t>)</w:t>
+      </w:r>
+    </w:p>
+    <w:p>
+      <w:pPr>
+        <w:shd w:val="clear" w:color="auto" w:fill="1E1E1E"/>
+        <w:spacing w:after="0" w:line="285" w:lineRule="atLeast"/>
+        <w:rPr>
+          <w:rFonts w:ascii="Consolas" w:eastAsia="Times New Roman" w:hAnsi="Consolas" w:cs="Times New Roman"/>
+          <w:color w:val="D4D4D4"/>
+          <w:kern w:val="0"/>
+          <w:sz w:val="21"/>
+          <w:szCs w:val="21"/>
+          <w:lang w:val="en-US" w:eastAsia="fi-FI"/>
+          <w14:ligatures w14:val="none"/>
+        </w:rPr>
+      </w:pPr>
+    </w:p>
+    <w:p>
+      <w:pPr>
+        <w:shd w:val="clear" w:color="auto" w:fill="1E1E1E"/>
+        <w:spacing w:after="0" w:line="285" w:lineRule="atLeast"/>
+        <w:rPr>
+          <w:rFonts w:ascii="Consolas" w:eastAsia="Times New Roman" w:hAnsi="Consolas" w:cs="Times New Roman"/>
+          <w:color w:val="D4D4D4"/>
+          <w:kern w:val="0"/>
+          <w:sz w:val="21"/>
+          <w:szCs w:val="21"/>
+          <w:lang w:val="en-US" w:eastAsia="fi-FI"/>
+          <w14:ligatures w14:val="none"/>
+        </w:rPr>
+      </w:pPr>
+      <w:r>
+        <w:rPr>
+          <w:rFonts w:ascii="Consolas" w:eastAsia="Times New Roman" w:hAnsi="Consolas" w:cs="Times New Roman"/>
+          <w:color w:val="6796E6"/>
+          <w:kern w:val="0"/>
+          <w:sz w:val="21"/>
+          <w:szCs w:val="21"/>
+          <w:lang w:val="en-US" w:eastAsia="fi-FI"/>
+          <w14:ligatures w14:val="none"/>
+        </w:rPr>
+        <w:t>-</w:t>
+      </w:r>
+      <w:r>
+        <w:rPr>
+          <w:rFonts w:ascii="Consolas" w:eastAsia="Times New Roman" w:hAnsi="Consolas" w:cs="Times New Roman"/>
+          <w:color w:val="D4D4D4"/>
+          <w:kern w:val="0"/>
+          <w:sz w:val="21"/>
+          <w:szCs w:val="21"/>
+          <w:lang w:val="en-US" w:eastAsia="fi-FI"/>
+          <w14:ligatures w14:val="none"/>
+        </w:rPr>
+        <w:t xml:space="preserve"> </w:t>
+      </w:r>
+      <w:hyperlink r:id="rId34" w:history="1">
+        <w:r>
+          <w:rPr>
+            <w:rStyle w:val="Hyperlink"/>
+            <w:rFonts w:ascii="Consolas" w:eastAsia="Times New Roman" w:hAnsi="Consolas" w:cs="Times New Roman"/>
+            <w:kern w:val="0"/>
+            <w:sz w:val="21"/>
+            <w:szCs w:val="21"/>
+            <w:lang w:val="en-US" w:eastAsia="fi-FI"/>
+            <w14:ligatures w14:val="none"/>
+          </w:rPr>
+          <w:t>https://www.learncpp.com/</w:t>
+        </w:r>
+      </w:hyperlink>
+    </w:p>
+    <w:p>
+      <w:pPr>
+        <w:shd w:val="clear" w:color="auto" w:fill="1E1E1E"/>
+        <w:spacing w:after="0" w:line="285" w:lineRule="atLeast"/>
+        <w:rPr>
+          <w:rFonts w:ascii="Consolas" w:eastAsia="Times New Roman" w:hAnsi="Consolas" w:cs="Times New Roman"/>
+          <w:color w:val="D4D4D4"/>
+          <w:kern w:val="0"/>
+          <w:sz w:val="21"/>
+          <w:szCs w:val="21"/>
+          <w:lang w:val="en-US" w:eastAsia="fi-FI"/>
+          <w14:ligatures w14:val="none"/>
+        </w:rPr>
+      </w:pPr>
+    </w:p>
+    <w:p>
+      <w:pPr>
+        <w:rPr>
+          <w:lang w:val="en-US"/>
+        </w:rPr>
+      </w:pPr>
+    </w:p>
+    <w:p>
+      <w:pPr>
+        <w:rPr>
+          <w:lang w:val="en-US"/>
+        </w:rPr>
+      </w:pPr>
+    </w:p>
+    <w:p>
+      <w:pPr>
+        <w:rPr>
+          <w:lang w:val="en-US"/>
+        </w:rPr>
+      </w:pPr>
+      <w:r>
+        <w:rPr>
+          <w:lang w:val="en-US"/>
+        </w:rPr>
+        <w:t>I watched the videos.</w:t>
+      </w:r>
+    </w:p>
+    <w:p>
+      <w:pPr>
+        <w:rPr>
+          <w:lang w:val="en-US"/>
+        </w:rPr>
+      </w:pPr>
+    </w:p>
+    <w:p>
+      <w:pPr>
+        <w:pBdr>
+          <w:bottom w:val="single" w:sz="6" w:space="1" w:color="auto"/>
+        </w:pBdr>
+        <w:rPr>
+          <w:lang w:val="en-US"/>
+        </w:rPr>
+      </w:pPr>
+    </w:p>
+    <w:p>
+      <w:pPr>
+        <w:rPr>
+          <w:lang w:val="en-US"/>
+        </w:rPr>
+      </w:pPr>
+    </w:p>
+    <w:p>
+      <w:pPr>
+        <w:rPr>
+          <w:lang w:val="en-US"/>
+        </w:rPr>
+      </w:pPr>
+    </w:p>
+    <w:p>
+      <w:pPr>
+        <w:rPr>
+          <w:lang w:val="en-US"/>
+        </w:rPr>
+      </w:pPr>
+      <w:r>
+        <w:rPr>
+          <w:lang w:val="en-US"/>
+        </w:rPr>
+        <w:t>ACTIVITY 1</w:t>
+      </w:r>
+    </w:p>
+    <w:p>
+      <w:pPr>
+        <w:rPr>
+          <w:lang w:val="en-US"/>
+        </w:rPr>
+      </w:pPr>
+    </w:p>
+    <w:p>
+      <w:pPr>
+        <w:shd w:val="clear" w:color="auto" w:fill="1E1E1E"/>
+        <w:spacing w:after="0" w:line="285" w:lineRule="atLeast"/>
+        <w:rPr>
+          <w:rFonts w:ascii="Consolas" w:eastAsia="Times New Roman" w:hAnsi="Consolas" w:cs="Times New Roman"/>
+          <w:color w:val="D4D4D4"/>
+          <w:kern w:val="0"/>
+          <w:sz w:val="21"/>
+          <w:szCs w:val="21"/>
+          <w:lang w:val="en-US" w:eastAsia="fi-FI"/>
+          <w14:ligatures w14:val="none"/>
+        </w:rPr>
+      </w:pPr>
+      <w:r>
+        <w:rPr>
+          <w:rFonts w:ascii="Consolas" w:eastAsia="Times New Roman" w:hAnsi="Consolas" w:cs="Times New Roman"/>
+          <w:b/>
+          <w:bCs/>
+          <w:color w:val="569CD6"/>
+          <w:kern w:val="0"/>
+          <w:sz w:val="21"/>
+          <w:szCs w:val="21"/>
+          <w:lang w:val="en-US" w:eastAsia="fi-FI"/>
+          <w14:ligatures w14:val="none"/>
+        </w:rPr>
+        <w:t># Activities</w:t>
+      </w:r>
+    </w:p>
+    <w:p>
+      <w:pPr>
+        <w:shd w:val="clear" w:color="auto" w:fill="1E1E1E"/>
+        <w:spacing w:after="0" w:line="285" w:lineRule="atLeast"/>
+        <w:rPr>
+          <w:rFonts w:ascii="Consolas" w:eastAsia="Times New Roman" w:hAnsi="Consolas" w:cs="Times New Roman"/>
+          <w:color w:val="D4D4D4"/>
+          <w:kern w:val="0"/>
+          <w:sz w:val="21"/>
+          <w:szCs w:val="21"/>
+          <w:lang w:val="en-US" w:eastAsia="fi-FI"/>
+          <w14:ligatures w14:val="none"/>
+        </w:rPr>
+      </w:pPr>
+    </w:p>
+    <w:p>
+      <w:pPr>
+        <w:shd w:val="clear" w:color="auto" w:fill="1E1E1E"/>
+        <w:spacing w:after="0" w:line="285" w:lineRule="atLeast"/>
+        <w:rPr>
+          <w:rFonts w:ascii="Consolas" w:eastAsia="Times New Roman" w:hAnsi="Consolas" w:cs="Times New Roman"/>
+          <w:color w:val="D4D4D4"/>
+          <w:kern w:val="0"/>
+          <w:sz w:val="21"/>
+          <w:szCs w:val="21"/>
+          <w:lang w:val="en-US" w:eastAsia="fi-FI"/>
+          <w14:ligatures w14:val="none"/>
+        </w:rPr>
+      </w:pPr>
+      <w:r>
+        <w:rPr>
+          <w:rFonts w:ascii="Consolas" w:eastAsia="Times New Roman" w:hAnsi="Consolas" w:cs="Times New Roman"/>
+          <w:b/>
+          <w:bCs/>
+          <w:color w:val="569CD6"/>
+          <w:kern w:val="0"/>
+          <w:sz w:val="21"/>
+          <w:szCs w:val="21"/>
+          <w:lang w:val="en-US" w:eastAsia="fi-FI"/>
+          <w14:ligatures w14:val="none"/>
+        </w:rPr>
+        <w:t>## Task 1</w:t>
+      </w:r>
+    </w:p>
+    <w:p>
+      <w:pPr>
+        <w:shd w:val="clear" w:color="auto" w:fill="1E1E1E"/>
+        <w:spacing w:after="0" w:line="285" w:lineRule="atLeast"/>
+        <w:rPr>
+          <w:rFonts w:ascii="Consolas" w:eastAsia="Times New Roman" w:hAnsi="Consolas" w:cs="Times New Roman"/>
+          <w:color w:val="D4D4D4"/>
+          <w:kern w:val="0"/>
+          <w:sz w:val="21"/>
+          <w:szCs w:val="21"/>
+          <w:lang w:val="en-US" w:eastAsia="fi-FI"/>
+          <w14:ligatures w14:val="none"/>
+        </w:rPr>
+      </w:pPr>
+    </w:p>
+    <w:p>
+      <w:pPr>
+        <w:shd w:val="clear" w:color="auto" w:fill="1E1E1E"/>
+        <w:spacing w:after="0" w:line="285" w:lineRule="atLeast"/>
+        <w:rPr>
+          <w:rFonts w:ascii="Consolas" w:eastAsia="Times New Roman" w:hAnsi="Consolas" w:cs="Times New Roman"/>
+          <w:color w:val="D4D4D4"/>
+          <w:kern w:val="0"/>
+          <w:sz w:val="21"/>
+          <w:szCs w:val="21"/>
+          <w:lang w:val="en-US" w:eastAsia="fi-FI"/>
+          <w14:ligatures w14:val="none"/>
+        </w:rPr>
+      </w:pPr>
+      <w:r>
+        <w:rPr>
+          <w:rFonts w:ascii="Consolas" w:eastAsia="Times New Roman" w:hAnsi="Consolas" w:cs="Times New Roman"/>
+          <w:color w:val="D4D4D4"/>
+          <w:kern w:val="0"/>
+          <w:sz w:val="21"/>
+          <w:szCs w:val="21"/>
+          <w:lang w:val="en-US" w:eastAsia="fi-FI"/>
+          <w14:ligatures w14:val="none"/>
+        </w:rPr>
+        <w:t>Watch this video (~2min):</w:t>
+      </w:r>
+    </w:p>
+    <w:p>
+      <w:pPr>
+        <w:shd w:val="clear" w:color="auto" w:fill="1E1E1E"/>
+        <w:spacing w:after="0" w:line="285" w:lineRule="atLeast"/>
+        <w:rPr>
+          <w:rFonts w:ascii="Consolas" w:eastAsia="Times New Roman" w:hAnsi="Consolas" w:cs="Times New Roman"/>
+          <w:color w:val="D4D4D4"/>
+          <w:kern w:val="0"/>
+          <w:sz w:val="21"/>
+          <w:szCs w:val="21"/>
+          <w:lang w:val="en-US" w:eastAsia="fi-FI"/>
+          <w14:ligatures w14:val="none"/>
+        </w:rPr>
+      </w:pPr>
+      <w:hyperlink r:id="rId35" w:history="1">
+        <w:r>
+          <w:rPr>
+            <w:rStyle w:val="Hyperlink"/>
+            <w:rFonts w:ascii="Consolas" w:eastAsia="Times New Roman" w:hAnsi="Consolas" w:cs="Times New Roman"/>
+            <w:kern w:val="0"/>
+            <w:sz w:val="21"/>
+            <w:szCs w:val="21"/>
+            <w:lang w:val="en-US" w:eastAsia="fi-FI"/>
+            <w14:ligatures w14:val="none"/>
+          </w:rPr>
+          <w:t>https://youtu.be/ohSzM7WtwOk</w:t>
+        </w:r>
+      </w:hyperlink>
+    </w:p>
+    <w:p>
+      <w:pPr>
+        <w:shd w:val="clear" w:color="auto" w:fill="1E1E1E"/>
+        <w:spacing w:after="0" w:line="285" w:lineRule="atLeast"/>
+        <w:rPr>
+          <w:rFonts w:ascii="Consolas" w:eastAsia="Times New Roman" w:hAnsi="Consolas" w:cs="Times New Roman"/>
+          <w:color w:val="D4D4D4"/>
+          <w:kern w:val="0"/>
+          <w:sz w:val="21"/>
+          <w:szCs w:val="21"/>
+          <w:lang w:val="en-US" w:eastAsia="fi-FI"/>
+          <w14:ligatures w14:val="none"/>
+        </w:rPr>
+      </w:pPr>
+    </w:p>
+    <w:p>
+      <w:pPr>
+        <w:shd w:val="clear" w:color="auto" w:fill="1E1E1E"/>
+        <w:spacing w:after="0" w:line="285" w:lineRule="atLeast"/>
+        <w:rPr>
+          <w:rFonts w:ascii="Consolas" w:eastAsia="Times New Roman" w:hAnsi="Consolas" w:cs="Times New Roman"/>
+          <w:color w:val="D4D4D4"/>
+          <w:kern w:val="0"/>
+          <w:sz w:val="21"/>
+          <w:szCs w:val="21"/>
+          <w:lang w:val="en-US" w:eastAsia="fi-FI"/>
+          <w14:ligatures w14:val="none"/>
+        </w:rPr>
+      </w:pPr>
+    </w:p>
+    <w:p>
+      <w:pPr>
+        <w:shd w:val="clear" w:color="auto" w:fill="1E1E1E"/>
+        <w:spacing w:after="0" w:line="285" w:lineRule="atLeast"/>
+        <w:rPr>
+          <w:rFonts w:ascii="Consolas" w:eastAsia="Times New Roman" w:hAnsi="Consolas" w:cs="Times New Roman"/>
+          <w:color w:val="D4D4D4"/>
+          <w:kern w:val="0"/>
+          <w:sz w:val="21"/>
+          <w:szCs w:val="21"/>
+          <w:lang w:val="en-US" w:eastAsia="fi-FI"/>
+          <w14:ligatures w14:val="none"/>
+        </w:rPr>
+      </w:pPr>
+      <w:r>
+        <w:rPr>
+          <w:rFonts w:ascii="Consolas" w:eastAsia="Times New Roman" w:hAnsi="Consolas" w:cs="Times New Roman"/>
+          <w:color w:val="D4D4D4"/>
+          <w:kern w:val="0"/>
+          <w:sz w:val="21"/>
+          <w:szCs w:val="21"/>
+          <w:lang w:val="en-US" w:eastAsia="fi-FI"/>
+          <w14:ligatures w14:val="none"/>
+        </w:rPr>
+        <w:t>Discuss the difference between:</w:t>
+      </w:r>
+    </w:p>
+    <w:p>
+      <w:pPr>
+        <w:shd w:val="clear" w:color="auto" w:fill="1E1E1E"/>
+        <w:spacing w:after="0" w:line="285" w:lineRule="atLeast"/>
+        <w:rPr>
+          <w:rFonts w:ascii="Consolas" w:eastAsia="Times New Roman" w:hAnsi="Consolas" w:cs="Times New Roman"/>
+          <w:color w:val="D4D4D4"/>
+          <w:kern w:val="0"/>
+          <w:sz w:val="21"/>
+          <w:szCs w:val="21"/>
+          <w:lang w:val="en-US" w:eastAsia="fi-FI"/>
+          <w14:ligatures w14:val="none"/>
+        </w:rPr>
+      </w:pPr>
+    </w:p>
+    <w:p>
+      <w:pPr>
+        <w:shd w:val="clear" w:color="auto" w:fill="1E1E1E"/>
+        <w:spacing w:after="0" w:line="285" w:lineRule="atLeast"/>
+        <w:rPr>
+          <w:rFonts w:ascii="Consolas" w:eastAsia="Times New Roman" w:hAnsi="Consolas" w:cs="Times New Roman"/>
+          <w:color w:val="D4D4D4"/>
+          <w:kern w:val="0"/>
+          <w:sz w:val="21"/>
+          <w:szCs w:val="21"/>
+          <w:lang w:val="en-US" w:eastAsia="fi-FI"/>
+          <w14:ligatures w14:val="none"/>
+        </w:rPr>
+      </w:pPr>
+      <w:r>
+        <w:rPr>
+          <w:rFonts w:ascii="Consolas" w:eastAsia="Times New Roman" w:hAnsi="Consolas" w:cs="Times New Roman"/>
+          <w:color w:val="6796E6"/>
+          <w:kern w:val="0"/>
+          <w:sz w:val="21"/>
+          <w:szCs w:val="21"/>
+          <w:lang w:val="en-US" w:eastAsia="fi-FI"/>
+          <w14:ligatures w14:val="none"/>
+        </w:rPr>
+        <w:t>-</w:t>
+      </w:r>
+      <w:r>
+        <w:rPr>
+          <w:rFonts w:ascii="Consolas" w:eastAsia="Times New Roman" w:hAnsi="Consolas" w:cs="Times New Roman"/>
+          <w:color w:val="D4D4D4"/>
+          <w:kern w:val="0"/>
+          <w:sz w:val="21"/>
+          <w:szCs w:val="21"/>
+          <w:lang w:val="en-US" w:eastAsia="fi-FI"/>
+          <w14:ligatures w14:val="none"/>
+        </w:rPr>
+        <w:t xml:space="preserve"> Queue vs Stack</w:t>
+      </w:r>
+    </w:p>
+    <w:p>
+      <w:pPr>
+        <w:shd w:val="clear" w:color="auto" w:fill="1E1E1E"/>
+        <w:spacing w:after="0" w:line="285" w:lineRule="atLeast"/>
+        <w:rPr>
+          <w:rFonts w:ascii="Consolas" w:eastAsia="Times New Roman" w:hAnsi="Consolas" w:cs="Times New Roman"/>
+          <w:color w:val="D4D4D4"/>
+          <w:kern w:val="0"/>
+          <w:sz w:val="21"/>
+          <w:szCs w:val="21"/>
+          <w:lang w:val="en-US" w:eastAsia="fi-FI"/>
+          <w14:ligatures w14:val="none"/>
+        </w:rPr>
+      </w:pPr>
+      <w:r>
+        <w:rPr>
+          <w:rFonts w:ascii="Consolas" w:eastAsia="Times New Roman" w:hAnsi="Consolas" w:cs="Times New Roman"/>
+          <w:color w:val="6796E6"/>
+          <w:kern w:val="0"/>
+          <w:sz w:val="21"/>
+          <w:szCs w:val="21"/>
+          <w:lang w:val="en-US" w:eastAsia="fi-FI"/>
+          <w14:ligatures w14:val="none"/>
+        </w:rPr>
+        <w:t>-</w:t>
+      </w:r>
+      <w:r>
+        <w:rPr>
+          <w:rFonts w:ascii="Consolas" w:eastAsia="Times New Roman" w:hAnsi="Consolas" w:cs="Times New Roman"/>
+          <w:color w:val="D4D4D4"/>
+          <w:kern w:val="0"/>
+          <w:sz w:val="21"/>
+          <w:szCs w:val="21"/>
+          <w:lang w:val="en-US" w:eastAsia="fi-FI"/>
+          <w14:ligatures w14:val="none"/>
+        </w:rPr>
+        <w:t xml:space="preserve"> LIFO vs FIFO</w:t>
+      </w:r>
+    </w:p>
+    <w:p>
+      <w:pPr>
+        <w:shd w:val="clear" w:color="auto" w:fill="1E1E1E"/>
+        <w:spacing w:after="0" w:line="285" w:lineRule="atLeast"/>
+        <w:rPr>
+          <w:rFonts w:ascii="Consolas" w:eastAsia="Times New Roman" w:hAnsi="Consolas" w:cs="Times New Roman"/>
+          <w:color w:val="D4D4D4"/>
+          <w:kern w:val="0"/>
+          <w:sz w:val="21"/>
+          <w:szCs w:val="21"/>
+          <w:lang w:val="en-US" w:eastAsia="fi-FI"/>
+          <w14:ligatures w14:val="none"/>
+        </w:rPr>
+      </w:pPr>
+    </w:p>
+    <w:p>
+      <w:pPr>
+        <w:shd w:val="clear" w:color="auto" w:fill="1E1E1E"/>
+        <w:spacing w:after="0" w:line="285" w:lineRule="atLeast"/>
+        <w:rPr>
+          <w:rFonts w:ascii="Consolas" w:eastAsia="Times New Roman" w:hAnsi="Consolas" w:cs="Times New Roman"/>
+          <w:color w:val="D4D4D4"/>
+          <w:kern w:val="0"/>
+          <w:sz w:val="21"/>
+          <w:szCs w:val="21"/>
+          <w:lang w:val="en-US" w:eastAsia="fi-FI"/>
+          <w14:ligatures w14:val="none"/>
+        </w:rPr>
+      </w:pPr>
+      <w:r>
+        <w:rPr>
+          <w:rFonts w:ascii="Consolas" w:eastAsia="Times New Roman" w:hAnsi="Consolas" w:cs="Times New Roman"/>
+          <w:b/>
+          <w:bCs/>
+          <w:color w:val="569CD6"/>
+          <w:kern w:val="0"/>
+          <w:sz w:val="21"/>
+          <w:szCs w:val="21"/>
+          <w:lang w:val="en-US" w:eastAsia="fi-FI"/>
+          <w14:ligatures w14:val="none"/>
+        </w:rPr>
+        <w:t>## Task 2</w:t>
+      </w:r>
+    </w:p>
+    <w:p>
+      <w:pPr>
+        <w:shd w:val="clear" w:color="auto" w:fill="1E1E1E"/>
+        <w:spacing w:after="0" w:line="285" w:lineRule="atLeast"/>
+        <w:rPr>
+          <w:rFonts w:ascii="Consolas" w:eastAsia="Times New Roman" w:hAnsi="Consolas" w:cs="Times New Roman"/>
+          <w:color w:val="D4D4D4"/>
+          <w:kern w:val="0"/>
+          <w:sz w:val="21"/>
+          <w:szCs w:val="21"/>
+          <w:lang w:val="en-US" w:eastAsia="fi-FI"/>
+          <w14:ligatures w14:val="none"/>
+        </w:rPr>
+      </w:pPr>
+    </w:p>
+    <w:p>
+      <w:pPr>
+        <w:shd w:val="clear" w:color="auto" w:fill="1E1E1E"/>
+        <w:spacing w:after="0" w:line="285" w:lineRule="atLeast"/>
+        <w:rPr>
+          <w:rFonts w:ascii="Consolas" w:eastAsia="Times New Roman" w:hAnsi="Consolas" w:cs="Times New Roman"/>
+          <w:color w:val="D4D4D4"/>
+          <w:kern w:val="0"/>
+          <w:sz w:val="21"/>
+          <w:szCs w:val="21"/>
+          <w:lang w:val="en-US" w:eastAsia="fi-FI"/>
+          <w14:ligatures w14:val="none"/>
+        </w:rPr>
+      </w:pPr>
+      <w:r>
+        <w:rPr>
+          <w:rFonts w:ascii="Consolas" w:eastAsia="Times New Roman" w:hAnsi="Consolas" w:cs="Times New Roman"/>
+          <w:color w:val="6796E6"/>
+          <w:kern w:val="0"/>
+          <w:sz w:val="21"/>
+          <w:szCs w:val="21"/>
+          <w:lang w:val="en-US" w:eastAsia="fi-FI"/>
+          <w14:ligatures w14:val="none"/>
+        </w:rPr>
+        <w:t>-</w:t>
+      </w:r>
+      <w:r>
+        <w:rPr>
+          <w:rFonts w:ascii="Consolas" w:eastAsia="Times New Roman" w:hAnsi="Consolas" w:cs="Times New Roman"/>
+          <w:color w:val="D4D4D4"/>
+          <w:kern w:val="0"/>
+          <w:sz w:val="21"/>
+          <w:szCs w:val="21"/>
+          <w:lang w:val="en-US" w:eastAsia="fi-FI"/>
+          <w14:ligatures w14:val="none"/>
+        </w:rPr>
+        <w:t xml:space="preserve"> Use the following link to push/pop data from the stack:</w:t>
+      </w:r>
+    </w:p>
+    <w:p>
+      <w:pPr>
+        <w:shd w:val="clear" w:color="auto" w:fill="1E1E1E"/>
+        <w:spacing w:after="0" w:line="285" w:lineRule="atLeast"/>
+        <w:rPr>
+          <w:rFonts w:ascii="Consolas" w:eastAsia="Times New Roman" w:hAnsi="Consolas" w:cs="Times New Roman"/>
+          <w:color w:val="D4D4D4"/>
+          <w:kern w:val="0"/>
+          <w:sz w:val="21"/>
+          <w:szCs w:val="21"/>
+          <w:lang w:val="en-US" w:eastAsia="fi-FI"/>
+          <w14:ligatures w14:val="none"/>
+        </w:rPr>
+      </w:pPr>
+      <w:r>
+        <w:rPr>
+          <w:rFonts w:ascii="Consolas" w:eastAsia="Times New Roman" w:hAnsi="Consolas" w:cs="Times New Roman"/>
+          <w:color w:val="D4D4D4"/>
+          <w:kern w:val="0"/>
+          <w:sz w:val="21"/>
+          <w:szCs w:val="21"/>
+          <w:lang w:val="en-US" w:eastAsia="fi-FI"/>
+          <w14:ligatures w14:val="none"/>
+        </w:rPr>
+        <w:t xml:space="preserve">  </w:t>
+      </w:r>
+      <w:hyperlink r:id="rId36" w:history="1">
+        <w:r>
+          <w:rPr>
+            <w:rStyle w:val="Hyperlink"/>
+            <w:rFonts w:ascii="Consolas" w:eastAsia="Times New Roman" w:hAnsi="Consolas" w:cs="Times New Roman"/>
+            <w:kern w:val="0"/>
+            <w:sz w:val="21"/>
+            <w:szCs w:val="21"/>
+            <w:lang w:val="en-US" w:eastAsia="fi-FI"/>
+            <w14:ligatures w14:val="none"/>
+          </w:rPr>
+          <w:t>https://www.cs.usfca.edu/~galles/visualization/StackArray.html</w:t>
+        </w:r>
+      </w:hyperlink>
+    </w:p>
+    <w:p>
+      <w:pPr>
+        <w:shd w:val="clear" w:color="auto" w:fill="1E1E1E"/>
+        <w:spacing w:after="0" w:line="285" w:lineRule="atLeast"/>
+        <w:rPr>
+          <w:rFonts w:ascii="Consolas" w:eastAsia="Times New Roman" w:hAnsi="Consolas" w:cs="Times New Roman"/>
+          <w:color w:val="D4D4D4"/>
+          <w:kern w:val="0"/>
+          <w:sz w:val="21"/>
+          <w:szCs w:val="21"/>
+          <w:lang w:val="en-US" w:eastAsia="fi-FI"/>
+          <w14:ligatures w14:val="none"/>
+        </w:rPr>
+      </w:pPr>
+    </w:p>
+    <w:p>
+      <w:pPr>
+        <w:shd w:val="clear" w:color="auto" w:fill="1E1E1E"/>
+        <w:spacing w:after="0" w:line="285" w:lineRule="atLeast"/>
+        <w:rPr>
+          <w:rFonts w:ascii="Consolas" w:eastAsia="Times New Roman" w:hAnsi="Consolas" w:cs="Times New Roman"/>
+          <w:color w:val="D4D4D4"/>
+          <w:kern w:val="0"/>
+          <w:sz w:val="21"/>
+          <w:szCs w:val="21"/>
+          <w:lang w:val="en-US" w:eastAsia="fi-FI"/>
+          <w14:ligatures w14:val="none"/>
+        </w:rPr>
+      </w:pPr>
+      <w:r>
+        <w:rPr>
+          <w:rFonts w:ascii="Consolas" w:eastAsia="Times New Roman" w:hAnsi="Consolas" w:cs="Times New Roman"/>
+          <w:color w:val="6796E6"/>
+          <w:kern w:val="0"/>
+          <w:sz w:val="21"/>
+          <w:szCs w:val="21"/>
+          <w:lang w:val="en-US" w:eastAsia="fi-FI"/>
+          <w14:ligatures w14:val="none"/>
+        </w:rPr>
+        <w:t>-</w:t>
+      </w:r>
+      <w:r>
+        <w:rPr>
+          <w:rFonts w:ascii="Consolas" w:eastAsia="Times New Roman" w:hAnsi="Consolas" w:cs="Times New Roman"/>
+          <w:color w:val="D4D4D4"/>
+          <w:kern w:val="0"/>
+          <w:sz w:val="21"/>
+          <w:szCs w:val="21"/>
+          <w:lang w:val="en-US" w:eastAsia="fi-FI"/>
+          <w14:ligatures w14:val="none"/>
+        </w:rPr>
+        <w:t xml:space="preserve"> Use the following tool to enqueue / dequeue data from the queue:</w:t>
+      </w:r>
+    </w:p>
+    <w:p>
+      <w:pPr>
+        <w:shd w:val="clear" w:color="auto" w:fill="1E1E1E"/>
+        <w:spacing w:after="0" w:line="285" w:lineRule="atLeast"/>
+        <w:rPr>
+          <w:rFonts w:ascii="Consolas" w:eastAsia="Times New Roman" w:hAnsi="Consolas" w:cs="Times New Roman"/>
+          <w:color w:val="D4D4D4"/>
+          <w:kern w:val="0"/>
+          <w:sz w:val="21"/>
+          <w:szCs w:val="21"/>
+          <w:lang w:val="en-US" w:eastAsia="fi-FI"/>
+          <w14:ligatures w14:val="none"/>
+        </w:rPr>
+      </w:pPr>
+      <w:r>
+        <w:rPr>
+          <w:rFonts w:ascii="Consolas" w:eastAsia="Times New Roman" w:hAnsi="Consolas" w:cs="Times New Roman"/>
+          <w:color w:val="D4D4D4"/>
+          <w:kern w:val="0"/>
+          <w:sz w:val="21"/>
+          <w:szCs w:val="21"/>
+          <w:lang w:val="en-US" w:eastAsia="fi-FI"/>
+          <w14:ligatures w14:val="none"/>
+        </w:rPr>
+        <w:t xml:space="preserve">  </w:t>
+      </w:r>
+      <w:hyperlink r:id="rId37" w:history="1">
+        <w:r>
+          <w:rPr>
+            <w:rStyle w:val="Hyperlink"/>
+            <w:rFonts w:ascii="Consolas" w:eastAsia="Times New Roman" w:hAnsi="Consolas" w:cs="Times New Roman"/>
+            <w:kern w:val="0"/>
+            <w:sz w:val="21"/>
+            <w:szCs w:val="21"/>
+            <w:lang w:val="en-US" w:eastAsia="fi-FI"/>
+            <w14:ligatures w14:val="none"/>
+          </w:rPr>
+          <w:t>https://www.cs.usfca.edu/~galles/visualization/QueueArray.html</w:t>
+        </w:r>
+      </w:hyperlink>
+    </w:p>
+    <w:p>
+      <w:pPr>
+        <w:shd w:val="clear" w:color="auto" w:fill="1E1E1E"/>
+        <w:spacing w:after="0" w:line="285" w:lineRule="atLeast"/>
+        <w:rPr>
+          <w:rFonts w:ascii="Consolas" w:eastAsia="Times New Roman" w:hAnsi="Consolas" w:cs="Times New Roman"/>
+          <w:color w:val="D4D4D4"/>
+          <w:kern w:val="0"/>
+          <w:sz w:val="21"/>
+          <w:szCs w:val="21"/>
+          <w:lang w:val="en-US" w:eastAsia="fi-FI"/>
+          <w14:ligatures w14:val="none"/>
+        </w:rPr>
+      </w:pPr>
+    </w:p>
+    <w:p>
+      <w:pPr>
+        <w:shd w:val="clear" w:color="auto" w:fill="1E1E1E"/>
+        <w:spacing w:after="0" w:line="285" w:lineRule="atLeast"/>
+        <w:rPr>
+          <w:rFonts w:ascii="Consolas" w:eastAsia="Times New Roman" w:hAnsi="Consolas" w:cs="Times New Roman"/>
+          <w:color w:val="D4D4D4"/>
+          <w:kern w:val="0"/>
+          <w:sz w:val="21"/>
+          <w:szCs w:val="21"/>
+          <w:lang w:val="en-US" w:eastAsia="fi-FI"/>
+          <w14:ligatures w14:val="none"/>
+        </w:rPr>
+      </w:pPr>
+    </w:p>
+    <w:p>
+      <w:pPr>
+        <w:shd w:val="clear" w:color="auto" w:fill="1E1E1E"/>
+        <w:spacing w:after="0" w:line="285" w:lineRule="atLeast"/>
+        <w:rPr>
+          <w:rFonts w:ascii="Consolas" w:eastAsia="Times New Roman" w:hAnsi="Consolas" w:cs="Times New Roman"/>
+          <w:color w:val="D4D4D4"/>
+          <w:kern w:val="0"/>
+          <w:sz w:val="21"/>
+          <w:szCs w:val="21"/>
+          <w:lang w:val="en-US" w:eastAsia="fi-FI"/>
+          <w14:ligatures w14:val="none"/>
+        </w:rPr>
+      </w:pPr>
+      <w:r>
+        <w:rPr>
+          <w:rFonts w:ascii="Consolas" w:eastAsia="Times New Roman" w:hAnsi="Consolas" w:cs="Times New Roman"/>
+          <w:b/>
+          <w:bCs/>
+          <w:color w:val="569CD6"/>
+          <w:kern w:val="0"/>
+          <w:sz w:val="21"/>
+          <w:szCs w:val="21"/>
+          <w:lang w:val="en-US" w:eastAsia="fi-FI"/>
+          <w14:ligatures w14:val="none"/>
+        </w:rPr>
+        <w:t>## Task 3</w:t>
+      </w:r>
+    </w:p>
+    <w:p>
+      <w:pPr>
+        <w:shd w:val="clear" w:color="auto" w:fill="1E1E1E"/>
+        <w:spacing w:after="0" w:line="285" w:lineRule="atLeast"/>
+        <w:rPr>
+          <w:rFonts w:ascii="Consolas" w:eastAsia="Times New Roman" w:hAnsi="Consolas" w:cs="Times New Roman"/>
+          <w:color w:val="D4D4D4"/>
+          <w:kern w:val="0"/>
+          <w:sz w:val="21"/>
+          <w:szCs w:val="21"/>
+          <w:lang w:val="en-US" w:eastAsia="fi-FI"/>
+          <w14:ligatures w14:val="none"/>
+        </w:rPr>
+      </w:pPr>
+    </w:p>
+    <w:p>
+      <w:pPr>
+        <w:shd w:val="clear" w:color="auto" w:fill="1E1E1E"/>
+        <w:spacing w:after="0" w:line="285" w:lineRule="atLeast"/>
+        <w:rPr>
+          <w:rFonts w:ascii="Consolas" w:eastAsia="Times New Roman" w:hAnsi="Consolas" w:cs="Times New Roman"/>
+          <w:color w:val="D4D4D4"/>
+          <w:kern w:val="0"/>
+          <w:sz w:val="21"/>
+          <w:szCs w:val="21"/>
+          <w:lang w:val="en-US" w:eastAsia="fi-FI"/>
+          <w14:ligatures w14:val="none"/>
+        </w:rPr>
+      </w:pPr>
+      <w:r>
+        <w:rPr>
+          <w:rFonts w:ascii="Consolas" w:eastAsia="Times New Roman" w:hAnsi="Consolas" w:cs="Times New Roman"/>
+          <w:color w:val="6796E6"/>
+          <w:kern w:val="0"/>
+          <w:sz w:val="21"/>
+          <w:szCs w:val="21"/>
+          <w:lang w:val="en-US" w:eastAsia="fi-FI"/>
+          <w14:ligatures w14:val="none"/>
+        </w:rPr>
+        <w:t>-</w:t>
+      </w:r>
+      <w:r>
+        <w:rPr>
+          <w:rFonts w:ascii="Consolas" w:eastAsia="Times New Roman" w:hAnsi="Consolas" w:cs="Times New Roman"/>
+          <w:color w:val="D4D4D4"/>
+          <w:kern w:val="0"/>
+          <w:sz w:val="21"/>
+          <w:szCs w:val="21"/>
+          <w:lang w:val="en-US" w:eastAsia="fi-FI"/>
+          <w14:ligatures w14:val="none"/>
+        </w:rPr>
+        <w:t xml:space="preserve"> What is the difference between Array Implementation and the Linked List Implementation of Stacks. Refer to the following link:</w:t>
+      </w:r>
+    </w:p>
+    <w:p>
+      <w:pPr>
+        <w:shd w:val="clear" w:color="auto" w:fill="1E1E1E"/>
+        <w:spacing w:after="0" w:line="285" w:lineRule="atLeast"/>
+        <w:rPr>
+          <w:rFonts w:ascii="Consolas" w:eastAsia="Times New Roman" w:hAnsi="Consolas" w:cs="Times New Roman"/>
+          <w:color w:val="D4D4D4"/>
+          <w:kern w:val="0"/>
+          <w:sz w:val="21"/>
+          <w:szCs w:val="21"/>
+          <w:lang w:val="en-US" w:eastAsia="fi-FI"/>
+          <w14:ligatures w14:val="none"/>
+        </w:rPr>
+      </w:pPr>
+      <w:r>
+        <w:rPr>
+          <w:rFonts w:ascii="Consolas" w:eastAsia="Times New Roman" w:hAnsi="Consolas" w:cs="Times New Roman"/>
+          <w:color w:val="D4D4D4"/>
+          <w:kern w:val="0"/>
+          <w:sz w:val="21"/>
+          <w:szCs w:val="21"/>
+          <w:lang w:val="en-US" w:eastAsia="fi-FI"/>
+          <w14:ligatures w14:val="none"/>
+        </w:rPr>
+        <w:t xml:space="preserve">  </w:t>
+      </w:r>
+      <w:hyperlink r:id="rId38" w:history="1">
+        <w:r>
+          <w:rPr>
+            <w:rStyle w:val="Hyperlink"/>
+            <w:rFonts w:ascii="Consolas" w:eastAsia="Times New Roman" w:hAnsi="Consolas" w:cs="Times New Roman"/>
+            <w:kern w:val="0"/>
+            <w:sz w:val="21"/>
+            <w:szCs w:val="21"/>
+            <w:lang w:val="en-US" w:eastAsia="fi-FI"/>
+            <w14:ligatures w14:val="none"/>
+          </w:rPr>
+          <w:t>https://www.cs.usfca.edu/~galles/visualization/StackLL.html</w:t>
+        </w:r>
+      </w:hyperlink>
+    </w:p>
+    <w:p>
+      <w:pPr>
+        <w:shd w:val="clear" w:color="auto" w:fill="1E1E1E"/>
+        <w:spacing w:after="0" w:line="285" w:lineRule="atLeast"/>
+        <w:rPr>
+          <w:rFonts w:ascii="Consolas" w:eastAsia="Times New Roman" w:hAnsi="Consolas" w:cs="Times New Roman"/>
+          <w:color w:val="D4D4D4"/>
+          <w:kern w:val="0"/>
+          <w:sz w:val="21"/>
+          <w:szCs w:val="21"/>
+          <w:lang w:val="en-US" w:eastAsia="fi-FI"/>
+          <w14:ligatures w14:val="none"/>
+        </w:rPr>
+      </w:pPr>
+    </w:p>
+    <w:p>
+      <w:pPr>
+        <w:shd w:val="clear" w:color="auto" w:fill="1E1E1E"/>
+        <w:spacing w:after="0" w:line="285" w:lineRule="atLeast"/>
+        <w:rPr>
+          <w:rFonts w:ascii="Consolas" w:eastAsia="Times New Roman" w:hAnsi="Consolas" w:cs="Times New Roman"/>
+          <w:color w:val="D4D4D4"/>
+          <w:kern w:val="0"/>
+          <w:sz w:val="21"/>
+          <w:szCs w:val="21"/>
+          <w:lang w:val="en-US" w:eastAsia="fi-FI"/>
+          <w14:ligatures w14:val="none"/>
+        </w:rPr>
+      </w:pPr>
+      <w:r>
+        <w:rPr>
+          <w:rFonts w:ascii="Consolas" w:eastAsia="Times New Roman" w:hAnsi="Consolas" w:cs="Times New Roman"/>
+          <w:color w:val="6796E6"/>
+          <w:kern w:val="0"/>
+          <w:sz w:val="21"/>
+          <w:szCs w:val="21"/>
+          <w:lang w:val="en-US" w:eastAsia="fi-FI"/>
+          <w14:ligatures w14:val="none"/>
+        </w:rPr>
+        <w:t>-</w:t>
+      </w:r>
+      <w:r>
+        <w:rPr>
+          <w:rFonts w:ascii="Consolas" w:eastAsia="Times New Roman" w:hAnsi="Consolas" w:cs="Times New Roman"/>
+          <w:color w:val="D4D4D4"/>
+          <w:kern w:val="0"/>
+          <w:sz w:val="21"/>
+          <w:szCs w:val="21"/>
+          <w:lang w:val="en-US" w:eastAsia="fi-FI"/>
+          <w14:ligatures w14:val="none"/>
+        </w:rPr>
+        <w:t xml:space="preserve"> What is the difference between Array Implementation and the Linked List Implementation of Queues. Refer to the following link:</w:t>
+      </w:r>
+    </w:p>
+    <w:p>
+      <w:pPr>
+        <w:shd w:val="clear" w:color="auto" w:fill="1E1E1E"/>
+        <w:spacing w:after="0" w:line="285" w:lineRule="atLeast"/>
+        <w:rPr>
+          <w:rFonts w:ascii="Consolas" w:eastAsia="Times New Roman" w:hAnsi="Consolas" w:cs="Times New Roman"/>
+          <w:color w:val="D4D4D4"/>
+          <w:kern w:val="0"/>
+          <w:sz w:val="21"/>
+          <w:szCs w:val="21"/>
+          <w:lang w:val="en-US" w:eastAsia="fi-FI"/>
+          <w14:ligatures w14:val="none"/>
+        </w:rPr>
+      </w:pPr>
+      <w:r>
+        <w:rPr>
+          <w:rFonts w:ascii="Consolas" w:eastAsia="Times New Roman" w:hAnsi="Consolas" w:cs="Times New Roman"/>
+          <w:color w:val="D4D4D4"/>
+          <w:kern w:val="0"/>
+          <w:sz w:val="21"/>
+          <w:szCs w:val="21"/>
+          <w:lang w:val="en-US" w:eastAsia="fi-FI"/>
+          <w14:ligatures w14:val="none"/>
+        </w:rPr>
+        <w:t xml:space="preserve">  </w:t>
+      </w:r>
+      <w:hyperlink r:id="rId39" w:history="1">
+        <w:r>
+          <w:rPr>
+            <w:rStyle w:val="Hyperlink"/>
+            <w:rFonts w:ascii="Consolas" w:eastAsia="Times New Roman" w:hAnsi="Consolas" w:cs="Times New Roman"/>
+            <w:kern w:val="0"/>
+            <w:sz w:val="21"/>
+            <w:szCs w:val="21"/>
+            <w:lang w:val="en-US" w:eastAsia="fi-FI"/>
+            <w14:ligatures w14:val="none"/>
+          </w:rPr>
+          <w:t>https://www.cs.usfca.edu/~galles/visualization/QueueLL.html</w:t>
+        </w:r>
+      </w:hyperlink>
+    </w:p>
+    <w:p>
+      <w:pPr>
+        <w:shd w:val="clear" w:color="auto" w:fill="1E1E1E"/>
+        <w:spacing w:after="0" w:line="285" w:lineRule="atLeast"/>
+        <w:rPr>
+          <w:rFonts w:ascii="Consolas" w:eastAsia="Times New Roman" w:hAnsi="Consolas" w:cs="Times New Roman"/>
+          <w:color w:val="D4D4D4"/>
+          <w:kern w:val="0"/>
+          <w:sz w:val="21"/>
+          <w:szCs w:val="21"/>
+          <w:lang w:val="en-US" w:eastAsia="fi-FI"/>
+          <w14:ligatures w14:val="none"/>
+        </w:rPr>
+      </w:pPr>
+    </w:p>
+    <w:p>
+      <w:pPr>
+        <w:shd w:val="clear" w:color="auto" w:fill="1E1E1E"/>
+        <w:spacing w:after="0" w:line="285" w:lineRule="atLeast"/>
+        <w:rPr>
+          <w:rFonts w:ascii="Consolas" w:eastAsia="Times New Roman" w:hAnsi="Consolas" w:cs="Times New Roman"/>
+          <w:color w:val="D4D4D4"/>
+          <w:kern w:val="0"/>
+          <w:sz w:val="21"/>
+          <w:szCs w:val="21"/>
+          <w:lang w:val="en-US" w:eastAsia="fi-FI"/>
+          <w14:ligatures w14:val="none"/>
+        </w:rPr>
+      </w:pPr>
+    </w:p>
+    <w:p>
+      <w:pPr>
+        <w:shd w:val="clear" w:color="auto" w:fill="1E1E1E"/>
+        <w:spacing w:after="0" w:line="285" w:lineRule="atLeast"/>
+        <w:rPr>
+          <w:rFonts w:ascii="Consolas" w:eastAsia="Times New Roman" w:hAnsi="Consolas" w:cs="Times New Roman"/>
+          <w:color w:val="D4D4D4"/>
+          <w:kern w:val="0"/>
+          <w:sz w:val="21"/>
+          <w:szCs w:val="21"/>
+          <w:lang w:val="en-US" w:eastAsia="fi-FI"/>
+          <w14:ligatures w14:val="none"/>
+        </w:rPr>
+      </w:pPr>
+      <w:r>
+        <w:rPr>
+          <w:rFonts w:ascii="Consolas" w:eastAsia="Times New Roman" w:hAnsi="Consolas" w:cs="Times New Roman"/>
+          <w:b/>
+          <w:bCs/>
+          <w:color w:val="569CD6"/>
+          <w:kern w:val="0"/>
+          <w:sz w:val="21"/>
+          <w:szCs w:val="21"/>
+          <w:lang w:val="en-US" w:eastAsia="fi-FI"/>
+          <w14:ligatures w14:val="none"/>
+        </w:rPr>
+        <w:t>## Links</w:t>
+      </w:r>
+    </w:p>
+    <w:p>
+      <w:pPr>
+        <w:shd w:val="clear" w:color="auto" w:fill="1E1E1E"/>
+        <w:spacing w:after="0" w:line="285" w:lineRule="atLeast"/>
+        <w:rPr>
+          <w:rFonts w:ascii="Consolas" w:eastAsia="Times New Roman" w:hAnsi="Consolas" w:cs="Times New Roman"/>
+          <w:color w:val="D4D4D4"/>
+          <w:kern w:val="0"/>
+          <w:sz w:val="21"/>
+          <w:szCs w:val="21"/>
+          <w:lang w:val="en-US" w:eastAsia="fi-FI"/>
+          <w14:ligatures w14:val="none"/>
+        </w:rPr>
+      </w:pPr>
+    </w:p>
+    <w:p>
+      <w:pPr>
+        <w:shd w:val="clear" w:color="auto" w:fill="1E1E1E"/>
+        <w:spacing w:after="0" w:line="285" w:lineRule="atLeast"/>
+        <w:rPr>
+          <w:rFonts w:ascii="Consolas" w:eastAsia="Times New Roman" w:hAnsi="Consolas" w:cs="Times New Roman"/>
+          <w:color w:val="D4D4D4"/>
+          <w:kern w:val="0"/>
+          <w:sz w:val="21"/>
+          <w:szCs w:val="21"/>
+          <w:lang w:val="en-US" w:eastAsia="fi-FI"/>
+          <w14:ligatures w14:val="none"/>
+        </w:rPr>
+      </w:pPr>
+      <w:r>
+        <w:rPr>
+          <w:rFonts w:ascii="Consolas" w:eastAsia="Times New Roman" w:hAnsi="Consolas" w:cs="Times New Roman"/>
+          <w:color w:val="6796E6"/>
+          <w:kern w:val="0"/>
+          <w:sz w:val="21"/>
+          <w:szCs w:val="21"/>
+          <w:lang w:val="en-US" w:eastAsia="fi-FI"/>
+          <w14:ligatures w14:val="none"/>
+        </w:rPr>
+        <w:t>-</w:t>
+      </w:r>
+      <w:r>
+        <w:rPr>
+          <w:rFonts w:ascii="Consolas" w:eastAsia="Times New Roman" w:hAnsi="Consolas" w:cs="Times New Roman"/>
+          <w:color w:val="D4D4D4"/>
+          <w:kern w:val="0"/>
+          <w:sz w:val="21"/>
+          <w:szCs w:val="21"/>
+          <w:lang w:val="en-US" w:eastAsia="fi-FI"/>
+          <w14:ligatures w14:val="none"/>
+        </w:rPr>
+        <w:t xml:space="preserve"> </w:t>
+      </w:r>
+      <w:hyperlink r:id="rId40" w:history="1">
+        <w:r>
+          <w:rPr>
+            <w:rStyle w:val="Hyperlink"/>
+            <w:rFonts w:ascii="Consolas" w:eastAsia="Times New Roman" w:hAnsi="Consolas" w:cs="Times New Roman"/>
+            <w:kern w:val="0"/>
+            <w:sz w:val="21"/>
+            <w:szCs w:val="21"/>
+            <w:lang w:val="en-US" w:eastAsia="fi-FI"/>
+            <w14:ligatures w14:val="none"/>
+          </w:rPr>
+          <w:t>https://www.educative.io/blog/data-structures-stack-queue-java-tutorial</w:t>
+        </w:r>
+      </w:hyperlink>
+    </w:p>
+    <w:p>
+      <w:pPr>
+        <w:shd w:val="clear" w:color="auto" w:fill="1E1E1E"/>
+        <w:spacing w:after="0" w:line="285" w:lineRule="atLeast"/>
+        <w:rPr>
+          <w:rFonts w:ascii="Consolas" w:eastAsia="Times New Roman" w:hAnsi="Consolas" w:cs="Times New Roman"/>
+          <w:color w:val="D4D4D4"/>
+          <w:kern w:val="0"/>
+          <w:sz w:val="21"/>
+          <w:szCs w:val="21"/>
+          <w:lang w:val="en-US" w:eastAsia="fi-FI"/>
+          <w14:ligatures w14:val="none"/>
+        </w:rPr>
+      </w:pPr>
+    </w:p>
+    <w:p>
+      <w:pPr>
+        <w:shd w:val="clear" w:color="auto" w:fill="1E1E1E"/>
+        <w:spacing w:after="0" w:line="285" w:lineRule="atLeast"/>
+        <w:rPr>
+          <w:rFonts w:ascii="Consolas" w:eastAsia="Times New Roman" w:hAnsi="Consolas" w:cs="Times New Roman"/>
+          <w:color w:val="D4D4D4"/>
+          <w:kern w:val="0"/>
+          <w:sz w:val="21"/>
+          <w:szCs w:val="21"/>
+          <w:lang w:val="en-US" w:eastAsia="fi-FI"/>
+          <w14:ligatures w14:val="none"/>
+        </w:rPr>
+      </w:pPr>
+    </w:p>
+    <w:p>
+      <w:pPr>
+        <w:rPr>
+          <w:lang w:val="en-US"/>
+        </w:rPr>
+      </w:pPr>
+    </w:p>
+    <w:p>
+      <w:pPr>
+        <w:rPr>
+          <w:lang w:val="en-US"/>
+        </w:rPr>
+      </w:pPr>
+    </w:p>
+    <w:p>
+      <w:pPr>
+        <w:rPr>
+          <w:lang w:val="en-US"/>
+        </w:rPr>
+      </w:pPr>
+    </w:p>
+    <w:p>
+      <w:pPr>
+        <w:pBdr>
+          <w:bottom w:val="single" w:sz="6" w:space="1" w:color="auto"/>
+        </w:pBdr>
+        <w:rPr>
+          <w:lang w:val="en-US"/>
+        </w:rPr>
+      </w:pPr>
+    </w:p>
+    <w:p>
+      <w:pPr>
+        <w:rPr>
+          <w:lang w:val="en-US"/>
+        </w:rPr>
+      </w:pPr>
+    </w:p>
+    <w:p>
+      <w:pPr>
+        <w:rPr>
+          <w:lang w:val="en-US"/>
+        </w:rPr>
+      </w:pPr>
+      <w:r>
+        <w:rPr>
+          <w:lang w:val="en-US"/>
+        </w:rPr>
+        <w:t>ACTIVITY 2</w:t>
+      </w:r>
+    </w:p>
+    <w:p>
+      <w:pPr>
+        <w:rPr>
+          <w:lang w:val="en-US"/>
+        </w:rPr>
+      </w:pPr>
+    </w:p>
+    <w:p>
+      <w:pPr>
+        <w:rPr>
+          <w:lang w:val="en-US"/>
+        </w:rPr>
+      </w:pPr>
+    </w:p>
+    <w:p>
+      <w:pPr>
+        <w:rPr>
+          <w:lang w:val="en-US"/>
+        </w:rPr>
+      </w:pPr>
+    </w:p>
+    <w:p>
+      <w:pPr>
+        <w:shd w:val="clear" w:color="auto" w:fill="1E1E1E"/>
+        <w:spacing w:after="0" w:line="285" w:lineRule="atLeast"/>
+        <w:rPr>
+          <w:rFonts w:ascii="Consolas" w:eastAsia="Times New Roman" w:hAnsi="Consolas" w:cs="Times New Roman"/>
+          <w:color w:val="D4D4D4"/>
+          <w:kern w:val="0"/>
+          <w:sz w:val="21"/>
+          <w:szCs w:val="21"/>
+          <w:lang w:val="en-US" w:eastAsia="fi-FI"/>
+          <w14:ligatures w14:val="none"/>
+        </w:rPr>
+      </w:pPr>
+      <w:r>
+        <w:rPr>
+          <w:rFonts w:ascii="Consolas" w:eastAsia="Times New Roman" w:hAnsi="Consolas" w:cs="Times New Roman"/>
+          <w:b/>
+          <w:bCs/>
+          <w:color w:val="569CD6"/>
+          <w:kern w:val="0"/>
+          <w:sz w:val="21"/>
+          <w:szCs w:val="21"/>
+          <w:lang w:val="en-US" w:eastAsia="fi-FI"/>
+          <w14:ligatures w14:val="none"/>
+        </w:rPr>
+        <w:t># Activities</w:t>
+      </w:r>
+    </w:p>
+    <w:p>
+      <w:pPr>
+        <w:shd w:val="clear" w:color="auto" w:fill="1E1E1E"/>
+        <w:spacing w:after="0" w:line="285" w:lineRule="atLeast"/>
+        <w:rPr>
+          <w:rFonts w:ascii="Consolas" w:eastAsia="Times New Roman" w:hAnsi="Consolas" w:cs="Times New Roman"/>
+          <w:color w:val="D4D4D4"/>
+          <w:kern w:val="0"/>
+          <w:sz w:val="21"/>
+          <w:szCs w:val="21"/>
+          <w:lang w:val="en-US" w:eastAsia="fi-FI"/>
+          <w14:ligatures w14:val="none"/>
+        </w:rPr>
+      </w:pPr>
+    </w:p>
+    <w:p>
+      <w:pPr>
+        <w:shd w:val="clear" w:color="auto" w:fill="1E1E1E"/>
+        <w:spacing w:after="0" w:line="285" w:lineRule="atLeast"/>
+        <w:rPr>
+          <w:rFonts w:ascii="Consolas" w:eastAsia="Times New Roman" w:hAnsi="Consolas" w:cs="Times New Roman"/>
+          <w:color w:val="D4D4D4"/>
+          <w:kern w:val="0"/>
+          <w:sz w:val="21"/>
+          <w:szCs w:val="21"/>
+          <w:lang w:val="en-US" w:eastAsia="fi-FI"/>
+          <w14:ligatures w14:val="none"/>
+        </w:rPr>
+      </w:pPr>
+      <w:bookmarkStart w:id="0" w:name="_Hlk125966635"/>
+      <w:r>
+        <w:rPr>
+          <w:rFonts w:ascii="Consolas" w:eastAsia="Times New Roman" w:hAnsi="Consolas" w:cs="Times New Roman"/>
+          <w:color w:val="D4D4D4"/>
+          <w:kern w:val="0"/>
+          <w:sz w:val="21"/>
+          <w:szCs w:val="21"/>
+          <w:lang w:val="en-US" w:eastAsia="fi-FI"/>
+          <w14:ligatures w14:val="none"/>
+        </w:rPr>
+        <w:t>Many data structures are used in four basic ways, which we refer to as operations. These operations are:</w:t>
+      </w:r>
+    </w:p>
+    <w:p>
+      <w:pPr>
+        <w:shd w:val="clear" w:color="auto" w:fill="1E1E1E"/>
+        <w:spacing w:after="0" w:line="285" w:lineRule="atLeast"/>
+        <w:rPr>
+          <w:rFonts w:ascii="Consolas" w:eastAsia="Times New Roman" w:hAnsi="Consolas" w:cs="Times New Roman"/>
+          <w:color w:val="D4D4D4"/>
+          <w:kern w:val="0"/>
+          <w:sz w:val="21"/>
+          <w:szCs w:val="21"/>
+          <w:lang w:val="en-US" w:eastAsia="fi-FI"/>
+          <w14:ligatures w14:val="none"/>
+        </w:rPr>
+      </w:pPr>
+    </w:p>
+    <w:p>
+      <w:pPr>
+        <w:shd w:val="clear" w:color="auto" w:fill="1E1E1E"/>
+        <w:spacing w:after="0" w:line="285" w:lineRule="atLeast"/>
+        <w:rPr>
+          <w:rFonts w:ascii="Consolas" w:eastAsia="Times New Roman" w:hAnsi="Consolas" w:cs="Times New Roman"/>
+          <w:color w:val="D4D4D4"/>
+          <w:kern w:val="0"/>
+          <w:sz w:val="21"/>
+          <w:szCs w:val="21"/>
+          <w:lang w:val="en-US" w:eastAsia="fi-FI"/>
+          <w14:ligatures w14:val="none"/>
+        </w:rPr>
+      </w:pPr>
+      <w:r>
+        <w:rPr>
+          <w:rFonts w:ascii="Consolas" w:eastAsia="Times New Roman" w:hAnsi="Consolas" w:cs="Times New Roman"/>
+          <w:color w:val="6796E6"/>
+          <w:kern w:val="0"/>
+          <w:sz w:val="21"/>
+          <w:szCs w:val="21"/>
+          <w:lang w:val="en-US" w:eastAsia="fi-FI"/>
+          <w14:ligatures w14:val="none"/>
+        </w:rPr>
+        <w:t>-</w:t>
+      </w:r>
+      <w:r>
+        <w:rPr>
+          <w:rFonts w:ascii="Consolas" w:eastAsia="Times New Roman" w:hAnsi="Consolas" w:cs="Times New Roman"/>
+          <w:color w:val="D4D4D4"/>
+          <w:kern w:val="0"/>
+          <w:sz w:val="21"/>
+          <w:szCs w:val="21"/>
+          <w:lang w:val="en-US" w:eastAsia="fi-FI"/>
+          <w14:ligatures w14:val="none"/>
+        </w:rPr>
+        <w:t xml:space="preserve"> Read: Reading refers to looking something up at a particular spot within the data structure. With an array, this means looking up a value at a particular index.</w:t>
+      </w:r>
+    </w:p>
+    <w:p>
+      <w:pPr>
+        <w:shd w:val="clear" w:color="auto" w:fill="1E1E1E"/>
+        <w:spacing w:after="0" w:line="285" w:lineRule="atLeast"/>
+        <w:rPr>
+          <w:rFonts w:ascii="Consolas" w:eastAsia="Times New Roman" w:hAnsi="Consolas" w:cs="Times New Roman"/>
+          <w:color w:val="D4D4D4"/>
+          <w:kern w:val="0"/>
+          <w:sz w:val="21"/>
+          <w:szCs w:val="21"/>
+          <w:lang w:val="en-US" w:eastAsia="fi-FI"/>
+          <w14:ligatures w14:val="none"/>
+        </w:rPr>
+      </w:pPr>
+      <w:r>
+        <w:rPr>
+          <w:rFonts w:ascii="Consolas" w:eastAsia="Times New Roman" w:hAnsi="Consolas" w:cs="Times New Roman"/>
+          <w:color w:val="6796E6"/>
+          <w:kern w:val="0"/>
+          <w:sz w:val="21"/>
+          <w:szCs w:val="21"/>
+          <w:lang w:val="en-US" w:eastAsia="fi-FI"/>
+          <w14:ligatures w14:val="none"/>
+        </w:rPr>
+        <w:t>-</w:t>
+      </w:r>
+      <w:r>
+        <w:rPr>
+          <w:rFonts w:ascii="Consolas" w:eastAsia="Times New Roman" w:hAnsi="Consolas" w:cs="Times New Roman"/>
+          <w:color w:val="D4D4D4"/>
+          <w:kern w:val="0"/>
+          <w:sz w:val="21"/>
+          <w:szCs w:val="21"/>
+          <w:lang w:val="en-US" w:eastAsia="fi-FI"/>
+          <w14:ligatures w14:val="none"/>
+        </w:rPr>
+        <w:t xml:space="preserve"> Search: Searching refers to looking for a particular value within a data structure. With an array, this means looking to see if a particular value exists within the array, and if so, at which index.</w:t>
+      </w:r>
+    </w:p>
+    <w:p>
+      <w:pPr>
+        <w:shd w:val="clear" w:color="auto" w:fill="1E1E1E"/>
+        <w:spacing w:after="0" w:line="285" w:lineRule="atLeast"/>
+        <w:rPr>
+          <w:rFonts w:ascii="Consolas" w:eastAsia="Times New Roman" w:hAnsi="Consolas" w:cs="Times New Roman"/>
+          <w:color w:val="D4D4D4"/>
+          <w:kern w:val="0"/>
+          <w:sz w:val="21"/>
+          <w:szCs w:val="21"/>
+          <w:lang w:val="en-US" w:eastAsia="fi-FI"/>
+          <w14:ligatures w14:val="none"/>
+        </w:rPr>
+      </w:pPr>
+      <w:r>
+        <w:rPr>
+          <w:rFonts w:ascii="Consolas" w:eastAsia="Times New Roman" w:hAnsi="Consolas" w:cs="Times New Roman"/>
+          <w:color w:val="6796E6"/>
+          <w:kern w:val="0"/>
+          <w:sz w:val="21"/>
+          <w:szCs w:val="21"/>
+          <w:lang w:val="en-US" w:eastAsia="fi-FI"/>
+          <w14:ligatures w14:val="none"/>
+        </w:rPr>
+        <w:t>-</w:t>
+      </w:r>
+      <w:r>
+        <w:rPr>
+          <w:rFonts w:ascii="Consolas" w:eastAsia="Times New Roman" w:hAnsi="Consolas" w:cs="Times New Roman"/>
+          <w:color w:val="D4D4D4"/>
+          <w:kern w:val="0"/>
+          <w:sz w:val="21"/>
+          <w:szCs w:val="21"/>
+          <w:lang w:val="en-US" w:eastAsia="fi-FI"/>
+          <w14:ligatures w14:val="none"/>
+        </w:rPr>
+        <w:t xml:space="preserve"> Insert: Insertion refers to adding a new value to our data structure. With an array, this means adding a new value to an additional slot within the array.</w:t>
+      </w:r>
+    </w:p>
+    <w:p>
+      <w:pPr>
+        <w:shd w:val="clear" w:color="auto" w:fill="1E1E1E"/>
+        <w:spacing w:after="0" w:line="285" w:lineRule="atLeast"/>
+        <w:rPr>
+          <w:rFonts w:ascii="Consolas" w:eastAsia="Times New Roman" w:hAnsi="Consolas" w:cs="Times New Roman"/>
+          <w:color w:val="D4D4D4"/>
+          <w:kern w:val="0"/>
+          <w:sz w:val="21"/>
+          <w:szCs w:val="21"/>
+          <w:lang w:val="en-US" w:eastAsia="fi-FI"/>
+          <w14:ligatures w14:val="none"/>
+        </w:rPr>
+      </w:pPr>
+      <w:r>
+        <w:rPr>
+          <w:rFonts w:ascii="Consolas" w:eastAsia="Times New Roman" w:hAnsi="Consolas" w:cs="Times New Roman"/>
+          <w:color w:val="6796E6"/>
+          <w:kern w:val="0"/>
+          <w:sz w:val="21"/>
+          <w:szCs w:val="21"/>
+          <w:lang w:val="en-US" w:eastAsia="fi-FI"/>
+          <w14:ligatures w14:val="none"/>
+        </w:rPr>
+        <w:t>-</w:t>
+      </w:r>
+      <w:r>
+        <w:rPr>
+          <w:rFonts w:ascii="Consolas" w:eastAsia="Times New Roman" w:hAnsi="Consolas" w:cs="Times New Roman"/>
+          <w:color w:val="D4D4D4"/>
+          <w:kern w:val="0"/>
+          <w:sz w:val="21"/>
+          <w:szCs w:val="21"/>
+          <w:lang w:val="en-US" w:eastAsia="fi-FI"/>
+          <w14:ligatures w14:val="none"/>
+        </w:rPr>
+        <w:t xml:space="preserve"> Delete: Deletion refers to removing a value from our data structure. With an array, this means removing one of the values from the array.</w:t>
+      </w:r>
+    </w:p>
+    <w:p>
+      <w:pPr>
+        <w:shd w:val="clear" w:color="auto" w:fill="1E1E1E"/>
+        <w:spacing w:after="0" w:line="285" w:lineRule="atLeast"/>
+        <w:rPr>
+          <w:rFonts w:ascii="Consolas" w:eastAsia="Times New Roman" w:hAnsi="Consolas" w:cs="Times New Roman"/>
+          <w:color w:val="D4D4D4"/>
+          <w:kern w:val="0"/>
+          <w:sz w:val="21"/>
+          <w:szCs w:val="21"/>
+          <w:lang w:val="en-US" w:eastAsia="fi-FI"/>
+          <w14:ligatures w14:val="none"/>
+        </w:rPr>
+      </w:pPr>
+    </w:p>
+    <w:p>
+      <w:pPr>
+        <w:shd w:val="clear" w:color="auto" w:fill="1E1E1E"/>
+        <w:spacing w:after="0" w:line="285" w:lineRule="atLeast"/>
+        <w:rPr>
+          <w:rFonts w:ascii="Consolas" w:eastAsia="Times New Roman" w:hAnsi="Consolas" w:cs="Times New Roman"/>
+          <w:color w:val="D4D4D4"/>
+          <w:kern w:val="0"/>
+          <w:sz w:val="21"/>
+          <w:szCs w:val="21"/>
+          <w:lang w:val="en-US" w:eastAsia="fi-FI"/>
+          <w14:ligatures w14:val="none"/>
+        </w:rPr>
+      </w:pPr>
+      <w:r>
+        <w:rPr>
+          <w:rFonts w:ascii="Consolas" w:eastAsia="Times New Roman" w:hAnsi="Consolas" w:cs="Times New Roman"/>
+          <w:color w:val="D4D4D4"/>
+          <w:kern w:val="0"/>
+          <w:sz w:val="21"/>
+          <w:szCs w:val="21"/>
+          <w:lang w:val="en-US" w:eastAsia="fi-FI"/>
+          <w14:ligatures w14:val="none"/>
+        </w:rPr>
+        <w:t>Measuring the speed of an operation is also known as measuring its time complexity, efficiency, performance interchangeably. They all refer to the number of steps a given operation takes.</w:t>
+      </w:r>
+    </w:p>
+    <w:p>
+      <w:pPr>
+        <w:shd w:val="clear" w:color="auto" w:fill="1E1E1E"/>
+        <w:spacing w:after="0" w:line="285" w:lineRule="atLeast"/>
+        <w:rPr>
+          <w:rFonts w:ascii="Consolas" w:eastAsia="Times New Roman" w:hAnsi="Consolas" w:cs="Times New Roman"/>
+          <w:color w:val="D4D4D4"/>
+          <w:kern w:val="0"/>
+          <w:sz w:val="21"/>
+          <w:szCs w:val="21"/>
+          <w:lang w:val="en-US" w:eastAsia="fi-FI"/>
+          <w14:ligatures w14:val="none"/>
+        </w:rPr>
+      </w:pPr>
+    </w:p>
+    <w:p>
+      <w:pPr>
+        <w:shd w:val="clear" w:color="auto" w:fill="1E1E1E"/>
+        <w:spacing w:after="0" w:line="285" w:lineRule="atLeast"/>
+        <w:rPr>
+          <w:rFonts w:ascii="Consolas" w:eastAsia="Times New Roman" w:hAnsi="Consolas" w:cs="Times New Roman"/>
+          <w:color w:val="D4D4D4"/>
+          <w:kern w:val="0"/>
+          <w:sz w:val="21"/>
+          <w:szCs w:val="21"/>
+          <w:lang w:val="en-US" w:eastAsia="fi-FI"/>
+          <w14:ligatures w14:val="none"/>
+        </w:rPr>
+      </w:pPr>
+      <w:r>
+        <w:rPr>
+          <w:rFonts w:ascii="Consolas" w:eastAsia="Times New Roman" w:hAnsi="Consolas" w:cs="Times New Roman"/>
+          <w:color w:val="6A9955"/>
+          <w:kern w:val="0"/>
+          <w:sz w:val="21"/>
+          <w:szCs w:val="21"/>
+          <w:lang w:val="en-US" w:eastAsia="fi-FI"/>
+          <w14:ligatures w14:val="none"/>
+        </w:rPr>
+        <w:t>&gt;</w:t>
+      </w:r>
+      <w:r>
+        <w:rPr>
+          <w:rFonts w:ascii="Consolas" w:eastAsia="Times New Roman" w:hAnsi="Consolas" w:cs="Times New Roman"/>
+          <w:color w:val="D4D4D4"/>
+          <w:kern w:val="0"/>
+          <w:sz w:val="21"/>
+          <w:szCs w:val="21"/>
+          <w:lang w:val="en-US" w:eastAsia="fi-FI"/>
+          <w14:ligatures w14:val="none"/>
+        </w:rPr>
+        <w:t xml:space="preserve"> In the following tasks we will analyze the time complexity of arrays and an array-based set. This is a primitive first order analysis. We will use special tools later</w:t>
+      </w:r>
+    </w:p>
+    <w:p>
+      <w:pPr>
+        <w:shd w:val="clear" w:color="auto" w:fill="1E1E1E"/>
+        <w:spacing w:after="0" w:line="285" w:lineRule="atLeast"/>
+        <w:rPr>
+          <w:rFonts w:ascii="Consolas" w:eastAsia="Times New Roman" w:hAnsi="Consolas" w:cs="Times New Roman"/>
+          <w:color w:val="D4D4D4"/>
+          <w:kern w:val="0"/>
+          <w:sz w:val="21"/>
+          <w:szCs w:val="21"/>
+          <w:lang w:val="en-US" w:eastAsia="fi-FI"/>
+          <w14:ligatures w14:val="none"/>
+        </w:rPr>
+      </w:pPr>
+    </w:p>
+    <w:p>
+      <w:pPr>
+        <w:shd w:val="clear" w:color="auto" w:fill="1E1E1E"/>
+        <w:spacing w:after="0" w:line="285" w:lineRule="atLeast"/>
+        <w:rPr>
+          <w:rFonts w:ascii="Consolas" w:eastAsia="Times New Roman" w:hAnsi="Consolas" w:cs="Times New Roman"/>
+          <w:color w:val="D4D4D4"/>
+          <w:kern w:val="0"/>
+          <w:sz w:val="21"/>
+          <w:szCs w:val="21"/>
+          <w:lang w:val="en-US" w:eastAsia="fi-FI"/>
+          <w14:ligatures w14:val="none"/>
+        </w:rPr>
+      </w:pPr>
+      <w:r>
+        <w:rPr>
+          <w:rFonts w:ascii="Consolas" w:eastAsia="Times New Roman" w:hAnsi="Consolas" w:cs="Times New Roman"/>
+          <w:color w:val="6A9955"/>
+          <w:kern w:val="0"/>
+          <w:sz w:val="21"/>
+          <w:szCs w:val="21"/>
+          <w:lang w:val="en-US" w:eastAsia="fi-FI"/>
+          <w14:ligatures w14:val="none"/>
+        </w:rPr>
+        <w:t>&gt;</w:t>
+      </w:r>
+      <w:r>
+        <w:rPr>
+          <w:rFonts w:ascii="Consolas" w:eastAsia="Times New Roman" w:hAnsi="Consolas" w:cs="Times New Roman"/>
+          <w:color w:val="D4D4D4"/>
+          <w:kern w:val="0"/>
+          <w:sz w:val="21"/>
+          <w:szCs w:val="21"/>
+          <w:lang w:val="en-US" w:eastAsia="fi-FI"/>
+          <w14:ligatures w14:val="none"/>
+        </w:rPr>
+        <w:t xml:space="preserve"> A set is a data structure that does not allow duplicate values to be contained within it e.g. an array-based set is an array with one additional constraint of barring duplicates.</w:t>
+      </w:r>
+    </w:p>
+    <w:bookmarkEnd w:id="0"/>
+    <w:p>
+      <w:pPr>
+        <w:shd w:val="clear" w:color="auto" w:fill="1E1E1E"/>
+        <w:spacing w:after="0" w:line="285" w:lineRule="atLeast"/>
+        <w:rPr>
+          <w:rFonts w:ascii="Consolas" w:eastAsia="Times New Roman" w:hAnsi="Consolas" w:cs="Times New Roman"/>
+          <w:color w:val="D4D4D4"/>
+          <w:kern w:val="0"/>
+          <w:sz w:val="21"/>
+          <w:szCs w:val="21"/>
+          <w:lang w:val="en-US" w:eastAsia="fi-FI"/>
+          <w14:ligatures w14:val="none"/>
+        </w:rPr>
+      </w:pPr>
+    </w:p>
+    <w:p>
+      <w:pPr>
+        <w:shd w:val="clear" w:color="auto" w:fill="1E1E1E"/>
+        <w:spacing w:after="0" w:line="285" w:lineRule="atLeast"/>
+        <w:rPr>
+          <w:rFonts w:ascii="Consolas" w:eastAsia="Times New Roman" w:hAnsi="Consolas" w:cs="Times New Roman"/>
+          <w:color w:val="D4D4D4"/>
+          <w:kern w:val="0"/>
+          <w:sz w:val="21"/>
+          <w:szCs w:val="21"/>
+          <w:lang w:val="en-US" w:eastAsia="fi-FI"/>
+          <w14:ligatures w14:val="none"/>
+        </w:rPr>
+      </w:pPr>
+      <w:r>
+        <w:rPr>
+          <w:rFonts w:ascii="Consolas" w:eastAsia="Times New Roman" w:hAnsi="Consolas" w:cs="Times New Roman"/>
+          <w:b/>
+          <w:bCs/>
+          <w:color w:val="569CD6"/>
+          <w:kern w:val="0"/>
+          <w:sz w:val="21"/>
+          <w:szCs w:val="21"/>
+          <w:lang w:val="en-US" w:eastAsia="fi-FI"/>
+          <w14:ligatures w14:val="none"/>
+        </w:rPr>
+        <w:t>## Task 1: Arrays</w:t>
+      </w:r>
+    </w:p>
+    <w:p>
+      <w:pPr>
+        <w:shd w:val="clear" w:color="auto" w:fill="1E1E1E"/>
+        <w:spacing w:after="0" w:line="285" w:lineRule="atLeast"/>
+        <w:rPr>
+          <w:rFonts w:ascii="Consolas" w:eastAsia="Times New Roman" w:hAnsi="Consolas" w:cs="Times New Roman"/>
+          <w:color w:val="D4D4D4"/>
+          <w:kern w:val="0"/>
+          <w:sz w:val="21"/>
+          <w:szCs w:val="21"/>
+          <w:lang w:val="en-US" w:eastAsia="fi-FI"/>
+          <w14:ligatures w14:val="none"/>
+        </w:rPr>
+      </w:pPr>
+    </w:p>
+    <w:p>
+      <w:pPr>
+        <w:shd w:val="clear" w:color="auto" w:fill="1E1E1E"/>
+        <w:spacing w:after="0" w:line="285" w:lineRule="atLeast"/>
+        <w:rPr>
+          <w:rFonts w:ascii="Consolas" w:eastAsia="Times New Roman" w:hAnsi="Consolas" w:cs="Times New Roman"/>
+          <w:color w:val="D4D4D4"/>
+          <w:kern w:val="0"/>
+          <w:sz w:val="21"/>
+          <w:szCs w:val="21"/>
+          <w:lang w:val="en-US" w:eastAsia="fi-FI"/>
+          <w14:ligatures w14:val="none"/>
+        </w:rPr>
+      </w:pPr>
+      <w:r>
+        <w:rPr>
+          <w:rFonts w:ascii="Consolas" w:eastAsia="Times New Roman" w:hAnsi="Consolas" w:cs="Times New Roman"/>
+          <w:color w:val="D4D4D4"/>
+          <w:kern w:val="0"/>
+          <w:sz w:val="21"/>
+          <w:szCs w:val="21"/>
+          <w:lang w:val="en-US" w:eastAsia="fi-FI"/>
+          <w14:ligatures w14:val="none"/>
+        </w:rPr>
+        <w:t>Discuss in group whether the following statements are True or false.</w:t>
+      </w:r>
+    </w:p>
+    <w:p>
+      <w:pPr>
+        <w:shd w:val="clear" w:color="auto" w:fill="1E1E1E"/>
+        <w:spacing w:after="0" w:line="285" w:lineRule="atLeast"/>
+        <w:rPr>
+          <w:rFonts w:ascii="Consolas" w:eastAsia="Times New Roman" w:hAnsi="Consolas" w:cs="Times New Roman"/>
+          <w:color w:val="D4D4D4"/>
+          <w:kern w:val="0"/>
+          <w:sz w:val="21"/>
+          <w:szCs w:val="21"/>
+          <w:lang w:val="en-US" w:eastAsia="fi-FI"/>
+          <w14:ligatures w14:val="none"/>
+        </w:rPr>
+      </w:pPr>
+    </w:p>
+    <w:p>
+      <w:pPr>
+        <w:shd w:val="clear" w:color="auto" w:fill="1E1E1E"/>
+        <w:spacing w:after="0" w:line="285" w:lineRule="atLeast"/>
+        <w:rPr>
+          <w:rFonts w:ascii="Consolas" w:eastAsia="Times New Roman" w:hAnsi="Consolas" w:cs="Times New Roman"/>
+          <w:color w:val="D4D4D4"/>
+          <w:kern w:val="0"/>
+          <w:sz w:val="21"/>
+          <w:szCs w:val="21"/>
+          <w:lang w:val="en-US" w:eastAsia="fi-FI"/>
+          <w14:ligatures w14:val="none"/>
+        </w:rPr>
+      </w:pPr>
+      <w:r>
+        <w:rPr>
+          <w:rFonts w:ascii="Consolas" w:eastAsia="Times New Roman" w:hAnsi="Consolas" w:cs="Times New Roman"/>
+          <w:color w:val="6796E6"/>
+          <w:kern w:val="0"/>
+          <w:sz w:val="21"/>
+          <w:szCs w:val="21"/>
+          <w:lang w:val="en-US" w:eastAsia="fi-FI"/>
+          <w14:ligatures w14:val="none"/>
+        </w:rPr>
+        <w:t>-</w:t>
+      </w:r>
+      <w:r>
+        <w:rPr>
+          <w:rFonts w:ascii="Consolas" w:eastAsia="Times New Roman" w:hAnsi="Consolas" w:cs="Times New Roman"/>
+          <w:color w:val="D4D4D4"/>
+          <w:kern w:val="0"/>
+          <w:sz w:val="21"/>
+          <w:szCs w:val="21"/>
+          <w:lang w:val="en-US" w:eastAsia="fi-FI"/>
+          <w14:ligatures w14:val="none"/>
+        </w:rPr>
+        <w:t xml:space="preserve"> Reading from an array takes one step.</w:t>
+      </w:r>
+    </w:p>
+    <w:p>
+      <w:pPr>
+        <w:shd w:val="clear" w:color="auto" w:fill="1E1E1E"/>
+        <w:spacing w:after="0" w:line="285" w:lineRule="atLeast"/>
+        <w:rPr>
+          <w:rFonts w:ascii="Consolas" w:eastAsia="Times New Roman" w:hAnsi="Consolas" w:cs="Times New Roman"/>
+          <w:color w:val="D4D4D4"/>
+          <w:kern w:val="0"/>
+          <w:sz w:val="21"/>
+          <w:szCs w:val="21"/>
+          <w:lang w:val="en-US" w:eastAsia="fi-FI"/>
+          <w14:ligatures w14:val="none"/>
+        </w:rPr>
+      </w:pPr>
+      <w:r>
+        <w:rPr>
+          <w:rFonts w:ascii="Consolas" w:eastAsia="Times New Roman" w:hAnsi="Consolas" w:cs="Times New Roman"/>
+          <w:color w:val="6796E6"/>
+          <w:kern w:val="0"/>
+          <w:sz w:val="21"/>
+          <w:szCs w:val="21"/>
+          <w:lang w:val="en-US" w:eastAsia="fi-FI"/>
+          <w14:ligatures w14:val="none"/>
+        </w:rPr>
+        <w:lastRenderedPageBreak/>
+        <w:t>-</w:t>
+      </w:r>
+      <w:r>
+        <w:rPr>
+          <w:rFonts w:ascii="Consolas" w:eastAsia="Times New Roman" w:hAnsi="Consolas" w:cs="Times New Roman"/>
+          <w:color w:val="D4D4D4"/>
+          <w:kern w:val="0"/>
+          <w:sz w:val="21"/>
+          <w:szCs w:val="21"/>
+          <w:lang w:val="en-US" w:eastAsia="fi-FI"/>
+          <w14:ligatures w14:val="none"/>
+        </w:rPr>
+        <w:t xml:space="preserve"> Searching an array of N elements takes up to N steps e.g. for an array of 5 elements, the maximum number of steps is 5. For an array of 500 elements, the maximum number would take is 500.</w:t>
+      </w:r>
+    </w:p>
+    <w:p>
+      <w:pPr>
+        <w:shd w:val="clear" w:color="auto" w:fill="1E1E1E"/>
+        <w:spacing w:after="0" w:line="285" w:lineRule="atLeast"/>
+        <w:rPr>
+          <w:rFonts w:ascii="Consolas" w:eastAsia="Times New Roman" w:hAnsi="Consolas" w:cs="Times New Roman"/>
+          <w:color w:val="D4D4D4"/>
+          <w:kern w:val="0"/>
+          <w:sz w:val="21"/>
+          <w:szCs w:val="21"/>
+          <w:lang w:val="en-US" w:eastAsia="fi-FI"/>
+          <w14:ligatures w14:val="none"/>
+        </w:rPr>
+      </w:pPr>
+      <w:r>
+        <w:rPr>
+          <w:rFonts w:ascii="Consolas" w:eastAsia="Times New Roman" w:hAnsi="Consolas" w:cs="Times New Roman"/>
+          <w:color w:val="6796E6"/>
+          <w:kern w:val="0"/>
+          <w:sz w:val="21"/>
+          <w:szCs w:val="21"/>
+          <w:lang w:val="en-US" w:eastAsia="fi-FI"/>
+          <w14:ligatures w14:val="none"/>
+        </w:rPr>
+        <w:t>-</w:t>
+      </w:r>
+      <w:r>
+        <w:rPr>
+          <w:rFonts w:ascii="Consolas" w:eastAsia="Times New Roman" w:hAnsi="Consolas" w:cs="Times New Roman"/>
+          <w:color w:val="D4D4D4"/>
+          <w:kern w:val="0"/>
+          <w:sz w:val="21"/>
+          <w:szCs w:val="21"/>
+          <w:lang w:val="en-US" w:eastAsia="fi-FI"/>
+          <w14:ligatures w14:val="none"/>
+        </w:rPr>
+        <w:t xml:space="preserve"> Insertion of an element in an array of length N, takes (N + 1) steps in worst-case scenario.</w:t>
+      </w:r>
+    </w:p>
+    <w:p>
+      <w:pPr>
+        <w:shd w:val="clear" w:color="auto" w:fill="1E1E1E"/>
+        <w:spacing w:after="0" w:line="285" w:lineRule="atLeast"/>
+        <w:rPr>
+          <w:rFonts w:ascii="Consolas" w:eastAsia="Times New Roman" w:hAnsi="Consolas" w:cs="Times New Roman"/>
+          <w:color w:val="D4D4D4"/>
+          <w:kern w:val="0"/>
+          <w:sz w:val="21"/>
+          <w:szCs w:val="21"/>
+          <w:lang w:val="en-US" w:eastAsia="fi-FI"/>
+          <w14:ligatures w14:val="none"/>
+        </w:rPr>
+      </w:pPr>
+      <w:r>
+        <w:rPr>
+          <w:rFonts w:ascii="Consolas" w:eastAsia="Times New Roman" w:hAnsi="Consolas" w:cs="Times New Roman"/>
+          <w:color w:val="6796E6"/>
+          <w:kern w:val="0"/>
+          <w:sz w:val="21"/>
+          <w:szCs w:val="21"/>
+          <w:lang w:val="en-US" w:eastAsia="fi-FI"/>
+          <w14:ligatures w14:val="none"/>
+        </w:rPr>
+        <w:t>-</w:t>
+      </w:r>
+      <w:r>
+        <w:rPr>
+          <w:rFonts w:ascii="Consolas" w:eastAsia="Times New Roman" w:hAnsi="Consolas" w:cs="Times New Roman"/>
+          <w:color w:val="D4D4D4"/>
+          <w:kern w:val="0"/>
+          <w:sz w:val="21"/>
+          <w:szCs w:val="21"/>
+          <w:lang w:val="en-US" w:eastAsia="fi-FI"/>
+          <w14:ligatures w14:val="none"/>
+        </w:rPr>
+        <w:t xml:space="preserve"> Deletion of an element from an array of length N, takes N steps in worst-case scenario.</w:t>
+      </w:r>
+    </w:p>
+    <w:p>
+      <w:pPr>
+        <w:shd w:val="clear" w:color="auto" w:fill="1E1E1E"/>
+        <w:spacing w:after="0" w:line="285" w:lineRule="atLeast"/>
+        <w:rPr>
+          <w:rFonts w:ascii="Consolas" w:eastAsia="Times New Roman" w:hAnsi="Consolas" w:cs="Times New Roman"/>
+          <w:color w:val="D4D4D4"/>
+          <w:kern w:val="0"/>
+          <w:sz w:val="21"/>
+          <w:szCs w:val="21"/>
+          <w:lang w:val="en-US" w:eastAsia="fi-FI"/>
+          <w14:ligatures w14:val="none"/>
+        </w:rPr>
+      </w:pPr>
+    </w:p>
+    <w:p>
+      <w:pPr>
+        <w:shd w:val="clear" w:color="auto" w:fill="1E1E1E"/>
+        <w:spacing w:after="0" w:line="285" w:lineRule="atLeast"/>
+        <w:rPr>
+          <w:rFonts w:ascii="Consolas" w:eastAsia="Times New Roman" w:hAnsi="Consolas" w:cs="Times New Roman"/>
+          <w:color w:val="D4D4D4"/>
+          <w:kern w:val="0"/>
+          <w:sz w:val="21"/>
+          <w:szCs w:val="21"/>
+          <w:lang w:val="en-US" w:eastAsia="fi-FI"/>
+          <w14:ligatures w14:val="none"/>
+        </w:rPr>
+      </w:pPr>
+      <w:r>
+        <w:rPr>
+          <w:rFonts w:ascii="Consolas" w:eastAsia="Times New Roman" w:hAnsi="Consolas" w:cs="Times New Roman"/>
+          <w:b/>
+          <w:bCs/>
+          <w:color w:val="569CD6"/>
+          <w:kern w:val="0"/>
+          <w:sz w:val="21"/>
+          <w:szCs w:val="21"/>
+          <w:lang w:val="en-US" w:eastAsia="fi-FI"/>
+          <w14:ligatures w14:val="none"/>
+        </w:rPr>
+        <w:t>## Task 2: Sets</w:t>
+      </w:r>
+    </w:p>
+    <w:p>
+      <w:pPr>
+        <w:shd w:val="clear" w:color="auto" w:fill="1E1E1E"/>
+        <w:spacing w:after="0" w:line="285" w:lineRule="atLeast"/>
+        <w:rPr>
+          <w:rFonts w:ascii="Consolas" w:eastAsia="Times New Roman" w:hAnsi="Consolas" w:cs="Times New Roman"/>
+          <w:color w:val="D4D4D4"/>
+          <w:kern w:val="0"/>
+          <w:sz w:val="21"/>
+          <w:szCs w:val="21"/>
+          <w:lang w:val="en-US" w:eastAsia="fi-FI"/>
+          <w14:ligatures w14:val="none"/>
+        </w:rPr>
+      </w:pPr>
+    </w:p>
+    <w:p>
+      <w:pPr>
+        <w:shd w:val="clear" w:color="auto" w:fill="1E1E1E"/>
+        <w:spacing w:after="0" w:line="285" w:lineRule="atLeast"/>
+        <w:rPr>
+          <w:rFonts w:ascii="Consolas" w:eastAsia="Times New Roman" w:hAnsi="Consolas" w:cs="Times New Roman"/>
+          <w:color w:val="D4D4D4"/>
+          <w:kern w:val="0"/>
+          <w:sz w:val="21"/>
+          <w:szCs w:val="21"/>
+          <w:lang w:val="en-US" w:eastAsia="fi-FI"/>
+          <w14:ligatures w14:val="none"/>
+        </w:rPr>
+      </w:pPr>
+      <w:r>
+        <w:rPr>
+          <w:rFonts w:ascii="Consolas" w:eastAsia="Times New Roman" w:hAnsi="Consolas" w:cs="Times New Roman"/>
+          <w:color w:val="D4D4D4"/>
+          <w:kern w:val="0"/>
+          <w:sz w:val="21"/>
+          <w:szCs w:val="21"/>
+          <w:lang w:val="en-US" w:eastAsia="fi-FI"/>
+          <w14:ligatures w14:val="none"/>
+        </w:rPr>
+        <w:t>Discuss in group whether the following statements are True or false.</w:t>
+      </w:r>
+    </w:p>
+    <w:p>
+      <w:pPr>
+        <w:shd w:val="clear" w:color="auto" w:fill="1E1E1E"/>
+        <w:spacing w:after="0" w:line="285" w:lineRule="atLeast"/>
+        <w:rPr>
+          <w:rFonts w:ascii="Consolas" w:eastAsia="Times New Roman" w:hAnsi="Consolas" w:cs="Times New Roman"/>
+          <w:color w:val="D4D4D4"/>
+          <w:kern w:val="0"/>
+          <w:sz w:val="21"/>
+          <w:szCs w:val="21"/>
+          <w:lang w:val="en-US" w:eastAsia="fi-FI"/>
+          <w14:ligatures w14:val="none"/>
+        </w:rPr>
+      </w:pPr>
+    </w:p>
+    <w:p>
+      <w:pPr>
+        <w:shd w:val="clear" w:color="auto" w:fill="1E1E1E"/>
+        <w:spacing w:after="0" w:line="285" w:lineRule="atLeast"/>
+        <w:rPr>
+          <w:rFonts w:ascii="Consolas" w:eastAsia="Times New Roman" w:hAnsi="Consolas" w:cs="Times New Roman"/>
+          <w:color w:val="D4D4D4"/>
+          <w:kern w:val="0"/>
+          <w:sz w:val="21"/>
+          <w:szCs w:val="21"/>
+          <w:lang w:val="en-US" w:eastAsia="fi-FI"/>
+          <w14:ligatures w14:val="none"/>
+        </w:rPr>
+      </w:pPr>
+      <w:r>
+        <w:rPr>
+          <w:rFonts w:ascii="Consolas" w:eastAsia="Times New Roman" w:hAnsi="Consolas" w:cs="Times New Roman"/>
+          <w:color w:val="6796E6"/>
+          <w:kern w:val="0"/>
+          <w:sz w:val="21"/>
+          <w:szCs w:val="21"/>
+          <w:lang w:val="en-US" w:eastAsia="fi-FI"/>
+          <w14:ligatures w14:val="none"/>
+        </w:rPr>
+        <w:t>-</w:t>
+      </w:r>
+      <w:r>
+        <w:rPr>
+          <w:rFonts w:ascii="Consolas" w:eastAsia="Times New Roman" w:hAnsi="Consolas" w:cs="Times New Roman"/>
+          <w:color w:val="D4D4D4"/>
+          <w:kern w:val="0"/>
+          <w:sz w:val="21"/>
+          <w:szCs w:val="21"/>
+          <w:lang w:val="en-US" w:eastAsia="fi-FI"/>
+          <w14:ligatures w14:val="none"/>
+        </w:rPr>
+        <w:t xml:space="preserve"> Reading from an </w:t>
+      </w:r>
+      <w:proofErr w:type="spellStart"/>
+      <w:r>
+        <w:rPr>
+          <w:rFonts w:ascii="Consolas" w:eastAsia="Times New Roman" w:hAnsi="Consolas" w:cs="Times New Roman"/>
+          <w:color w:val="D4D4D4"/>
+          <w:kern w:val="0"/>
+          <w:sz w:val="21"/>
+          <w:szCs w:val="21"/>
+          <w:lang w:val="en-US" w:eastAsia="fi-FI"/>
+          <w14:ligatures w14:val="none"/>
+        </w:rPr>
+        <w:t>an</w:t>
+      </w:r>
+      <w:proofErr w:type="spellEnd"/>
+      <w:r>
+        <w:rPr>
+          <w:rFonts w:ascii="Consolas" w:eastAsia="Times New Roman" w:hAnsi="Consolas" w:cs="Times New Roman"/>
+          <w:color w:val="D4D4D4"/>
+          <w:kern w:val="0"/>
+          <w:sz w:val="21"/>
+          <w:szCs w:val="21"/>
+          <w:lang w:val="en-US" w:eastAsia="fi-FI"/>
+          <w14:ligatures w14:val="none"/>
+        </w:rPr>
+        <w:t xml:space="preserve"> array-based set takes one step.</w:t>
+      </w:r>
+    </w:p>
+    <w:p>
+      <w:pPr>
+        <w:shd w:val="clear" w:color="auto" w:fill="1E1E1E"/>
+        <w:spacing w:after="0" w:line="285" w:lineRule="atLeast"/>
+        <w:rPr>
+          <w:rFonts w:ascii="Consolas" w:eastAsia="Times New Roman" w:hAnsi="Consolas" w:cs="Times New Roman"/>
+          <w:color w:val="D4D4D4"/>
+          <w:kern w:val="0"/>
+          <w:sz w:val="21"/>
+          <w:szCs w:val="21"/>
+          <w:lang w:val="en-US" w:eastAsia="fi-FI"/>
+          <w14:ligatures w14:val="none"/>
+        </w:rPr>
+      </w:pPr>
+      <w:r>
+        <w:rPr>
+          <w:rFonts w:ascii="Consolas" w:eastAsia="Times New Roman" w:hAnsi="Consolas" w:cs="Times New Roman"/>
+          <w:color w:val="6796E6"/>
+          <w:kern w:val="0"/>
+          <w:sz w:val="21"/>
+          <w:szCs w:val="21"/>
+          <w:lang w:val="en-US" w:eastAsia="fi-FI"/>
+          <w14:ligatures w14:val="none"/>
+        </w:rPr>
+        <w:t>-</w:t>
+      </w:r>
+      <w:r>
+        <w:rPr>
+          <w:rFonts w:ascii="Consolas" w:eastAsia="Times New Roman" w:hAnsi="Consolas" w:cs="Times New Roman"/>
+          <w:color w:val="D4D4D4"/>
+          <w:kern w:val="0"/>
+          <w:sz w:val="21"/>
+          <w:szCs w:val="21"/>
+          <w:lang w:val="en-US" w:eastAsia="fi-FI"/>
+          <w14:ligatures w14:val="none"/>
+        </w:rPr>
+        <w:t xml:space="preserve"> Searching an array-based set of N elements takes up to N steps.</w:t>
+      </w:r>
+    </w:p>
+    <w:p>
+      <w:pPr>
+        <w:shd w:val="clear" w:color="auto" w:fill="1E1E1E"/>
+        <w:spacing w:after="0" w:line="285" w:lineRule="atLeast"/>
+        <w:rPr>
+          <w:rFonts w:ascii="Consolas" w:eastAsia="Times New Roman" w:hAnsi="Consolas" w:cs="Times New Roman"/>
+          <w:color w:val="D4D4D4"/>
+          <w:kern w:val="0"/>
+          <w:sz w:val="21"/>
+          <w:szCs w:val="21"/>
+          <w:lang w:val="en-US" w:eastAsia="fi-FI"/>
+          <w14:ligatures w14:val="none"/>
+        </w:rPr>
+      </w:pPr>
+      <w:r>
+        <w:rPr>
+          <w:rFonts w:ascii="Consolas" w:eastAsia="Times New Roman" w:hAnsi="Consolas" w:cs="Times New Roman"/>
+          <w:color w:val="6796E6"/>
+          <w:kern w:val="0"/>
+          <w:sz w:val="21"/>
+          <w:szCs w:val="21"/>
+          <w:lang w:val="en-US" w:eastAsia="fi-FI"/>
+          <w14:ligatures w14:val="none"/>
+        </w:rPr>
+        <w:t>-</w:t>
+      </w:r>
+      <w:r>
+        <w:rPr>
+          <w:rFonts w:ascii="Consolas" w:eastAsia="Times New Roman" w:hAnsi="Consolas" w:cs="Times New Roman"/>
+          <w:color w:val="D4D4D4"/>
+          <w:kern w:val="0"/>
+          <w:sz w:val="21"/>
+          <w:szCs w:val="21"/>
+          <w:lang w:val="en-US" w:eastAsia="fi-FI"/>
+          <w14:ligatures w14:val="none"/>
+        </w:rPr>
+        <w:t xml:space="preserve"> Insertion of an element in an array-based set of length N, takes (2N + 1) steps </w:t>
+      </w:r>
+      <w:proofErr w:type="spellStart"/>
+      <w:r>
+        <w:rPr>
+          <w:rFonts w:ascii="Consolas" w:eastAsia="Times New Roman" w:hAnsi="Consolas" w:cs="Times New Roman"/>
+          <w:color w:val="D4D4D4"/>
+          <w:kern w:val="0"/>
+          <w:sz w:val="21"/>
+          <w:szCs w:val="21"/>
+          <w:lang w:val="en-US" w:eastAsia="fi-FI"/>
+          <w14:ligatures w14:val="none"/>
+        </w:rPr>
+        <w:t>steps</w:t>
+      </w:r>
+      <w:proofErr w:type="spellEnd"/>
+      <w:r>
+        <w:rPr>
+          <w:rFonts w:ascii="Consolas" w:eastAsia="Times New Roman" w:hAnsi="Consolas" w:cs="Times New Roman"/>
+          <w:color w:val="D4D4D4"/>
+          <w:kern w:val="0"/>
+          <w:sz w:val="21"/>
+          <w:szCs w:val="21"/>
+          <w:lang w:val="en-US" w:eastAsia="fi-FI"/>
+          <w14:ligatures w14:val="none"/>
+        </w:rPr>
+        <w:t xml:space="preserve"> in worst-case scenario.</w:t>
+      </w:r>
+    </w:p>
+    <w:p>
+      <w:pPr>
+        <w:shd w:val="clear" w:color="auto" w:fill="1E1E1E"/>
+        <w:spacing w:after="0" w:line="285" w:lineRule="atLeast"/>
+        <w:rPr>
+          <w:rFonts w:ascii="Consolas" w:eastAsia="Times New Roman" w:hAnsi="Consolas" w:cs="Times New Roman"/>
+          <w:color w:val="D4D4D4"/>
+          <w:kern w:val="0"/>
+          <w:sz w:val="21"/>
+          <w:szCs w:val="21"/>
+          <w:lang w:val="en-US" w:eastAsia="fi-FI"/>
+          <w14:ligatures w14:val="none"/>
+        </w:rPr>
+      </w:pPr>
+      <w:r>
+        <w:rPr>
+          <w:rFonts w:ascii="Consolas" w:eastAsia="Times New Roman" w:hAnsi="Consolas" w:cs="Times New Roman"/>
+          <w:color w:val="6796E6"/>
+          <w:kern w:val="0"/>
+          <w:sz w:val="21"/>
+          <w:szCs w:val="21"/>
+          <w:lang w:val="en-US" w:eastAsia="fi-FI"/>
+          <w14:ligatures w14:val="none"/>
+        </w:rPr>
+        <w:t>-</w:t>
+      </w:r>
+      <w:r>
+        <w:rPr>
+          <w:rFonts w:ascii="Consolas" w:eastAsia="Times New Roman" w:hAnsi="Consolas" w:cs="Times New Roman"/>
+          <w:color w:val="D4D4D4"/>
+          <w:kern w:val="0"/>
+          <w:sz w:val="21"/>
+          <w:szCs w:val="21"/>
+          <w:lang w:val="en-US" w:eastAsia="fi-FI"/>
+          <w14:ligatures w14:val="none"/>
+        </w:rPr>
+        <w:t xml:space="preserve"> Deletion of an element from an array-based set of length N, takes N steps in worst-case scenario.</w:t>
+      </w:r>
+    </w:p>
+    <w:p>
+      <w:pPr>
+        <w:shd w:val="clear" w:color="auto" w:fill="1E1E1E"/>
+        <w:spacing w:after="0" w:line="285" w:lineRule="atLeast"/>
+        <w:rPr>
+          <w:rFonts w:ascii="Consolas" w:eastAsia="Times New Roman" w:hAnsi="Consolas" w:cs="Times New Roman"/>
+          <w:color w:val="D4D4D4"/>
+          <w:kern w:val="0"/>
+          <w:sz w:val="21"/>
+          <w:szCs w:val="21"/>
+          <w:lang w:val="en-US" w:eastAsia="fi-FI"/>
+          <w14:ligatures w14:val="none"/>
+        </w:rPr>
+      </w:pPr>
+    </w:p>
+    <w:p>
+      <w:pPr>
+        <w:shd w:val="clear" w:color="auto" w:fill="1E1E1E"/>
+        <w:spacing w:after="0" w:line="285" w:lineRule="atLeast"/>
+        <w:rPr>
+          <w:rFonts w:ascii="Consolas" w:eastAsia="Times New Roman" w:hAnsi="Consolas" w:cs="Times New Roman"/>
+          <w:color w:val="D4D4D4"/>
+          <w:kern w:val="0"/>
+          <w:sz w:val="21"/>
+          <w:szCs w:val="21"/>
+          <w:lang w:val="en-US" w:eastAsia="fi-FI"/>
+          <w14:ligatures w14:val="none"/>
+        </w:rPr>
+      </w:pPr>
+      <w:r>
+        <w:rPr>
+          <w:rFonts w:ascii="Consolas" w:eastAsia="Times New Roman" w:hAnsi="Consolas" w:cs="Times New Roman"/>
+          <w:b/>
+          <w:bCs/>
+          <w:color w:val="569CD6"/>
+          <w:kern w:val="0"/>
+          <w:sz w:val="21"/>
+          <w:szCs w:val="21"/>
+          <w:lang w:val="en-US" w:eastAsia="fi-FI"/>
+          <w14:ligatures w14:val="none"/>
+        </w:rPr>
+        <w:t xml:space="preserve">## </w:t>
+      </w:r>
+      <w:proofErr w:type="spellStart"/>
+      <w:r>
+        <w:rPr>
+          <w:rFonts w:ascii="Consolas" w:eastAsia="Times New Roman" w:hAnsi="Consolas" w:cs="Times New Roman"/>
+          <w:b/>
+          <w:bCs/>
+          <w:color w:val="569CD6"/>
+          <w:kern w:val="0"/>
+          <w:sz w:val="21"/>
+          <w:szCs w:val="21"/>
+          <w:lang w:val="en-US" w:eastAsia="fi-FI"/>
+          <w14:ligatures w14:val="none"/>
+        </w:rPr>
+        <w:t>Taks</w:t>
+      </w:r>
+      <w:proofErr w:type="spellEnd"/>
+      <w:r>
+        <w:rPr>
+          <w:rFonts w:ascii="Consolas" w:eastAsia="Times New Roman" w:hAnsi="Consolas" w:cs="Times New Roman"/>
+          <w:b/>
+          <w:bCs/>
+          <w:color w:val="569CD6"/>
+          <w:kern w:val="0"/>
+          <w:sz w:val="21"/>
+          <w:szCs w:val="21"/>
+          <w:lang w:val="en-US" w:eastAsia="fi-FI"/>
+          <w14:ligatures w14:val="none"/>
+        </w:rPr>
+        <w:t xml:space="preserve"> 3</w:t>
+      </w:r>
+    </w:p>
+    <w:p>
+      <w:pPr>
+        <w:shd w:val="clear" w:color="auto" w:fill="1E1E1E"/>
+        <w:spacing w:after="0" w:line="285" w:lineRule="atLeast"/>
+        <w:rPr>
+          <w:rFonts w:ascii="Consolas" w:eastAsia="Times New Roman" w:hAnsi="Consolas" w:cs="Times New Roman"/>
+          <w:color w:val="D4D4D4"/>
+          <w:kern w:val="0"/>
+          <w:sz w:val="21"/>
+          <w:szCs w:val="21"/>
+          <w:lang w:val="en-US" w:eastAsia="fi-FI"/>
+          <w14:ligatures w14:val="none"/>
+        </w:rPr>
+      </w:pPr>
+    </w:p>
+    <w:p>
+      <w:pPr>
+        <w:shd w:val="clear" w:color="auto" w:fill="1E1E1E"/>
+        <w:spacing w:after="0" w:line="285" w:lineRule="atLeast"/>
+        <w:rPr>
+          <w:rFonts w:ascii="Consolas" w:eastAsia="Times New Roman" w:hAnsi="Consolas" w:cs="Times New Roman"/>
+          <w:color w:val="D4D4D4"/>
+          <w:kern w:val="0"/>
+          <w:sz w:val="21"/>
+          <w:szCs w:val="21"/>
+          <w:lang w:val="en-US" w:eastAsia="fi-FI"/>
+          <w14:ligatures w14:val="none"/>
+        </w:rPr>
+      </w:pPr>
+      <w:r>
+        <w:rPr>
+          <w:rFonts w:ascii="Consolas" w:eastAsia="Times New Roman" w:hAnsi="Consolas" w:cs="Times New Roman"/>
+          <w:color w:val="6796E6"/>
+          <w:kern w:val="0"/>
+          <w:sz w:val="21"/>
+          <w:szCs w:val="21"/>
+          <w:lang w:val="en-US" w:eastAsia="fi-FI"/>
+          <w14:ligatures w14:val="none"/>
+        </w:rPr>
+        <w:t>-</w:t>
+      </w:r>
+      <w:r>
+        <w:rPr>
+          <w:rFonts w:ascii="Consolas" w:eastAsia="Times New Roman" w:hAnsi="Consolas" w:cs="Times New Roman"/>
+          <w:color w:val="D4D4D4"/>
+          <w:kern w:val="0"/>
+          <w:sz w:val="21"/>
+          <w:szCs w:val="21"/>
+          <w:lang w:val="en-US" w:eastAsia="fi-FI"/>
+          <w14:ligatures w14:val="none"/>
+        </w:rPr>
+        <w:t xml:space="preserve"> Array-based sets are arrays with one additional constraint of barring duplicates. How does this single Rule affect efficiency?</w:t>
+      </w:r>
+    </w:p>
+    <w:p>
+      <w:pPr>
+        <w:shd w:val="clear" w:color="auto" w:fill="1E1E1E"/>
+        <w:spacing w:after="0" w:line="285" w:lineRule="atLeast"/>
+        <w:rPr>
+          <w:rFonts w:ascii="Consolas" w:eastAsia="Times New Roman" w:hAnsi="Consolas" w:cs="Times New Roman"/>
+          <w:color w:val="D4D4D4"/>
+          <w:kern w:val="0"/>
+          <w:sz w:val="21"/>
+          <w:szCs w:val="21"/>
+          <w:lang w:val="en-US" w:eastAsia="fi-FI"/>
+          <w14:ligatures w14:val="none"/>
+        </w:rPr>
+      </w:pPr>
+      <w:r>
+        <w:rPr>
+          <w:rFonts w:ascii="Consolas" w:eastAsia="Times New Roman" w:hAnsi="Consolas" w:cs="Times New Roman"/>
+          <w:color w:val="6796E6"/>
+          <w:kern w:val="0"/>
+          <w:sz w:val="21"/>
+          <w:szCs w:val="21"/>
+          <w:lang w:val="en-US" w:eastAsia="fi-FI"/>
+          <w14:ligatures w14:val="none"/>
+        </w:rPr>
+        <w:t>-</w:t>
+      </w:r>
+      <w:r>
+        <w:rPr>
+          <w:rFonts w:ascii="Consolas" w:eastAsia="Times New Roman" w:hAnsi="Consolas" w:cs="Times New Roman"/>
+          <w:color w:val="D4D4D4"/>
+          <w:kern w:val="0"/>
+          <w:sz w:val="21"/>
+          <w:szCs w:val="21"/>
+          <w:lang w:val="en-US" w:eastAsia="fi-FI"/>
+          <w14:ligatures w14:val="none"/>
+        </w:rPr>
+        <w:t xml:space="preserve"> Should we avoid sets because insertion is slower for sets than regular arrays?</w:t>
+      </w:r>
+    </w:p>
+    <w:p>
+      <w:pPr>
+        <w:shd w:val="clear" w:color="auto" w:fill="1E1E1E"/>
+        <w:spacing w:after="0" w:line="285" w:lineRule="atLeast"/>
+        <w:rPr>
+          <w:rFonts w:ascii="Consolas" w:eastAsia="Times New Roman" w:hAnsi="Consolas" w:cs="Times New Roman"/>
+          <w:color w:val="D4D4D4"/>
+          <w:kern w:val="0"/>
+          <w:sz w:val="21"/>
+          <w:szCs w:val="21"/>
+          <w:lang w:val="en-US" w:eastAsia="fi-FI"/>
+          <w14:ligatures w14:val="none"/>
+        </w:rPr>
+      </w:pPr>
+    </w:p>
+    <w:p>
+      <w:pPr>
+        <w:shd w:val="clear" w:color="auto" w:fill="1E1E1E"/>
+        <w:spacing w:after="0" w:line="285" w:lineRule="atLeast"/>
+        <w:rPr>
+          <w:rFonts w:ascii="Consolas" w:eastAsia="Times New Roman" w:hAnsi="Consolas" w:cs="Times New Roman"/>
+          <w:color w:val="D4D4D4"/>
+          <w:kern w:val="0"/>
+          <w:sz w:val="21"/>
+          <w:szCs w:val="21"/>
+          <w:lang w:val="en-US" w:eastAsia="fi-FI"/>
+          <w14:ligatures w14:val="none"/>
+        </w:rPr>
+      </w:pPr>
+      <w:r>
+        <w:rPr>
+          <w:rFonts w:ascii="Consolas" w:eastAsia="Times New Roman" w:hAnsi="Consolas" w:cs="Times New Roman"/>
+          <w:b/>
+          <w:bCs/>
+          <w:color w:val="569CD6"/>
+          <w:kern w:val="0"/>
+          <w:sz w:val="21"/>
+          <w:szCs w:val="21"/>
+          <w:lang w:val="en-US" w:eastAsia="fi-FI"/>
+          <w14:ligatures w14:val="none"/>
+        </w:rPr>
+        <w:t>## Reference</w:t>
+      </w:r>
+    </w:p>
+    <w:p>
+      <w:pPr>
+        <w:shd w:val="clear" w:color="auto" w:fill="1E1E1E"/>
+        <w:spacing w:after="0" w:line="285" w:lineRule="atLeast"/>
+        <w:rPr>
+          <w:rFonts w:ascii="Consolas" w:eastAsia="Times New Roman" w:hAnsi="Consolas" w:cs="Times New Roman"/>
+          <w:color w:val="D4D4D4"/>
+          <w:kern w:val="0"/>
+          <w:sz w:val="21"/>
+          <w:szCs w:val="21"/>
+          <w:lang w:val="en-US" w:eastAsia="fi-FI"/>
+          <w14:ligatures w14:val="none"/>
+        </w:rPr>
+      </w:pPr>
+    </w:p>
+    <w:p>
+      <w:pPr>
+        <w:shd w:val="clear" w:color="auto" w:fill="1E1E1E"/>
+        <w:spacing w:after="0" w:line="285" w:lineRule="atLeast"/>
+        <w:rPr>
+          <w:rFonts w:ascii="Consolas" w:eastAsia="Times New Roman" w:hAnsi="Consolas" w:cs="Times New Roman"/>
+          <w:color w:val="D4D4D4"/>
+          <w:kern w:val="0"/>
+          <w:sz w:val="21"/>
+          <w:szCs w:val="21"/>
+          <w:lang w:val="en-US" w:eastAsia="fi-FI"/>
+          <w14:ligatures w14:val="none"/>
+        </w:rPr>
+      </w:pPr>
+      <w:r>
+        <w:rPr>
+          <w:rFonts w:ascii="Consolas" w:eastAsia="Times New Roman" w:hAnsi="Consolas" w:cs="Times New Roman"/>
+          <w:color w:val="6796E6"/>
+          <w:kern w:val="0"/>
+          <w:sz w:val="21"/>
+          <w:szCs w:val="21"/>
+          <w:lang w:val="en-US" w:eastAsia="fi-FI"/>
+          <w14:ligatures w14:val="none"/>
+        </w:rPr>
+        <w:t>-</w:t>
+      </w:r>
+      <w:r>
+        <w:rPr>
+          <w:rFonts w:ascii="Consolas" w:eastAsia="Times New Roman" w:hAnsi="Consolas" w:cs="Times New Roman"/>
+          <w:color w:val="D4D4D4"/>
+          <w:kern w:val="0"/>
+          <w:sz w:val="21"/>
+          <w:szCs w:val="21"/>
+          <w:lang w:val="en-US" w:eastAsia="fi-FI"/>
+          <w14:ligatures w14:val="none"/>
+        </w:rPr>
+        <w:t xml:space="preserve"> A Common-Sense Guide to Data Structures and </w:t>
+      </w:r>
+      <w:proofErr w:type="spellStart"/>
+      <w:r>
+        <w:rPr>
+          <w:rFonts w:ascii="Consolas" w:eastAsia="Times New Roman" w:hAnsi="Consolas" w:cs="Times New Roman"/>
+          <w:color w:val="D4D4D4"/>
+          <w:kern w:val="0"/>
+          <w:sz w:val="21"/>
+          <w:szCs w:val="21"/>
+          <w:lang w:val="en-US" w:eastAsia="fi-FI"/>
+          <w14:ligatures w14:val="none"/>
+        </w:rPr>
+        <w:t>Algorithms,Jay</w:t>
+      </w:r>
+      <w:proofErr w:type="spellEnd"/>
+      <w:r>
+        <w:rPr>
+          <w:rFonts w:ascii="Consolas" w:eastAsia="Times New Roman" w:hAnsi="Consolas" w:cs="Times New Roman"/>
+          <w:color w:val="D4D4D4"/>
+          <w:kern w:val="0"/>
+          <w:sz w:val="21"/>
+          <w:szCs w:val="21"/>
+          <w:lang w:val="en-US" w:eastAsia="fi-FI"/>
+          <w14:ligatures w14:val="none"/>
+        </w:rPr>
+        <w:t xml:space="preserve"> </w:t>
+      </w:r>
+      <w:proofErr w:type="spellStart"/>
+      <w:r>
+        <w:rPr>
+          <w:rFonts w:ascii="Consolas" w:eastAsia="Times New Roman" w:hAnsi="Consolas" w:cs="Times New Roman"/>
+          <w:color w:val="D4D4D4"/>
+          <w:kern w:val="0"/>
+          <w:sz w:val="21"/>
+          <w:szCs w:val="21"/>
+          <w:lang w:val="en-US" w:eastAsia="fi-FI"/>
+          <w14:ligatures w14:val="none"/>
+        </w:rPr>
+        <w:t>Wengrow</w:t>
+      </w:r>
+      <w:proofErr w:type="spellEnd"/>
+    </w:p>
+    <w:p>
+      <w:pPr>
+        <w:shd w:val="clear" w:color="auto" w:fill="1E1E1E"/>
+        <w:spacing w:after="0" w:line="285" w:lineRule="atLeast"/>
+        <w:rPr>
+          <w:rFonts w:ascii="Consolas" w:eastAsia="Times New Roman" w:hAnsi="Consolas" w:cs="Times New Roman"/>
+          <w:color w:val="D4D4D4"/>
+          <w:kern w:val="0"/>
+          <w:sz w:val="21"/>
+          <w:szCs w:val="21"/>
+          <w:lang w:val="en-US" w:eastAsia="fi-FI"/>
+          <w14:ligatures w14:val="none"/>
+        </w:rPr>
+      </w:pPr>
+    </w:p>
+    <w:p>
+      <w:pPr>
+        <w:rPr>
+          <w:lang w:val="en-US"/>
+        </w:rPr>
+      </w:pPr>
+    </w:p>
+    <w:p>
+      <w:pPr>
+        <w:rPr>
+          <w:lang w:val="en-US"/>
+        </w:rPr>
+      </w:pPr>
+    </w:p>
+    <w:p>
+      <w:pPr>
+        <w:rPr>
+          <w:lang w:val="en-US"/>
+        </w:rPr>
+      </w:pPr>
+    </w:p>
+    <w:p>
+      <w:pPr>
+        <w:rPr>
+          <w:lang w:val="en-US"/>
+        </w:rPr>
+      </w:pPr>
+      <w:r>
+        <w:rPr>
+          <w:lang w:val="en-US"/>
+        </w:rPr>
+        <w:t>ANSWERS</w:t>
+      </w:r>
+    </w:p>
+    <w:p>
+      <w:pPr>
+        <w:shd w:val="clear" w:color="auto" w:fill="1E1E1E"/>
+        <w:spacing w:after="0" w:line="285" w:lineRule="atLeast"/>
+        <w:rPr>
+          <w:rFonts w:ascii="Consolas" w:eastAsia="Times New Roman" w:hAnsi="Consolas" w:cs="Times New Roman"/>
+          <w:color w:val="D4D4D4"/>
+          <w:kern w:val="0"/>
+          <w:sz w:val="21"/>
+          <w:szCs w:val="21"/>
+          <w:lang w:val="en-US" w:eastAsia="fi-FI"/>
+          <w14:ligatures w14:val="none"/>
+        </w:rPr>
+      </w:pPr>
+      <w:r>
+        <w:rPr>
+          <w:rFonts w:ascii="Consolas" w:eastAsia="Times New Roman" w:hAnsi="Consolas" w:cs="Times New Roman"/>
+          <w:color w:val="D4D4D4"/>
+          <w:kern w:val="0"/>
+          <w:sz w:val="21"/>
+          <w:szCs w:val="21"/>
+          <w:lang w:val="en-US" w:eastAsia="fi-FI"/>
+          <w14:ligatures w14:val="none"/>
+        </w:rPr>
+        <w:t>Many data structures are used in four basic ways, which we refer to as operations. These operations are:</w:t>
+      </w:r>
+    </w:p>
+    <w:p>
+      <w:pPr>
+        <w:shd w:val="clear" w:color="auto" w:fill="1E1E1E"/>
+        <w:spacing w:after="0" w:line="285" w:lineRule="atLeast"/>
+        <w:rPr>
+          <w:rFonts w:ascii="Consolas" w:eastAsia="Times New Roman" w:hAnsi="Consolas" w:cs="Times New Roman"/>
+          <w:color w:val="D4D4D4"/>
+          <w:kern w:val="0"/>
+          <w:sz w:val="21"/>
+          <w:szCs w:val="21"/>
+          <w:lang w:val="en-US" w:eastAsia="fi-FI"/>
+          <w14:ligatures w14:val="none"/>
+        </w:rPr>
+      </w:pPr>
+    </w:p>
+    <w:p>
+      <w:pPr>
+        <w:shd w:val="clear" w:color="auto" w:fill="1E1E1E"/>
+        <w:spacing w:after="0" w:line="285" w:lineRule="atLeast"/>
+        <w:rPr>
+          <w:rFonts w:ascii="Consolas" w:eastAsia="Times New Roman" w:hAnsi="Consolas" w:cs="Times New Roman"/>
+          <w:color w:val="D4D4D4"/>
+          <w:kern w:val="0"/>
+          <w:sz w:val="21"/>
+          <w:szCs w:val="21"/>
+          <w:lang w:val="en-US" w:eastAsia="fi-FI"/>
+          <w14:ligatures w14:val="none"/>
+        </w:rPr>
+      </w:pPr>
+      <w:r>
+        <w:rPr>
+          <w:rFonts w:ascii="Consolas" w:eastAsia="Times New Roman" w:hAnsi="Consolas" w:cs="Times New Roman"/>
+          <w:color w:val="6796E6"/>
+          <w:kern w:val="0"/>
+          <w:sz w:val="21"/>
+          <w:szCs w:val="21"/>
+          <w:lang w:val="en-US" w:eastAsia="fi-FI"/>
+          <w14:ligatures w14:val="none"/>
+        </w:rPr>
+        <w:t>-</w:t>
+      </w:r>
+      <w:r>
+        <w:rPr>
+          <w:rFonts w:ascii="Consolas" w:eastAsia="Times New Roman" w:hAnsi="Consolas" w:cs="Times New Roman"/>
+          <w:color w:val="D4D4D4"/>
+          <w:kern w:val="0"/>
+          <w:sz w:val="21"/>
+          <w:szCs w:val="21"/>
+          <w:lang w:val="en-US" w:eastAsia="fi-FI"/>
+          <w14:ligatures w14:val="none"/>
+        </w:rPr>
+        <w:t xml:space="preserve"> Read: Reading refers to looking something up at a particular spot within the data structure. With an array, this means looking up a value at a particular index.</w:t>
+      </w:r>
+    </w:p>
+    <w:p>
+      <w:pPr>
+        <w:shd w:val="clear" w:color="auto" w:fill="1E1E1E"/>
+        <w:spacing w:after="0" w:line="285" w:lineRule="atLeast"/>
+        <w:rPr>
+          <w:rFonts w:ascii="Consolas" w:eastAsia="Times New Roman" w:hAnsi="Consolas" w:cs="Times New Roman"/>
+          <w:color w:val="D4D4D4"/>
+          <w:kern w:val="0"/>
+          <w:sz w:val="21"/>
+          <w:szCs w:val="21"/>
+          <w:lang w:val="en-US" w:eastAsia="fi-FI"/>
+          <w14:ligatures w14:val="none"/>
+        </w:rPr>
+      </w:pPr>
+      <w:r>
+        <w:rPr>
+          <w:rFonts w:ascii="Consolas" w:eastAsia="Times New Roman" w:hAnsi="Consolas" w:cs="Times New Roman"/>
+          <w:color w:val="6796E6"/>
+          <w:kern w:val="0"/>
+          <w:sz w:val="21"/>
+          <w:szCs w:val="21"/>
+          <w:lang w:val="en-US" w:eastAsia="fi-FI"/>
+          <w14:ligatures w14:val="none"/>
+        </w:rPr>
+        <w:t>-</w:t>
+      </w:r>
+      <w:r>
+        <w:rPr>
+          <w:rFonts w:ascii="Consolas" w:eastAsia="Times New Roman" w:hAnsi="Consolas" w:cs="Times New Roman"/>
+          <w:color w:val="D4D4D4"/>
+          <w:kern w:val="0"/>
+          <w:sz w:val="21"/>
+          <w:szCs w:val="21"/>
+          <w:lang w:val="en-US" w:eastAsia="fi-FI"/>
+          <w14:ligatures w14:val="none"/>
+        </w:rPr>
+        <w:t xml:space="preserve"> Search: Searching refers to looking for a particular value within a data structure. With an array, this means looking to see if a particular value exists within the array, and if so, at which index.</w:t>
+      </w:r>
+    </w:p>
+    <w:p>
+      <w:pPr>
+        <w:shd w:val="clear" w:color="auto" w:fill="1E1E1E"/>
+        <w:spacing w:after="0" w:line="285" w:lineRule="atLeast"/>
+        <w:rPr>
+          <w:rFonts w:ascii="Consolas" w:eastAsia="Times New Roman" w:hAnsi="Consolas" w:cs="Times New Roman"/>
+          <w:color w:val="D4D4D4"/>
+          <w:kern w:val="0"/>
+          <w:sz w:val="21"/>
+          <w:szCs w:val="21"/>
+          <w:lang w:val="en-US" w:eastAsia="fi-FI"/>
+          <w14:ligatures w14:val="none"/>
+        </w:rPr>
+      </w:pPr>
+      <w:r>
+        <w:rPr>
+          <w:rFonts w:ascii="Consolas" w:eastAsia="Times New Roman" w:hAnsi="Consolas" w:cs="Times New Roman"/>
+          <w:color w:val="6796E6"/>
+          <w:kern w:val="0"/>
+          <w:sz w:val="21"/>
+          <w:szCs w:val="21"/>
+          <w:lang w:val="en-US" w:eastAsia="fi-FI"/>
+          <w14:ligatures w14:val="none"/>
+        </w:rPr>
+        <w:t>-</w:t>
+      </w:r>
+      <w:r>
+        <w:rPr>
+          <w:rFonts w:ascii="Consolas" w:eastAsia="Times New Roman" w:hAnsi="Consolas" w:cs="Times New Roman"/>
+          <w:color w:val="D4D4D4"/>
+          <w:kern w:val="0"/>
+          <w:sz w:val="21"/>
+          <w:szCs w:val="21"/>
+          <w:lang w:val="en-US" w:eastAsia="fi-FI"/>
+          <w14:ligatures w14:val="none"/>
+        </w:rPr>
+        <w:t xml:space="preserve"> Insert: Insertion refers to adding a new value to our data structure. With an array, this means adding a new value to an additional slot within the array.</w:t>
+      </w:r>
+    </w:p>
+    <w:p>
+      <w:pPr>
+        <w:shd w:val="clear" w:color="auto" w:fill="1E1E1E"/>
+        <w:spacing w:after="0" w:line="285" w:lineRule="atLeast"/>
+        <w:rPr>
+          <w:rFonts w:ascii="Consolas" w:eastAsia="Times New Roman" w:hAnsi="Consolas" w:cs="Times New Roman"/>
+          <w:color w:val="D4D4D4"/>
+          <w:kern w:val="0"/>
+          <w:sz w:val="21"/>
+          <w:szCs w:val="21"/>
+          <w:lang w:val="en-US" w:eastAsia="fi-FI"/>
+          <w14:ligatures w14:val="none"/>
+        </w:rPr>
+      </w:pPr>
+      <w:r>
+        <w:rPr>
+          <w:rFonts w:ascii="Consolas" w:eastAsia="Times New Roman" w:hAnsi="Consolas" w:cs="Times New Roman"/>
+          <w:color w:val="6796E6"/>
+          <w:kern w:val="0"/>
+          <w:sz w:val="21"/>
+          <w:szCs w:val="21"/>
+          <w:lang w:val="en-US" w:eastAsia="fi-FI"/>
+          <w14:ligatures w14:val="none"/>
+        </w:rPr>
+        <w:t>-</w:t>
+      </w:r>
+      <w:r>
+        <w:rPr>
+          <w:rFonts w:ascii="Consolas" w:eastAsia="Times New Roman" w:hAnsi="Consolas" w:cs="Times New Roman"/>
+          <w:color w:val="D4D4D4"/>
+          <w:kern w:val="0"/>
+          <w:sz w:val="21"/>
+          <w:szCs w:val="21"/>
+          <w:lang w:val="en-US" w:eastAsia="fi-FI"/>
+          <w14:ligatures w14:val="none"/>
+        </w:rPr>
+        <w:t xml:space="preserve"> Delete: Deletion refers to removing a value from our data structure. With an array, this means removing one of the values from the array.</w:t>
+      </w:r>
+    </w:p>
+    <w:p>
+      <w:pPr>
+        <w:shd w:val="clear" w:color="auto" w:fill="1E1E1E"/>
+        <w:spacing w:after="0" w:line="285" w:lineRule="atLeast"/>
+        <w:rPr>
+          <w:rFonts w:ascii="Consolas" w:eastAsia="Times New Roman" w:hAnsi="Consolas" w:cs="Times New Roman"/>
+          <w:color w:val="D4D4D4"/>
+          <w:kern w:val="0"/>
+          <w:sz w:val="21"/>
+          <w:szCs w:val="21"/>
+          <w:lang w:val="en-US" w:eastAsia="fi-FI"/>
+          <w14:ligatures w14:val="none"/>
+        </w:rPr>
+      </w:pPr>
+    </w:p>
+    <w:p>
+      <w:pPr>
+        <w:shd w:val="clear" w:color="auto" w:fill="1E1E1E"/>
+        <w:spacing w:after="0" w:line="285" w:lineRule="atLeast"/>
+        <w:rPr>
+          <w:rFonts w:ascii="Consolas" w:eastAsia="Times New Roman" w:hAnsi="Consolas" w:cs="Times New Roman"/>
+          <w:color w:val="D4D4D4"/>
+          <w:kern w:val="0"/>
+          <w:sz w:val="21"/>
+          <w:szCs w:val="21"/>
+          <w:lang w:val="en-US" w:eastAsia="fi-FI"/>
+          <w14:ligatures w14:val="none"/>
+        </w:rPr>
+      </w:pPr>
+      <w:r>
+        <w:rPr>
+          <w:rFonts w:ascii="Consolas" w:eastAsia="Times New Roman" w:hAnsi="Consolas" w:cs="Times New Roman"/>
+          <w:color w:val="D4D4D4"/>
+          <w:kern w:val="0"/>
+          <w:sz w:val="21"/>
+          <w:szCs w:val="21"/>
+          <w:lang w:val="en-US" w:eastAsia="fi-FI"/>
+          <w14:ligatures w14:val="none"/>
+        </w:rPr>
+        <w:lastRenderedPageBreak/>
+        <w:t>Measuring the speed of an operation is also known as measuring its time complexity, efficiency, performance interchangeably. They all refer to the number of steps a given operation takes.</w:t>
+      </w:r>
+    </w:p>
+    <w:p>
+      <w:pPr>
+        <w:shd w:val="clear" w:color="auto" w:fill="1E1E1E"/>
+        <w:spacing w:after="0" w:line="285" w:lineRule="atLeast"/>
+        <w:rPr>
+          <w:rFonts w:ascii="Consolas" w:eastAsia="Times New Roman" w:hAnsi="Consolas" w:cs="Times New Roman"/>
+          <w:color w:val="D4D4D4"/>
+          <w:kern w:val="0"/>
+          <w:sz w:val="21"/>
+          <w:szCs w:val="21"/>
+          <w:lang w:val="en-US" w:eastAsia="fi-FI"/>
+          <w14:ligatures w14:val="none"/>
+        </w:rPr>
+      </w:pPr>
+    </w:p>
+    <w:p>
+      <w:pPr>
+        <w:shd w:val="clear" w:color="auto" w:fill="1E1E1E"/>
+        <w:spacing w:after="0" w:line="285" w:lineRule="atLeast"/>
+        <w:rPr>
+          <w:rFonts w:ascii="Consolas" w:eastAsia="Times New Roman" w:hAnsi="Consolas" w:cs="Times New Roman"/>
+          <w:color w:val="D4D4D4"/>
+          <w:kern w:val="0"/>
+          <w:sz w:val="21"/>
+          <w:szCs w:val="21"/>
+          <w:lang w:val="en-US" w:eastAsia="fi-FI"/>
+          <w14:ligatures w14:val="none"/>
+        </w:rPr>
+      </w:pPr>
+      <w:r>
+        <w:rPr>
+          <w:rFonts w:ascii="Consolas" w:eastAsia="Times New Roman" w:hAnsi="Consolas" w:cs="Times New Roman"/>
+          <w:color w:val="6A9955"/>
+          <w:kern w:val="0"/>
+          <w:sz w:val="21"/>
+          <w:szCs w:val="21"/>
+          <w:lang w:val="en-US" w:eastAsia="fi-FI"/>
+          <w14:ligatures w14:val="none"/>
+        </w:rPr>
+        <w:t>&gt;</w:t>
+      </w:r>
+      <w:r>
+        <w:rPr>
+          <w:rFonts w:ascii="Consolas" w:eastAsia="Times New Roman" w:hAnsi="Consolas" w:cs="Times New Roman"/>
+          <w:color w:val="D4D4D4"/>
+          <w:kern w:val="0"/>
+          <w:sz w:val="21"/>
+          <w:szCs w:val="21"/>
+          <w:lang w:val="en-US" w:eastAsia="fi-FI"/>
+          <w14:ligatures w14:val="none"/>
+        </w:rPr>
+        <w:t xml:space="preserve"> In the following tasks we will analyze the time complexity of arrays and an array-based set. This is a primitive first order analysis. We will use special tools later</w:t>
+      </w:r>
+    </w:p>
+    <w:p>
+      <w:pPr>
+        <w:shd w:val="clear" w:color="auto" w:fill="1E1E1E"/>
+        <w:spacing w:after="0" w:line="285" w:lineRule="atLeast"/>
+        <w:rPr>
+          <w:rFonts w:ascii="Consolas" w:eastAsia="Times New Roman" w:hAnsi="Consolas" w:cs="Times New Roman"/>
+          <w:color w:val="D4D4D4"/>
+          <w:kern w:val="0"/>
+          <w:sz w:val="21"/>
+          <w:szCs w:val="21"/>
+          <w:lang w:val="en-US" w:eastAsia="fi-FI"/>
+          <w14:ligatures w14:val="none"/>
+        </w:rPr>
+      </w:pPr>
+    </w:p>
+    <w:p>
+      <w:pPr>
+        <w:shd w:val="clear" w:color="auto" w:fill="1E1E1E"/>
+        <w:spacing w:after="0" w:line="285" w:lineRule="atLeast"/>
+        <w:rPr>
+          <w:rFonts w:ascii="Consolas" w:eastAsia="Times New Roman" w:hAnsi="Consolas" w:cs="Times New Roman"/>
+          <w:color w:val="D4D4D4"/>
+          <w:kern w:val="0"/>
+          <w:sz w:val="21"/>
+          <w:szCs w:val="21"/>
+          <w:lang w:val="en-US" w:eastAsia="fi-FI"/>
+          <w14:ligatures w14:val="none"/>
+        </w:rPr>
+      </w:pPr>
+      <w:r>
+        <w:rPr>
+          <w:rFonts w:ascii="Consolas" w:eastAsia="Times New Roman" w:hAnsi="Consolas" w:cs="Times New Roman"/>
+          <w:color w:val="6A9955"/>
+          <w:kern w:val="0"/>
+          <w:sz w:val="21"/>
+          <w:szCs w:val="21"/>
+          <w:lang w:val="en-US" w:eastAsia="fi-FI"/>
+          <w14:ligatures w14:val="none"/>
+        </w:rPr>
+        <w:t>&gt;</w:t>
+      </w:r>
+      <w:r>
+        <w:rPr>
+          <w:rFonts w:ascii="Consolas" w:eastAsia="Times New Roman" w:hAnsi="Consolas" w:cs="Times New Roman"/>
+          <w:color w:val="D4D4D4"/>
+          <w:kern w:val="0"/>
+          <w:sz w:val="21"/>
+          <w:szCs w:val="21"/>
+          <w:lang w:val="en-US" w:eastAsia="fi-FI"/>
+          <w14:ligatures w14:val="none"/>
+        </w:rPr>
+        <w:t xml:space="preserve"> A set is a data structure that does not allow duplicate values to be contained within it e.g. an array-based set is an array with one additional constraint of barring duplicates.</w:t>
+      </w:r>
+    </w:p>
+    <w:p>
+      <w:pPr>
+        <w:rPr>
+          <w:rFonts w:ascii="Consolas" w:eastAsia="Times New Roman" w:hAnsi="Consolas" w:cs="Times New Roman"/>
+          <w:color w:val="D4D4D4"/>
+          <w:kern w:val="0"/>
+          <w:sz w:val="21"/>
+          <w:szCs w:val="21"/>
+          <w:lang w:val="en-US" w:eastAsia="fi-FI"/>
+          <w14:ligatures w14:val="none"/>
+        </w:rPr>
+      </w:pPr>
+    </w:p>
+    <w:p>
+      <w:pPr>
+        <w:rPr>
+          <w:rFonts w:ascii="Consolas" w:eastAsia="Times New Roman" w:hAnsi="Consolas" w:cs="Times New Roman"/>
+          <w:color w:val="D4D4D4"/>
+          <w:kern w:val="0"/>
+          <w:sz w:val="21"/>
+          <w:szCs w:val="21"/>
+          <w:lang w:val="en-US" w:eastAsia="fi-FI"/>
+          <w14:ligatures w14:val="none"/>
+        </w:rPr>
+      </w:pPr>
+    </w:p>
+    <w:p>
+      <w:pPr>
+        <w:rPr>
+          <w:rFonts w:ascii="Consolas" w:eastAsia="Times New Roman" w:hAnsi="Consolas" w:cs="Times New Roman"/>
+          <w:color w:val="D4D4D4"/>
+          <w:kern w:val="0"/>
+          <w:sz w:val="21"/>
+          <w:szCs w:val="21"/>
+          <w:lang w:val="en-US" w:eastAsia="fi-FI"/>
+          <w14:ligatures w14:val="none"/>
+        </w:rPr>
+      </w:pPr>
+    </w:p>
+    <w:p>
+      <w:pPr>
+        <w:rPr>
+          <w:rFonts w:ascii="Consolas" w:eastAsia="Times New Roman" w:hAnsi="Consolas" w:cs="Times New Roman"/>
+          <w:color w:val="D4D4D4"/>
+          <w:kern w:val="0"/>
+          <w:sz w:val="21"/>
+          <w:szCs w:val="21"/>
+          <w:lang w:val="en-US" w:eastAsia="fi-FI"/>
+          <w14:ligatures w14:val="none"/>
+        </w:rPr>
+      </w:pPr>
+    </w:p>
+    <w:p>
+      <w:pPr>
+        <w:rPr>
+          <w:rFonts w:ascii="Consolas" w:eastAsia="Times New Roman" w:hAnsi="Consolas" w:cs="Times New Roman"/>
+          <w:color w:val="D4D4D4"/>
+          <w:kern w:val="0"/>
+          <w:sz w:val="21"/>
+          <w:szCs w:val="21"/>
+          <w:lang w:val="en-US" w:eastAsia="fi-FI"/>
+          <w14:ligatures w14:val="none"/>
+        </w:rPr>
+      </w:pPr>
+    </w:p>
+    <w:p>
+      <w:pPr>
+        <w:shd w:val="clear" w:color="auto" w:fill="1E1E1E"/>
+        <w:spacing w:after="0" w:line="285" w:lineRule="atLeast"/>
+        <w:rPr>
+          <w:rFonts w:ascii="Consolas" w:eastAsia="Times New Roman" w:hAnsi="Consolas" w:cs="Times New Roman"/>
+          <w:color w:val="D4D4D4"/>
+          <w:kern w:val="0"/>
+          <w:sz w:val="21"/>
+          <w:szCs w:val="21"/>
+          <w:lang w:val="en-US" w:eastAsia="fi-FI"/>
+          <w14:ligatures w14:val="none"/>
+        </w:rPr>
+      </w:pPr>
+      <w:r>
+        <w:rPr>
+          <w:rFonts w:ascii="Consolas" w:eastAsia="Times New Roman" w:hAnsi="Consolas" w:cs="Times New Roman"/>
+          <w:b/>
+          <w:bCs/>
+          <w:color w:val="569CD6"/>
+          <w:kern w:val="0"/>
+          <w:sz w:val="21"/>
+          <w:szCs w:val="21"/>
+          <w:lang w:val="en-US" w:eastAsia="fi-FI"/>
+          <w14:ligatures w14:val="none"/>
+        </w:rPr>
+        <w:t>## Task 1: Arrays</w:t>
+      </w:r>
+    </w:p>
+    <w:p>
+      <w:pPr>
+        <w:shd w:val="clear" w:color="auto" w:fill="1E1E1E"/>
+        <w:spacing w:after="0" w:line="285" w:lineRule="atLeast"/>
+        <w:rPr>
+          <w:rFonts w:ascii="Consolas" w:eastAsia="Times New Roman" w:hAnsi="Consolas" w:cs="Times New Roman"/>
+          <w:color w:val="D4D4D4"/>
+          <w:kern w:val="0"/>
+          <w:sz w:val="21"/>
+          <w:szCs w:val="21"/>
+          <w:lang w:val="en-US" w:eastAsia="fi-FI"/>
+          <w14:ligatures w14:val="none"/>
+        </w:rPr>
+      </w:pPr>
+    </w:p>
+    <w:p>
+      <w:pPr>
+        <w:shd w:val="clear" w:color="auto" w:fill="1E1E1E"/>
+        <w:spacing w:after="0" w:line="285" w:lineRule="atLeast"/>
+        <w:rPr>
+          <w:rFonts w:ascii="Consolas" w:eastAsia="Times New Roman" w:hAnsi="Consolas" w:cs="Times New Roman"/>
+          <w:color w:val="D4D4D4"/>
+          <w:kern w:val="0"/>
+          <w:sz w:val="21"/>
+          <w:szCs w:val="21"/>
+          <w:lang w:val="en-US" w:eastAsia="fi-FI"/>
+          <w14:ligatures w14:val="none"/>
+        </w:rPr>
+      </w:pPr>
+      <w:r>
+        <w:rPr>
+          <w:rFonts w:ascii="Consolas" w:eastAsia="Times New Roman" w:hAnsi="Consolas" w:cs="Times New Roman"/>
+          <w:color w:val="D4D4D4"/>
+          <w:kern w:val="0"/>
+          <w:sz w:val="21"/>
+          <w:szCs w:val="21"/>
+          <w:lang w:val="en-US" w:eastAsia="fi-FI"/>
+          <w14:ligatures w14:val="none"/>
+        </w:rPr>
+        <w:t>Discuss in group whether the following statements are True or false.</w:t>
+      </w:r>
+    </w:p>
+    <w:p>
+      <w:pPr>
+        <w:shd w:val="clear" w:color="auto" w:fill="1E1E1E"/>
+        <w:spacing w:after="0" w:line="285" w:lineRule="atLeast"/>
+        <w:rPr>
+          <w:rFonts w:ascii="Consolas" w:eastAsia="Times New Roman" w:hAnsi="Consolas" w:cs="Times New Roman"/>
+          <w:color w:val="D4D4D4"/>
+          <w:kern w:val="0"/>
+          <w:sz w:val="21"/>
+          <w:szCs w:val="21"/>
+          <w:lang w:val="en-US" w:eastAsia="fi-FI"/>
+          <w14:ligatures w14:val="none"/>
+        </w:rPr>
+      </w:pPr>
+    </w:p>
+    <w:p>
+      <w:pPr>
+        <w:shd w:val="clear" w:color="auto" w:fill="1E1E1E"/>
+        <w:spacing w:after="0" w:line="285" w:lineRule="atLeast"/>
+        <w:rPr>
+          <w:rFonts w:ascii="Consolas" w:eastAsia="Times New Roman" w:hAnsi="Consolas" w:cs="Times New Roman"/>
+          <w:color w:val="D4D4D4"/>
+          <w:kern w:val="0"/>
+          <w:sz w:val="21"/>
+          <w:szCs w:val="21"/>
+          <w:lang w:val="en-US" w:eastAsia="fi-FI"/>
+          <w14:ligatures w14:val="none"/>
+        </w:rPr>
+      </w:pPr>
+      <w:r>
+        <w:rPr>
+          <w:rFonts w:ascii="Consolas" w:eastAsia="Times New Roman" w:hAnsi="Consolas" w:cs="Times New Roman"/>
+          <w:color w:val="6796E6"/>
+          <w:kern w:val="0"/>
+          <w:sz w:val="21"/>
+          <w:szCs w:val="21"/>
+          <w:lang w:val="en-US" w:eastAsia="fi-FI"/>
+          <w14:ligatures w14:val="none"/>
+        </w:rPr>
+        <w:t>-</w:t>
+      </w:r>
+      <w:r>
+        <w:rPr>
+          <w:rFonts w:ascii="Consolas" w:eastAsia="Times New Roman" w:hAnsi="Consolas" w:cs="Times New Roman"/>
+          <w:color w:val="D4D4D4"/>
+          <w:kern w:val="0"/>
+          <w:sz w:val="21"/>
+          <w:szCs w:val="21"/>
+          <w:lang w:val="en-US" w:eastAsia="fi-FI"/>
+          <w14:ligatures w14:val="none"/>
+        </w:rPr>
+        <w:t xml:space="preserve"> Reading from an array takes one step.</w:t>
+      </w:r>
+    </w:p>
+    <w:p>
+      <w:pPr>
+        <w:shd w:val="clear" w:color="auto" w:fill="1E1E1E"/>
+        <w:spacing w:after="0" w:line="285" w:lineRule="atLeast"/>
+        <w:rPr>
+          <w:rFonts w:ascii="Consolas" w:eastAsia="Times New Roman" w:hAnsi="Consolas" w:cs="Times New Roman"/>
+          <w:color w:val="D4D4D4"/>
+          <w:kern w:val="0"/>
+          <w:sz w:val="21"/>
+          <w:szCs w:val="21"/>
+          <w:lang w:val="en-US" w:eastAsia="fi-FI"/>
+          <w14:ligatures w14:val="none"/>
+        </w:rPr>
+      </w:pPr>
+      <w:r>
+        <w:rPr>
+          <w:rFonts w:ascii="Consolas" w:eastAsia="Times New Roman" w:hAnsi="Consolas" w:cs="Times New Roman"/>
+          <w:color w:val="6796E6"/>
+          <w:kern w:val="0"/>
+          <w:sz w:val="21"/>
+          <w:szCs w:val="21"/>
+          <w:lang w:val="en-US" w:eastAsia="fi-FI"/>
+          <w14:ligatures w14:val="none"/>
+        </w:rPr>
+        <w:t>-</w:t>
+      </w:r>
+      <w:r>
+        <w:rPr>
+          <w:rFonts w:ascii="Consolas" w:eastAsia="Times New Roman" w:hAnsi="Consolas" w:cs="Times New Roman"/>
+          <w:color w:val="D4D4D4"/>
+          <w:kern w:val="0"/>
+          <w:sz w:val="21"/>
+          <w:szCs w:val="21"/>
+          <w:lang w:val="en-US" w:eastAsia="fi-FI"/>
+          <w14:ligatures w14:val="none"/>
+        </w:rPr>
+        <w:t xml:space="preserve"> Searching an array of N elements takes up to N steps e.g. for an array of 5 elements, the maximum number of steps is 5. For an array of 500 elements, the maximum number would take is 500.</w:t>
+      </w:r>
+    </w:p>
+    <w:p>
+      <w:pPr>
+        <w:shd w:val="clear" w:color="auto" w:fill="1E1E1E"/>
+        <w:spacing w:after="0" w:line="285" w:lineRule="atLeast"/>
+        <w:rPr>
+          <w:rFonts w:ascii="Consolas" w:eastAsia="Times New Roman" w:hAnsi="Consolas" w:cs="Times New Roman"/>
+          <w:color w:val="D4D4D4"/>
+          <w:kern w:val="0"/>
+          <w:sz w:val="21"/>
+          <w:szCs w:val="21"/>
+          <w:lang w:val="en-US" w:eastAsia="fi-FI"/>
+          <w14:ligatures w14:val="none"/>
+        </w:rPr>
+      </w:pPr>
+      <w:r>
+        <w:rPr>
+          <w:rFonts w:ascii="Consolas" w:eastAsia="Times New Roman" w:hAnsi="Consolas" w:cs="Times New Roman"/>
+          <w:color w:val="6796E6"/>
+          <w:kern w:val="0"/>
+          <w:sz w:val="21"/>
+          <w:szCs w:val="21"/>
+          <w:lang w:val="en-US" w:eastAsia="fi-FI"/>
+          <w14:ligatures w14:val="none"/>
+        </w:rPr>
+        <w:t>-</w:t>
+      </w:r>
+      <w:r>
+        <w:rPr>
+          <w:rFonts w:ascii="Consolas" w:eastAsia="Times New Roman" w:hAnsi="Consolas" w:cs="Times New Roman"/>
+          <w:color w:val="D4D4D4"/>
+          <w:kern w:val="0"/>
+          <w:sz w:val="21"/>
+          <w:szCs w:val="21"/>
+          <w:lang w:val="en-US" w:eastAsia="fi-FI"/>
+          <w14:ligatures w14:val="none"/>
+        </w:rPr>
+        <w:t xml:space="preserve"> Insertion of an element in an array of length N, takes (N + 1) steps in worst-case scenario.</w:t>
+      </w:r>
+    </w:p>
+    <w:p>
+      <w:pPr>
+        <w:shd w:val="clear" w:color="auto" w:fill="1E1E1E"/>
+        <w:spacing w:after="0" w:line="285" w:lineRule="atLeast"/>
+        <w:rPr>
+          <w:rFonts w:ascii="Consolas" w:eastAsia="Times New Roman" w:hAnsi="Consolas" w:cs="Times New Roman"/>
+          <w:color w:val="D4D4D4"/>
+          <w:kern w:val="0"/>
+          <w:sz w:val="21"/>
+          <w:szCs w:val="21"/>
+          <w:lang w:val="en-US" w:eastAsia="fi-FI"/>
+          <w14:ligatures w14:val="none"/>
+        </w:rPr>
+      </w:pPr>
+      <w:r>
+        <w:rPr>
+          <w:rFonts w:ascii="Consolas" w:eastAsia="Times New Roman" w:hAnsi="Consolas" w:cs="Times New Roman"/>
+          <w:color w:val="6796E6"/>
+          <w:kern w:val="0"/>
+          <w:sz w:val="21"/>
+          <w:szCs w:val="21"/>
+          <w:lang w:val="en-US" w:eastAsia="fi-FI"/>
+          <w14:ligatures w14:val="none"/>
+        </w:rPr>
+        <w:t>-</w:t>
+      </w:r>
+      <w:r>
+        <w:rPr>
+          <w:rFonts w:ascii="Consolas" w:eastAsia="Times New Roman" w:hAnsi="Consolas" w:cs="Times New Roman"/>
+          <w:color w:val="D4D4D4"/>
+          <w:kern w:val="0"/>
+          <w:sz w:val="21"/>
+          <w:szCs w:val="21"/>
+          <w:lang w:val="en-US" w:eastAsia="fi-FI"/>
+          <w14:ligatures w14:val="none"/>
+        </w:rPr>
+        <w:t xml:space="preserve"> Deletion of an element from an array of length N, takes N steps in worst-case scenario.</w:t>
+      </w:r>
+    </w:p>
+    <w:p>
+      <w:pPr>
+        <w:rPr>
+          <w:lang w:val="en-US"/>
+        </w:rPr>
+      </w:pPr>
+    </w:p>
+    <w:p>
+      <w:pPr>
+        <w:shd w:val="clear" w:color="auto" w:fill="1E1E1E"/>
+        <w:spacing w:after="0" w:line="285" w:lineRule="atLeast"/>
+        <w:rPr>
+          <w:rFonts w:ascii="Consolas" w:eastAsia="Times New Roman" w:hAnsi="Consolas" w:cs="Times New Roman"/>
+          <w:color w:val="D4D4D4"/>
+          <w:kern w:val="0"/>
+          <w:sz w:val="21"/>
+          <w:szCs w:val="21"/>
+          <w:lang w:val="en-US" w:eastAsia="fi-FI"/>
+          <w14:ligatures w14:val="none"/>
+        </w:rPr>
+      </w:pPr>
+      <w:r>
+        <w:rPr>
+          <w:rFonts w:ascii="Consolas" w:eastAsia="Times New Roman" w:hAnsi="Consolas" w:cs="Times New Roman"/>
+          <w:color w:val="6796E6"/>
+          <w:kern w:val="0"/>
+          <w:sz w:val="21"/>
+          <w:szCs w:val="21"/>
+          <w:lang w:val="en-US" w:eastAsia="fi-FI"/>
+          <w14:ligatures w14:val="none"/>
+        </w:rPr>
+        <w:t>-</w:t>
+      </w:r>
+      <w:r>
+        <w:rPr>
+          <w:rFonts w:ascii="Consolas" w:eastAsia="Times New Roman" w:hAnsi="Consolas" w:cs="Times New Roman"/>
+          <w:color w:val="D4D4D4"/>
+          <w:kern w:val="0"/>
+          <w:sz w:val="21"/>
+          <w:szCs w:val="21"/>
+          <w:lang w:val="en-US" w:eastAsia="fi-FI"/>
+          <w14:ligatures w14:val="none"/>
+        </w:rPr>
+        <w:t xml:space="preserve"> Reading from an array takes one step.</w:t>
+      </w:r>
+    </w:p>
+    <w:p>
+      <w:pPr>
+        <w:shd w:val="clear" w:color="auto" w:fill="1E1E1E"/>
+        <w:spacing w:after="0" w:line="285" w:lineRule="atLeast"/>
+        <w:rPr>
+          <w:rFonts w:ascii="Consolas" w:eastAsia="Times New Roman" w:hAnsi="Consolas" w:cs="Times New Roman"/>
+          <w:color w:val="D4D4D4"/>
+          <w:kern w:val="0"/>
+          <w:sz w:val="21"/>
+          <w:szCs w:val="21"/>
+          <w:lang w:val="en-US" w:eastAsia="fi-FI"/>
+          <w14:ligatures w14:val="none"/>
+        </w:rPr>
+      </w:pPr>
+    </w:p>
+    <w:p>
+      <w:pPr>
+        <w:autoSpaceDE w:val="0"/>
+        <w:autoSpaceDN w:val="0"/>
+        <w:adjustRightInd w:val="0"/>
+        <w:spacing w:after="0"/>
+        <w:rPr>
+          <w:rFonts w:ascii="BookmanStd-Light" w:hAnsi="BookmanStd-Light" w:cs="BookmanStd-Light"/>
+          <w:kern w:val="0"/>
+          <w:sz w:val="19"/>
+          <w:szCs w:val="19"/>
+          <w:lang w:val="en-US"/>
+        </w:rPr>
+      </w:pPr>
+    </w:p>
+    <w:p>
+      <w:pPr>
+        <w:autoSpaceDE w:val="0"/>
+        <w:autoSpaceDN w:val="0"/>
+        <w:adjustRightInd w:val="0"/>
+        <w:spacing w:after="0"/>
+        <w:rPr>
+          <w:rFonts w:ascii="Consolas" w:hAnsi="Consolas" w:cs="BookmanStd-Light"/>
+          <w:kern w:val="0"/>
+          <w:sz w:val="20"/>
+          <w:szCs w:val="20"/>
+          <w:lang w:val="en-US"/>
+        </w:rPr>
+      </w:pPr>
+    </w:p>
+    <w:p>
+      <w:pPr>
+        <w:autoSpaceDE w:val="0"/>
+        <w:autoSpaceDN w:val="0"/>
+        <w:adjustRightInd w:val="0"/>
+        <w:spacing w:after="0"/>
+        <w:rPr>
+          <w:rFonts w:ascii="Consolas" w:hAnsi="Consolas" w:cs="BookmanStd-Light"/>
+          <w:kern w:val="0"/>
+          <w:sz w:val="20"/>
+          <w:szCs w:val="20"/>
+          <w:lang w:val="en-US"/>
+        </w:rPr>
+      </w:pPr>
+    </w:p>
+    <w:p>
+      <w:pPr>
+        <w:autoSpaceDE w:val="0"/>
+        <w:autoSpaceDN w:val="0"/>
+        <w:adjustRightInd w:val="0"/>
+        <w:spacing w:after="0"/>
+        <w:rPr>
+          <w:rFonts w:ascii="Consolas" w:hAnsi="Consolas" w:cs="BookmanStd-Light"/>
+          <w:kern w:val="0"/>
+          <w:sz w:val="20"/>
+          <w:szCs w:val="20"/>
+          <w:lang w:val="en-US"/>
+        </w:rPr>
+      </w:pPr>
+      <w:r>
+        <w:rPr>
+          <w:rFonts w:ascii="Consolas" w:hAnsi="Consolas" w:cs="BookmanStd-Light"/>
+          <w:kern w:val="0"/>
+          <w:sz w:val="20"/>
+          <w:szCs w:val="20"/>
+          <w:lang w:val="en-US"/>
+        </w:rPr>
+        <w:t>Reading from an array is, therefore, an efficient operation, since the computer</w:t>
+      </w:r>
+    </w:p>
+    <w:p>
+      <w:pPr>
+        <w:rPr>
+          <w:rFonts w:ascii="Consolas" w:hAnsi="Consolas" w:cstheme="minorHAnsi"/>
+          <w:sz w:val="20"/>
+          <w:szCs w:val="20"/>
+          <w:lang w:val="en-US"/>
+        </w:rPr>
+      </w:pPr>
+      <w:r>
+        <w:rPr>
+          <w:rFonts w:ascii="Consolas" w:hAnsi="Consolas" w:cstheme="minorHAnsi"/>
+          <w:kern w:val="0"/>
+          <w:sz w:val="20"/>
+          <w:szCs w:val="20"/>
+          <w:lang w:val="en-US"/>
+        </w:rPr>
+        <w:t>can read any index by jumping to any memory address in one step.</w:t>
+      </w:r>
+    </w:p>
+    <w:p>
+      <w:pPr>
+        <w:shd w:val="clear" w:color="auto" w:fill="1E1E1E"/>
+        <w:spacing w:after="0" w:line="285" w:lineRule="atLeast"/>
+        <w:rPr>
+          <w:rFonts w:ascii="Consolas" w:eastAsia="Times New Roman" w:hAnsi="Consolas" w:cs="Times New Roman"/>
+          <w:color w:val="D4D4D4"/>
+          <w:kern w:val="0"/>
+          <w:sz w:val="21"/>
+          <w:szCs w:val="21"/>
+          <w:lang w:val="en-US" w:eastAsia="fi-FI"/>
+          <w14:ligatures w14:val="none"/>
+        </w:rPr>
+      </w:pPr>
+      <w:r>
+        <w:rPr>
+          <w:rFonts w:ascii="Consolas" w:eastAsia="Times New Roman" w:hAnsi="Consolas" w:cs="Times New Roman"/>
+          <w:color w:val="6796E6"/>
+          <w:kern w:val="0"/>
+          <w:sz w:val="21"/>
+          <w:szCs w:val="21"/>
+          <w:lang w:val="en-US" w:eastAsia="fi-FI"/>
+          <w14:ligatures w14:val="none"/>
+        </w:rPr>
+        <w:t>-</w:t>
+      </w:r>
+      <w:r>
+        <w:rPr>
+          <w:rFonts w:ascii="Consolas" w:eastAsia="Times New Roman" w:hAnsi="Consolas" w:cs="Times New Roman"/>
+          <w:color w:val="D4D4D4"/>
+          <w:kern w:val="0"/>
+          <w:sz w:val="21"/>
+          <w:szCs w:val="21"/>
+          <w:lang w:val="en-US" w:eastAsia="fi-FI"/>
+          <w14:ligatures w14:val="none"/>
+        </w:rPr>
+        <w:t xml:space="preserve"> Searching an array of N elements takes up to N steps e.g. for an array of 5 elements, the maximum number of steps is 5. For an array of 500 elements, the maximum number would take is 500.</w:t>
+      </w:r>
+    </w:p>
+    <w:p>
+      <w:pPr>
+        <w:rPr>
+          <w:rFonts w:ascii="Consolas" w:hAnsi="Consolas"/>
+          <w:sz w:val="20"/>
+          <w:szCs w:val="20"/>
+          <w:lang w:val="en-US"/>
+        </w:rPr>
+      </w:pPr>
+    </w:p>
+    <w:p>
+      <w:pPr>
+        <w:contextualSpacing/>
+        <w:rPr>
+          <w:rFonts w:ascii="Consolas" w:hAnsi="Consolas"/>
+          <w:sz w:val="20"/>
+          <w:szCs w:val="20"/>
+          <w:lang w:val="en-US"/>
+        </w:rPr>
+      </w:pPr>
+      <w:r>
+        <w:rPr>
+          <w:rFonts w:ascii="Consolas" w:hAnsi="Consolas"/>
+          <w:sz w:val="20"/>
+          <w:szCs w:val="20"/>
+          <w:lang w:val="en-US"/>
+        </w:rPr>
+        <w:t>So, it turns out that for an array of five cells, the maximum number of steps</w:t>
+      </w:r>
+    </w:p>
+    <w:p>
+      <w:pPr>
+        <w:contextualSpacing/>
+        <w:rPr>
+          <w:rFonts w:ascii="Consolas" w:hAnsi="Consolas"/>
+          <w:sz w:val="20"/>
+          <w:szCs w:val="20"/>
+          <w:lang w:val="en-US"/>
+        </w:rPr>
+      </w:pPr>
+      <w:r>
+        <w:rPr>
+          <w:rFonts w:ascii="Consolas" w:hAnsi="Consolas"/>
+          <w:sz w:val="20"/>
+          <w:szCs w:val="20"/>
+          <w:lang w:val="en-US"/>
+        </w:rPr>
+        <w:t>linear search would take is five. For an array of 500 cells, the maximum</w:t>
+      </w:r>
+    </w:p>
+    <w:p>
+      <w:pPr>
+        <w:contextualSpacing/>
+        <w:rPr>
+          <w:rFonts w:ascii="BookmanStd-Light" w:hAnsi="BookmanStd-Light" w:cs="BookmanStd-Light"/>
+          <w:kern w:val="0"/>
+          <w:sz w:val="19"/>
+          <w:szCs w:val="19"/>
+          <w:lang w:val="en-US"/>
+        </w:rPr>
+      </w:pPr>
+      <w:r>
+        <w:rPr>
+          <w:rFonts w:ascii="Consolas" w:hAnsi="Consolas"/>
+          <w:sz w:val="20"/>
+          <w:szCs w:val="20"/>
+          <w:lang w:val="en-US"/>
+        </w:rPr>
+        <w:t>number of steps linear search would take is 500.</w:t>
+      </w:r>
+    </w:p>
+    <w:p>
+      <w:pPr>
+        <w:rPr>
+          <w:rFonts w:ascii="Consolas" w:hAnsi="Consolas" w:cs="BookmanStd-Light"/>
+          <w:kern w:val="0"/>
+          <w:sz w:val="20"/>
+          <w:szCs w:val="20"/>
+          <w:lang w:val="en-US"/>
+        </w:rPr>
+      </w:pPr>
+    </w:p>
+    <w:p>
+      <w:pPr>
+        <w:shd w:val="clear" w:color="auto" w:fill="1E1E1E"/>
+        <w:spacing w:after="0" w:line="285" w:lineRule="atLeast"/>
+        <w:rPr>
+          <w:rFonts w:ascii="Consolas" w:eastAsia="Times New Roman" w:hAnsi="Consolas" w:cs="Times New Roman"/>
+          <w:color w:val="D4D4D4"/>
+          <w:kern w:val="0"/>
+          <w:sz w:val="21"/>
+          <w:szCs w:val="21"/>
+          <w:lang w:val="en-US" w:eastAsia="fi-FI"/>
+          <w14:ligatures w14:val="none"/>
+        </w:rPr>
+      </w:pPr>
+      <w:r>
+        <w:rPr>
+          <w:rFonts w:ascii="Consolas" w:eastAsia="Times New Roman" w:hAnsi="Consolas" w:cs="Times New Roman"/>
+          <w:color w:val="6796E6"/>
+          <w:kern w:val="0"/>
+          <w:sz w:val="21"/>
+          <w:szCs w:val="21"/>
+          <w:lang w:val="en-US" w:eastAsia="fi-FI"/>
+          <w14:ligatures w14:val="none"/>
+        </w:rPr>
+        <w:t>-</w:t>
+      </w:r>
+      <w:r>
+        <w:rPr>
+          <w:rFonts w:ascii="Consolas" w:eastAsia="Times New Roman" w:hAnsi="Consolas" w:cs="Times New Roman"/>
+          <w:color w:val="D4D4D4"/>
+          <w:kern w:val="0"/>
+          <w:sz w:val="21"/>
+          <w:szCs w:val="21"/>
+          <w:lang w:val="en-US" w:eastAsia="fi-FI"/>
+          <w14:ligatures w14:val="none"/>
+        </w:rPr>
+        <w:t xml:space="preserve"> Insertion of an element in an array of length N, takes (N + 1) steps in worst-case scenario.</w:t>
+      </w:r>
+    </w:p>
+    <w:p>
+      <w:pPr>
+        <w:contextualSpacing/>
+        <w:rPr>
+          <w:rFonts w:ascii="Consolas" w:hAnsi="Consolas"/>
+          <w:sz w:val="20"/>
+          <w:szCs w:val="20"/>
+          <w:lang w:val="en-US"/>
+        </w:rPr>
+      </w:pPr>
+    </w:p>
+    <w:p>
+      <w:pPr>
+        <w:contextualSpacing/>
+        <w:rPr>
+          <w:rFonts w:ascii="Consolas" w:hAnsi="Consolas"/>
+          <w:sz w:val="20"/>
+          <w:szCs w:val="20"/>
+          <w:lang w:val="en-US"/>
+        </w:rPr>
+      </w:pPr>
+      <w:r>
+        <w:rPr>
+          <w:rFonts w:ascii="Consolas" w:hAnsi="Consolas"/>
+          <w:sz w:val="20"/>
+          <w:szCs w:val="20"/>
+          <w:lang w:val="en-US"/>
+        </w:rPr>
+        <w:lastRenderedPageBreak/>
+        <w:t xml:space="preserve">We can say that insertion in a worst-case scenario can take </w:t>
+      </w:r>
+      <w:r>
+        <w:rPr>
+          <w:rFonts w:ascii="Consolas" w:hAnsi="Consolas"/>
+          <w:i/>
+          <w:iCs/>
+          <w:sz w:val="20"/>
+          <w:szCs w:val="20"/>
+          <w:lang w:val="en-US"/>
+        </w:rPr>
+        <w:t xml:space="preserve">N + 1 steps </w:t>
+      </w:r>
+      <w:r>
+        <w:rPr>
+          <w:rFonts w:ascii="Consolas" w:hAnsi="Consolas"/>
+          <w:sz w:val="20"/>
+          <w:szCs w:val="20"/>
+          <w:lang w:val="en-US"/>
+        </w:rPr>
+        <w:t>for</w:t>
+      </w:r>
+    </w:p>
+    <w:p>
+      <w:pPr>
+        <w:contextualSpacing/>
+        <w:rPr>
+          <w:rFonts w:ascii="Consolas" w:hAnsi="Consolas"/>
+          <w:sz w:val="20"/>
+          <w:szCs w:val="20"/>
+          <w:lang w:val="en-US"/>
+        </w:rPr>
+      </w:pPr>
+      <w:r>
+        <w:rPr>
+          <w:rFonts w:ascii="Consolas" w:hAnsi="Consolas"/>
+          <w:sz w:val="20"/>
+          <w:szCs w:val="20"/>
+          <w:lang w:val="en-US"/>
+        </w:rPr>
+        <w:t>an array containing N elements. This is because we need to shift all N elements</w:t>
+      </w:r>
+    </w:p>
+    <w:p>
+      <w:pPr>
+        <w:contextualSpacing/>
+        <w:rPr>
+          <w:rFonts w:ascii="Consolas" w:hAnsi="Consolas"/>
+          <w:sz w:val="20"/>
+          <w:szCs w:val="20"/>
+          <w:lang w:val="en-US"/>
+        </w:rPr>
+      </w:pPr>
+      <w:r>
+        <w:rPr>
+          <w:rFonts w:ascii="Consolas" w:hAnsi="Consolas"/>
+          <w:sz w:val="20"/>
+          <w:szCs w:val="20"/>
+          <w:lang w:val="en-US"/>
+        </w:rPr>
+        <w:t>over, and then finally execute the actual insertion step.</w:t>
+      </w:r>
+    </w:p>
+    <w:p>
+      <w:pPr>
+        <w:rPr>
+          <w:lang w:val="en-US"/>
+        </w:rPr>
+      </w:pPr>
+    </w:p>
+    <w:p>
+      <w:pPr>
+        <w:shd w:val="clear" w:color="auto" w:fill="1E1E1E"/>
+        <w:spacing w:after="0" w:line="285" w:lineRule="atLeast"/>
+        <w:rPr>
+          <w:rFonts w:ascii="Consolas" w:eastAsia="Times New Roman" w:hAnsi="Consolas" w:cs="Times New Roman"/>
+          <w:color w:val="D4D4D4"/>
+          <w:kern w:val="0"/>
+          <w:sz w:val="21"/>
+          <w:szCs w:val="21"/>
+          <w:lang w:val="en-US" w:eastAsia="fi-FI"/>
+          <w14:ligatures w14:val="none"/>
+        </w:rPr>
+      </w:pPr>
+      <w:r>
+        <w:rPr>
+          <w:rFonts w:ascii="Consolas" w:eastAsia="Times New Roman" w:hAnsi="Consolas" w:cs="Times New Roman"/>
+          <w:color w:val="6796E6"/>
+          <w:kern w:val="0"/>
+          <w:sz w:val="21"/>
+          <w:szCs w:val="21"/>
+          <w:lang w:val="en-US" w:eastAsia="fi-FI"/>
+          <w14:ligatures w14:val="none"/>
+        </w:rPr>
+        <w:t>-</w:t>
+      </w:r>
+      <w:r>
+        <w:rPr>
+          <w:rFonts w:ascii="Consolas" w:eastAsia="Times New Roman" w:hAnsi="Consolas" w:cs="Times New Roman"/>
+          <w:color w:val="D4D4D4"/>
+          <w:kern w:val="0"/>
+          <w:sz w:val="21"/>
+          <w:szCs w:val="21"/>
+          <w:lang w:val="en-US" w:eastAsia="fi-FI"/>
+          <w14:ligatures w14:val="none"/>
+        </w:rPr>
+        <w:t xml:space="preserve"> Deletion of an element from an array of length N, takes N steps in worst-case scenario.</w:t>
+      </w:r>
+    </w:p>
+    <w:p>
+      <w:pPr>
+        <w:contextualSpacing/>
+        <w:rPr>
+          <w:lang w:val="en-US"/>
+        </w:rPr>
+      </w:pPr>
+    </w:p>
+    <w:p>
+      <w:pPr>
+        <w:contextualSpacing/>
+        <w:rPr>
+          <w:lang w:val="en-US"/>
+        </w:rPr>
+      </w:pPr>
+      <w:r>
+        <w:rPr>
+          <w:lang w:val="en-US"/>
+        </w:rPr>
+        <w:t>We can say then, that for an array containing N elements,</w:t>
+      </w:r>
+    </w:p>
+    <w:p>
+      <w:pPr>
+        <w:contextualSpacing/>
+        <w:rPr>
+          <w:lang w:val="en-US"/>
+        </w:rPr>
+      </w:pPr>
+      <w:r>
+        <w:rPr>
+          <w:lang w:val="en-US"/>
+        </w:rPr>
+        <w:t>the maximum number of steps that deletion would take is N steps.</w:t>
+      </w:r>
+    </w:p>
+    <w:p>
+      <w:pPr>
+        <w:rPr>
+          <w:lang w:val="en-US"/>
+        </w:rPr>
+      </w:pPr>
+    </w:p>
+    <w:p>
+      <w:pPr>
+        <w:rPr>
+          <w:lang w:val="en-US"/>
+        </w:rPr>
+      </w:pPr>
+    </w:p>
+    <w:p>
+      <w:pPr>
+        <w:rPr>
+          <w:lang w:val="en-US"/>
+        </w:rPr>
+      </w:pPr>
+    </w:p>
+    <w:p>
+      <w:pPr>
+        <w:rPr>
+          <w:lang w:val="en-US"/>
+        </w:rPr>
+      </w:pPr>
+    </w:p>
+    <w:p>
+      <w:pPr>
+        <w:shd w:val="clear" w:color="auto" w:fill="1E1E1E"/>
+        <w:spacing w:after="0" w:line="285" w:lineRule="atLeast"/>
+        <w:rPr>
+          <w:rFonts w:ascii="Consolas" w:eastAsia="Times New Roman" w:hAnsi="Consolas" w:cs="Times New Roman"/>
+          <w:color w:val="D4D4D4"/>
+          <w:kern w:val="0"/>
+          <w:sz w:val="21"/>
+          <w:szCs w:val="21"/>
+          <w:lang w:val="en-US" w:eastAsia="fi-FI"/>
+          <w14:ligatures w14:val="none"/>
+        </w:rPr>
+      </w:pPr>
+      <w:r>
+        <w:rPr>
+          <w:rFonts w:ascii="Consolas" w:eastAsia="Times New Roman" w:hAnsi="Consolas" w:cs="Times New Roman"/>
+          <w:b/>
+          <w:bCs/>
+          <w:color w:val="569CD6"/>
+          <w:kern w:val="0"/>
+          <w:sz w:val="21"/>
+          <w:szCs w:val="21"/>
+          <w:lang w:val="en-US" w:eastAsia="fi-FI"/>
+          <w14:ligatures w14:val="none"/>
+        </w:rPr>
+        <w:t>## Task 2: Sets</w:t>
+      </w:r>
+    </w:p>
+    <w:p>
+      <w:pPr>
+        <w:shd w:val="clear" w:color="auto" w:fill="1E1E1E"/>
+        <w:spacing w:after="0" w:line="285" w:lineRule="atLeast"/>
+        <w:rPr>
+          <w:rFonts w:ascii="Consolas" w:eastAsia="Times New Roman" w:hAnsi="Consolas" w:cs="Times New Roman"/>
+          <w:color w:val="D4D4D4"/>
+          <w:kern w:val="0"/>
+          <w:sz w:val="21"/>
+          <w:szCs w:val="21"/>
+          <w:lang w:val="en-US" w:eastAsia="fi-FI"/>
+          <w14:ligatures w14:val="none"/>
+        </w:rPr>
+      </w:pPr>
+    </w:p>
+    <w:p>
+      <w:pPr>
+        <w:shd w:val="clear" w:color="auto" w:fill="1E1E1E"/>
+        <w:spacing w:after="0" w:line="285" w:lineRule="atLeast"/>
+        <w:rPr>
+          <w:rFonts w:ascii="Consolas" w:eastAsia="Times New Roman" w:hAnsi="Consolas" w:cs="Times New Roman"/>
+          <w:color w:val="D4D4D4"/>
+          <w:kern w:val="0"/>
+          <w:sz w:val="21"/>
+          <w:szCs w:val="21"/>
+          <w:lang w:val="en-US" w:eastAsia="fi-FI"/>
+          <w14:ligatures w14:val="none"/>
+        </w:rPr>
+      </w:pPr>
+      <w:r>
+        <w:rPr>
+          <w:rFonts w:ascii="Consolas" w:eastAsia="Times New Roman" w:hAnsi="Consolas" w:cs="Times New Roman"/>
+          <w:color w:val="D4D4D4"/>
+          <w:kern w:val="0"/>
+          <w:sz w:val="21"/>
+          <w:szCs w:val="21"/>
+          <w:lang w:val="en-US" w:eastAsia="fi-FI"/>
+          <w14:ligatures w14:val="none"/>
+        </w:rPr>
+        <w:t>Discuss in group whether the following statements are True or false.</w:t>
+      </w:r>
+    </w:p>
+    <w:p>
+      <w:pPr>
+        <w:shd w:val="clear" w:color="auto" w:fill="1E1E1E"/>
+        <w:spacing w:after="0" w:line="285" w:lineRule="atLeast"/>
+        <w:rPr>
+          <w:rFonts w:ascii="Consolas" w:eastAsia="Times New Roman" w:hAnsi="Consolas" w:cs="Times New Roman"/>
+          <w:color w:val="D4D4D4"/>
+          <w:kern w:val="0"/>
+          <w:sz w:val="21"/>
+          <w:szCs w:val="21"/>
+          <w:lang w:val="en-US" w:eastAsia="fi-FI"/>
+          <w14:ligatures w14:val="none"/>
+        </w:rPr>
+      </w:pPr>
+    </w:p>
+    <w:p>
+      <w:pPr>
+        <w:shd w:val="clear" w:color="auto" w:fill="1E1E1E"/>
+        <w:spacing w:after="0" w:line="285" w:lineRule="atLeast"/>
+        <w:rPr>
+          <w:rFonts w:ascii="Consolas" w:eastAsia="Times New Roman" w:hAnsi="Consolas" w:cs="Times New Roman"/>
+          <w:color w:val="D4D4D4"/>
+          <w:kern w:val="0"/>
+          <w:sz w:val="21"/>
+          <w:szCs w:val="21"/>
+          <w:lang w:val="en-US" w:eastAsia="fi-FI"/>
+          <w14:ligatures w14:val="none"/>
+        </w:rPr>
+      </w:pPr>
+      <w:r>
+        <w:rPr>
+          <w:rFonts w:ascii="Consolas" w:eastAsia="Times New Roman" w:hAnsi="Consolas" w:cs="Times New Roman"/>
+          <w:color w:val="6796E6"/>
+          <w:kern w:val="0"/>
+          <w:sz w:val="21"/>
+          <w:szCs w:val="21"/>
+          <w:lang w:val="en-US" w:eastAsia="fi-FI"/>
+          <w14:ligatures w14:val="none"/>
+        </w:rPr>
+        <w:t>-</w:t>
+      </w:r>
+      <w:r>
+        <w:rPr>
+          <w:rFonts w:ascii="Consolas" w:eastAsia="Times New Roman" w:hAnsi="Consolas" w:cs="Times New Roman"/>
+          <w:color w:val="D4D4D4"/>
+          <w:kern w:val="0"/>
+          <w:sz w:val="21"/>
+          <w:szCs w:val="21"/>
+          <w:lang w:val="en-US" w:eastAsia="fi-FI"/>
+          <w14:ligatures w14:val="none"/>
+        </w:rPr>
+        <w:t xml:space="preserve"> Reading from an </w:t>
+      </w:r>
+      <w:proofErr w:type="spellStart"/>
+      <w:r>
+        <w:rPr>
+          <w:rFonts w:ascii="Consolas" w:eastAsia="Times New Roman" w:hAnsi="Consolas" w:cs="Times New Roman"/>
+          <w:color w:val="D4D4D4"/>
+          <w:kern w:val="0"/>
+          <w:sz w:val="21"/>
+          <w:szCs w:val="21"/>
+          <w:lang w:val="en-US" w:eastAsia="fi-FI"/>
+          <w14:ligatures w14:val="none"/>
+        </w:rPr>
+        <w:t>an</w:t>
+      </w:r>
+      <w:proofErr w:type="spellEnd"/>
+      <w:r>
+        <w:rPr>
+          <w:rFonts w:ascii="Consolas" w:eastAsia="Times New Roman" w:hAnsi="Consolas" w:cs="Times New Roman"/>
+          <w:color w:val="D4D4D4"/>
+          <w:kern w:val="0"/>
+          <w:sz w:val="21"/>
+          <w:szCs w:val="21"/>
+          <w:lang w:val="en-US" w:eastAsia="fi-FI"/>
+          <w14:ligatures w14:val="none"/>
+        </w:rPr>
+        <w:t xml:space="preserve"> array-based set takes one step.</w:t>
+      </w:r>
+    </w:p>
+    <w:p>
+      <w:pPr>
+        <w:shd w:val="clear" w:color="auto" w:fill="1E1E1E"/>
+        <w:spacing w:after="0" w:line="285" w:lineRule="atLeast"/>
+        <w:rPr>
+          <w:rFonts w:ascii="Consolas" w:eastAsia="Times New Roman" w:hAnsi="Consolas" w:cs="Times New Roman"/>
+          <w:color w:val="D4D4D4"/>
+          <w:kern w:val="0"/>
+          <w:sz w:val="21"/>
+          <w:szCs w:val="21"/>
+          <w:lang w:val="en-US" w:eastAsia="fi-FI"/>
+          <w14:ligatures w14:val="none"/>
+        </w:rPr>
+      </w:pPr>
+      <w:r>
+        <w:rPr>
+          <w:rFonts w:ascii="Consolas" w:eastAsia="Times New Roman" w:hAnsi="Consolas" w:cs="Times New Roman"/>
+          <w:color w:val="6796E6"/>
+          <w:kern w:val="0"/>
+          <w:sz w:val="21"/>
+          <w:szCs w:val="21"/>
+          <w:lang w:val="en-US" w:eastAsia="fi-FI"/>
+          <w14:ligatures w14:val="none"/>
+        </w:rPr>
+        <w:t>-</w:t>
+      </w:r>
+      <w:r>
+        <w:rPr>
+          <w:rFonts w:ascii="Consolas" w:eastAsia="Times New Roman" w:hAnsi="Consolas" w:cs="Times New Roman"/>
+          <w:color w:val="D4D4D4"/>
+          <w:kern w:val="0"/>
+          <w:sz w:val="21"/>
+          <w:szCs w:val="21"/>
+          <w:lang w:val="en-US" w:eastAsia="fi-FI"/>
+          <w14:ligatures w14:val="none"/>
+        </w:rPr>
+        <w:t xml:space="preserve"> Searching an array-based set of N elements takes up to N steps.</w:t>
+      </w:r>
+    </w:p>
+    <w:p>
+      <w:pPr>
+        <w:shd w:val="clear" w:color="auto" w:fill="1E1E1E"/>
+        <w:spacing w:after="0" w:line="285" w:lineRule="atLeast"/>
+        <w:rPr>
+          <w:rFonts w:ascii="Consolas" w:eastAsia="Times New Roman" w:hAnsi="Consolas" w:cs="Times New Roman"/>
+          <w:color w:val="D4D4D4"/>
+          <w:kern w:val="0"/>
+          <w:sz w:val="21"/>
+          <w:szCs w:val="21"/>
+          <w:lang w:val="en-US" w:eastAsia="fi-FI"/>
+          <w14:ligatures w14:val="none"/>
+        </w:rPr>
+      </w:pPr>
+      <w:r>
+        <w:rPr>
+          <w:rFonts w:ascii="Consolas" w:eastAsia="Times New Roman" w:hAnsi="Consolas" w:cs="Times New Roman"/>
+          <w:color w:val="6796E6"/>
+          <w:kern w:val="0"/>
+          <w:sz w:val="21"/>
+          <w:szCs w:val="21"/>
+          <w:lang w:val="en-US" w:eastAsia="fi-FI"/>
+          <w14:ligatures w14:val="none"/>
+        </w:rPr>
+        <w:t>-</w:t>
+      </w:r>
+      <w:r>
+        <w:rPr>
+          <w:rFonts w:ascii="Consolas" w:eastAsia="Times New Roman" w:hAnsi="Consolas" w:cs="Times New Roman"/>
+          <w:color w:val="D4D4D4"/>
+          <w:kern w:val="0"/>
+          <w:sz w:val="21"/>
+          <w:szCs w:val="21"/>
+          <w:lang w:val="en-US" w:eastAsia="fi-FI"/>
+          <w14:ligatures w14:val="none"/>
+        </w:rPr>
+        <w:t xml:space="preserve"> Insertion of an element in an array-based set of length N, takes (2N + 1) steps </w:t>
+      </w:r>
+      <w:proofErr w:type="spellStart"/>
+      <w:r>
+        <w:rPr>
+          <w:rFonts w:ascii="Consolas" w:eastAsia="Times New Roman" w:hAnsi="Consolas" w:cs="Times New Roman"/>
+          <w:color w:val="D4D4D4"/>
+          <w:kern w:val="0"/>
+          <w:sz w:val="21"/>
+          <w:szCs w:val="21"/>
+          <w:lang w:val="en-US" w:eastAsia="fi-FI"/>
+          <w14:ligatures w14:val="none"/>
+        </w:rPr>
+        <w:t>steps</w:t>
+      </w:r>
+      <w:proofErr w:type="spellEnd"/>
+      <w:r>
+        <w:rPr>
+          <w:rFonts w:ascii="Consolas" w:eastAsia="Times New Roman" w:hAnsi="Consolas" w:cs="Times New Roman"/>
+          <w:color w:val="D4D4D4"/>
+          <w:kern w:val="0"/>
+          <w:sz w:val="21"/>
+          <w:szCs w:val="21"/>
+          <w:lang w:val="en-US" w:eastAsia="fi-FI"/>
+          <w14:ligatures w14:val="none"/>
+        </w:rPr>
+        <w:t xml:space="preserve"> in worst-case scenario.</w:t>
+      </w:r>
+    </w:p>
+    <w:p>
+      <w:pPr>
+        <w:shd w:val="clear" w:color="auto" w:fill="1E1E1E"/>
+        <w:spacing w:after="0" w:line="285" w:lineRule="atLeast"/>
+        <w:rPr>
+          <w:rFonts w:ascii="Consolas" w:eastAsia="Times New Roman" w:hAnsi="Consolas" w:cs="Times New Roman"/>
+          <w:color w:val="D4D4D4"/>
+          <w:kern w:val="0"/>
+          <w:sz w:val="21"/>
+          <w:szCs w:val="21"/>
+          <w:lang w:val="en-US" w:eastAsia="fi-FI"/>
+          <w14:ligatures w14:val="none"/>
+        </w:rPr>
+      </w:pPr>
+      <w:r>
+        <w:rPr>
+          <w:rFonts w:ascii="Consolas" w:eastAsia="Times New Roman" w:hAnsi="Consolas" w:cs="Times New Roman"/>
+          <w:color w:val="6796E6"/>
+          <w:kern w:val="0"/>
+          <w:sz w:val="21"/>
+          <w:szCs w:val="21"/>
+          <w:lang w:val="en-US" w:eastAsia="fi-FI"/>
+          <w14:ligatures w14:val="none"/>
+        </w:rPr>
+        <w:t>-</w:t>
+      </w:r>
+      <w:r>
+        <w:rPr>
+          <w:rFonts w:ascii="Consolas" w:eastAsia="Times New Roman" w:hAnsi="Consolas" w:cs="Times New Roman"/>
+          <w:color w:val="D4D4D4"/>
+          <w:kern w:val="0"/>
+          <w:sz w:val="21"/>
+          <w:szCs w:val="21"/>
+          <w:lang w:val="en-US" w:eastAsia="fi-FI"/>
+          <w14:ligatures w14:val="none"/>
+        </w:rPr>
+        <w:t xml:space="preserve"> Deletion of an element from an array-based set of length N, takes N steps in worst-case scenario.</w:t>
+      </w:r>
+    </w:p>
+    <w:p>
+      <w:pPr>
+        <w:shd w:val="clear" w:color="auto" w:fill="1E1E1E"/>
+        <w:spacing w:after="0" w:line="285" w:lineRule="atLeast"/>
+        <w:rPr>
+          <w:rFonts w:ascii="Consolas" w:eastAsia="Times New Roman" w:hAnsi="Consolas" w:cs="Times New Roman"/>
+          <w:color w:val="D4D4D4"/>
+          <w:kern w:val="0"/>
+          <w:sz w:val="21"/>
+          <w:szCs w:val="21"/>
+          <w:lang w:val="en-US" w:eastAsia="fi-FI"/>
+          <w14:ligatures w14:val="none"/>
+        </w:rPr>
+      </w:pPr>
+    </w:p>
+    <w:p>
+      <w:pPr>
+        <w:autoSpaceDE w:val="0"/>
+        <w:autoSpaceDN w:val="0"/>
+        <w:adjustRightInd w:val="0"/>
+        <w:spacing w:after="0"/>
+        <w:rPr>
+          <w:rFonts w:ascii="BookmanStd-Light" w:hAnsi="BookmanStd-Light" w:cs="BookmanStd-Light"/>
+          <w:kern w:val="0"/>
+          <w:sz w:val="19"/>
+          <w:szCs w:val="19"/>
+          <w:lang w:val="en-US"/>
+        </w:rPr>
+      </w:pPr>
+    </w:p>
+    <w:p>
+      <w:pPr>
+        <w:autoSpaceDE w:val="0"/>
+        <w:autoSpaceDN w:val="0"/>
+        <w:adjustRightInd w:val="0"/>
+        <w:spacing w:after="0"/>
+        <w:rPr>
+          <w:rFonts w:ascii="BookmanStd-Light" w:hAnsi="BookmanStd-Light" w:cs="BookmanStd-Light"/>
+          <w:kern w:val="0"/>
+          <w:sz w:val="19"/>
+          <w:szCs w:val="19"/>
+          <w:lang w:val="en-US"/>
+        </w:rPr>
+      </w:pPr>
+    </w:p>
+    <w:p>
+      <w:pPr>
+        <w:autoSpaceDE w:val="0"/>
+        <w:autoSpaceDN w:val="0"/>
+        <w:adjustRightInd w:val="0"/>
+        <w:spacing w:after="0"/>
+        <w:rPr>
+          <w:rFonts w:ascii="BookmanStd-Light" w:hAnsi="BookmanStd-Light" w:cs="BookmanStd-Light"/>
+          <w:kern w:val="0"/>
+          <w:sz w:val="19"/>
+          <w:szCs w:val="19"/>
+          <w:lang w:val="en-US"/>
+        </w:rPr>
+      </w:pPr>
+    </w:p>
+    <w:p>
+      <w:pPr>
+        <w:shd w:val="clear" w:color="auto" w:fill="1E1E1E"/>
+        <w:spacing w:after="0" w:line="285" w:lineRule="atLeast"/>
+        <w:rPr>
+          <w:rFonts w:ascii="Consolas" w:eastAsia="Times New Roman" w:hAnsi="Consolas" w:cs="Times New Roman"/>
+          <w:color w:val="D4D4D4"/>
+          <w:kern w:val="0"/>
+          <w:sz w:val="21"/>
+          <w:szCs w:val="21"/>
+          <w:lang w:val="en-US" w:eastAsia="fi-FI"/>
+          <w14:ligatures w14:val="none"/>
+        </w:rPr>
+      </w:pPr>
+      <w:r>
+        <w:rPr>
+          <w:rFonts w:ascii="Consolas" w:eastAsia="Times New Roman" w:hAnsi="Consolas" w:cs="Times New Roman"/>
+          <w:color w:val="6796E6"/>
+          <w:kern w:val="0"/>
+          <w:sz w:val="21"/>
+          <w:szCs w:val="21"/>
+          <w:lang w:val="en-US" w:eastAsia="fi-FI"/>
+          <w14:ligatures w14:val="none"/>
+        </w:rPr>
+        <w:t>-</w:t>
+      </w:r>
+      <w:r>
+        <w:rPr>
+          <w:rFonts w:ascii="Consolas" w:eastAsia="Times New Roman" w:hAnsi="Consolas" w:cs="Times New Roman"/>
+          <w:color w:val="D4D4D4"/>
+          <w:kern w:val="0"/>
+          <w:sz w:val="21"/>
+          <w:szCs w:val="21"/>
+          <w:lang w:val="en-US" w:eastAsia="fi-FI"/>
+          <w14:ligatures w14:val="none"/>
+        </w:rPr>
+        <w:t xml:space="preserve"> Searching an array-based set of N elements takes up to N steps.</w:t>
+      </w:r>
+    </w:p>
+    <w:p>
+      <w:pPr>
+        <w:autoSpaceDE w:val="0"/>
+        <w:autoSpaceDN w:val="0"/>
+        <w:adjustRightInd w:val="0"/>
+        <w:spacing w:after="0"/>
+        <w:rPr>
+          <w:rFonts w:ascii="BookmanStd-Light" w:hAnsi="BookmanStd-Light" w:cs="BookmanStd-Light"/>
+          <w:kern w:val="0"/>
+          <w:sz w:val="19"/>
+          <w:szCs w:val="19"/>
+          <w:lang w:val="en-US"/>
+        </w:rPr>
+      </w:pPr>
+    </w:p>
+    <w:p>
+      <w:pPr>
+        <w:autoSpaceDE w:val="0"/>
+        <w:autoSpaceDN w:val="0"/>
+        <w:adjustRightInd w:val="0"/>
+        <w:spacing w:after="0"/>
+        <w:rPr>
+          <w:rFonts w:ascii="BookmanStd-Light" w:hAnsi="BookmanStd-Light" w:cs="BookmanStd-Light"/>
+          <w:kern w:val="0"/>
+          <w:sz w:val="19"/>
+          <w:szCs w:val="19"/>
+          <w:lang w:val="en-US"/>
+        </w:rPr>
+      </w:pPr>
+    </w:p>
+    <w:p>
+      <w:pPr>
+        <w:autoSpaceDE w:val="0"/>
+        <w:autoSpaceDN w:val="0"/>
+        <w:adjustRightInd w:val="0"/>
+        <w:spacing w:after="0"/>
+        <w:rPr>
+          <w:rFonts w:ascii="BookmanStd-Light" w:hAnsi="BookmanStd-Light" w:cs="BookmanStd-Light"/>
+          <w:kern w:val="0"/>
+          <w:sz w:val="19"/>
+          <w:szCs w:val="19"/>
+          <w:lang w:val="en-US"/>
+        </w:rPr>
+      </w:pPr>
+    </w:p>
+    <w:p>
+      <w:pPr>
+        <w:contextualSpacing/>
+        <w:rPr>
+          <w:lang w:val="en-US"/>
+        </w:rPr>
+      </w:pPr>
+    </w:p>
+    <w:p>
+      <w:pPr>
+        <w:contextualSpacing/>
+        <w:rPr>
+          <w:lang w:val="en-US"/>
+        </w:rPr>
+      </w:pPr>
+    </w:p>
+    <w:p>
+      <w:pPr>
+        <w:shd w:val="clear" w:color="auto" w:fill="1E1E1E"/>
+        <w:spacing w:after="0" w:line="285" w:lineRule="atLeast"/>
+        <w:rPr>
+          <w:rFonts w:ascii="Consolas" w:eastAsia="Times New Roman" w:hAnsi="Consolas" w:cs="Times New Roman"/>
+          <w:color w:val="D4D4D4"/>
+          <w:kern w:val="0"/>
+          <w:sz w:val="21"/>
+          <w:szCs w:val="21"/>
+          <w:lang w:val="en-US" w:eastAsia="fi-FI"/>
+          <w14:ligatures w14:val="none"/>
+        </w:rPr>
+      </w:pPr>
+    </w:p>
+    <w:p>
+      <w:pPr>
+        <w:shd w:val="clear" w:color="auto" w:fill="1E1E1E"/>
+        <w:spacing w:after="0" w:line="285" w:lineRule="atLeast"/>
+        <w:rPr>
+          <w:rFonts w:ascii="Consolas" w:eastAsia="Times New Roman" w:hAnsi="Consolas" w:cs="Times New Roman"/>
+          <w:color w:val="D4D4D4"/>
+          <w:kern w:val="0"/>
+          <w:sz w:val="21"/>
+          <w:szCs w:val="21"/>
+          <w:lang w:val="en-US" w:eastAsia="fi-FI"/>
+          <w14:ligatures w14:val="none"/>
+        </w:rPr>
+      </w:pPr>
+      <w:r>
+        <w:rPr>
+          <w:rFonts w:ascii="Consolas" w:eastAsia="Times New Roman" w:hAnsi="Consolas" w:cs="Times New Roman"/>
+          <w:b/>
+          <w:bCs/>
+          <w:color w:val="569CD6"/>
+          <w:kern w:val="0"/>
+          <w:sz w:val="21"/>
+          <w:szCs w:val="21"/>
+          <w:lang w:val="en-US" w:eastAsia="fi-FI"/>
+          <w14:ligatures w14:val="none"/>
+        </w:rPr>
+        <w:t xml:space="preserve">## </w:t>
+      </w:r>
+      <w:proofErr w:type="spellStart"/>
+      <w:r>
+        <w:rPr>
+          <w:rFonts w:ascii="Consolas" w:eastAsia="Times New Roman" w:hAnsi="Consolas" w:cs="Times New Roman"/>
+          <w:b/>
+          <w:bCs/>
+          <w:color w:val="569CD6"/>
+          <w:kern w:val="0"/>
+          <w:sz w:val="21"/>
+          <w:szCs w:val="21"/>
+          <w:lang w:val="en-US" w:eastAsia="fi-FI"/>
+          <w14:ligatures w14:val="none"/>
+        </w:rPr>
+        <w:t>Taks</w:t>
+      </w:r>
+      <w:proofErr w:type="spellEnd"/>
+      <w:r>
+        <w:rPr>
+          <w:rFonts w:ascii="Consolas" w:eastAsia="Times New Roman" w:hAnsi="Consolas" w:cs="Times New Roman"/>
+          <w:b/>
+          <w:bCs/>
+          <w:color w:val="569CD6"/>
+          <w:kern w:val="0"/>
+          <w:sz w:val="21"/>
+          <w:szCs w:val="21"/>
+          <w:lang w:val="en-US" w:eastAsia="fi-FI"/>
+          <w14:ligatures w14:val="none"/>
+        </w:rPr>
+        <w:t xml:space="preserve"> 3</w:t>
+      </w:r>
+    </w:p>
+    <w:p>
+      <w:pPr>
+        <w:shd w:val="clear" w:color="auto" w:fill="1E1E1E"/>
+        <w:spacing w:after="0" w:line="285" w:lineRule="atLeast"/>
+        <w:rPr>
+          <w:rFonts w:ascii="Consolas" w:eastAsia="Times New Roman" w:hAnsi="Consolas" w:cs="Times New Roman"/>
+          <w:color w:val="D4D4D4"/>
+          <w:kern w:val="0"/>
+          <w:sz w:val="21"/>
+          <w:szCs w:val="21"/>
+          <w:lang w:val="en-US" w:eastAsia="fi-FI"/>
+          <w14:ligatures w14:val="none"/>
+        </w:rPr>
+      </w:pPr>
+    </w:p>
+    <w:p>
+      <w:pPr>
+        <w:shd w:val="clear" w:color="auto" w:fill="1E1E1E"/>
+        <w:spacing w:after="0" w:line="285" w:lineRule="atLeast"/>
+        <w:rPr>
+          <w:rFonts w:ascii="Consolas" w:eastAsia="Times New Roman" w:hAnsi="Consolas" w:cs="Times New Roman"/>
+          <w:color w:val="D4D4D4"/>
+          <w:kern w:val="0"/>
+          <w:sz w:val="21"/>
+          <w:szCs w:val="21"/>
+          <w:lang w:val="en-US" w:eastAsia="fi-FI"/>
+          <w14:ligatures w14:val="none"/>
+        </w:rPr>
+      </w:pPr>
+      <w:r>
+        <w:rPr>
+          <w:rFonts w:ascii="Consolas" w:eastAsia="Times New Roman" w:hAnsi="Consolas" w:cs="Times New Roman"/>
+          <w:color w:val="6796E6"/>
+          <w:kern w:val="0"/>
+          <w:sz w:val="21"/>
+          <w:szCs w:val="21"/>
+          <w:lang w:val="en-US" w:eastAsia="fi-FI"/>
+          <w14:ligatures w14:val="none"/>
+        </w:rPr>
+        <w:t>-</w:t>
+      </w:r>
+      <w:r>
+        <w:rPr>
+          <w:rFonts w:ascii="Consolas" w:eastAsia="Times New Roman" w:hAnsi="Consolas" w:cs="Times New Roman"/>
+          <w:color w:val="D4D4D4"/>
+          <w:kern w:val="0"/>
+          <w:sz w:val="21"/>
+          <w:szCs w:val="21"/>
+          <w:lang w:val="en-US" w:eastAsia="fi-FI"/>
+          <w14:ligatures w14:val="none"/>
+        </w:rPr>
+        <w:t xml:space="preserve"> Array-based sets are arrays with one additional constraint of barring duplicates. How does this single Rule affect efficiency?</w:t>
+      </w:r>
+    </w:p>
+    <w:p>
+      <w:pPr>
+        <w:shd w:val="clear" w:color="auto" w:fill="1E1E1E"/>
+        <w:spacing w:after="0" w:line="285" w:lineRule="atLeast"/>
+        <w:rPr>
+          <w:rFonts w:ascii="Consolas" w:eastAsia="Times New Roman" w:hAnsi="Consolas" w:cs="Times New Roman"/>
+          <w:color w:val="D4D4D4"/>
+          <w:kern w:val="0"/>
+          <w:sz w:val="21"/>
+          <w:szCs w:val="21"/>
+          <w:lang w:val="en-US" w:eastAsia="fi-FI"/>
+          <w14:ligatures w14:val="none"/>
+        </w:rPr>
+      </w:pPr>
+      <w:r>
+        <w:rPr>
+          <w:rFonts w:ascii="Consolas" w:eastAsia="Times New Roman" w:hAnsi="Consolas" w:cs="Times New Roman"/>
+          <w:color w:val="6796E6"/>
+          <w:kern w:val="0"/>
+          <w:sz w:val="21"/>
+          <w:szCs w:val="21"/>
+          <w:lang w:val="en-US" w:eastAsia="fi-FI"/>
+          <w14:ligatures w14:val="none"/>
+        </w:rPr>
+        <w:t>-</w:t>
+      </w:r>
+      <w:r>
+        <w:rPr>
+          <w:rFonts w:ascii="Consolas" w:eastAsia="Times New Roman" w:hAnsi="Consolas" w:cs="Times New Roman"/>
+          <w:color w:val="D4D4D4"/>
+          <w:kern w:val="0"/>
+          <w:sz w:val="21"/>
+          <w:szCs w:val="21"/>
+          <w:lang w:val="en-US" w:eastAsia="fi-FI"/>
+          <w14:ligatures w14:val="none"/>
+        </w:rPr>
+        <w:t xml:space="preserve"> Should we avoid sets because insertion is slower for sets than regular arrays?</w:t>
+      </w:r>
+    </w:p>
+    <w:p>
+      <w:pPr>
+        <w:shd w:val="clear" w:color="auto" w:fill="1E1E1E"/>
+        <w:spacing w:after="0" w:line="285" w:lineRule="atLeast"/>
+        <w:rPr>
+          <w:rFonts w:ascii="Consolas" w:eastAsia="Times New Roman" w:hAnsi="Consolas" w:cs="Times New Roman"/>
+          <w:color w:val="D4D4D4"/>
+          <w:kern w:val="0"/>
+          <w:sz w:val="21"/>
+          <w:szCs w:val="21"/>
+          <w:lang w:val="en-US" w:eastAsia="fi-FI"/>
+          <w14:ligatures w14:val="none"/>
+        </w:rPr>
+      </w:pPr>
+    </w:p>
+    <w:p>
+      <w:pPr>
+        <w:rPr>
+          <w:lang w:val="en-US"/>
+        </w:rPr>
+      </w:pPr>
+    </w:p>
+    <w:p>
+      <w:pPr>
+        <w:rPr>
+          <w:lang w:val="en-US"/>
+        </w:rPr>
+      </w:pPr>
+    </w:p>
+    <w:p>
+      <w:pPr>
+        <w:rPr>
+          <w:lang w:val="en-US"/>
+        </w:rPr>
+      </w:pPr>
+    </w:p>
+    <w:p>
+      <w:pPr>
+        <w:shd w:val="clear" w:color="auto" w:fill="1E1E1E"/>
+        <w:spacing w:after="0" w:line="285" w:lineRule="atLeast"/>
+        <w:rPr>
+          <w:rFonts w:ascii="Consolas" w:eastAsia="Times New Roman" w:hAnsi="Consolas" w:cs="Times New Roman"/>
+          <w:color w:val="D4D4D4"/>
+          <w:kern w:val="0"/>
+          <w:sz w:val="21"/>
+          <w:szCs w:val="21"/>
+          <w:lang w:val="en-US" w:eastAsia="fi-FI"/>
+          <w14:ligatures w14:val="none"/>
+        </w:rPr>
+      </w:pPr>
+      <w:r>
+        <w:rPr>
+          <w:rFonts w:ascii="Consolas" w:eastAsia="Times New Roman" w:hAnsi="Consolas" w:cs="Times New Roman"/>
+          <w:color w:val="6796E6"/>
+          <w:kern w:val="0"/>
+          <w:sz w:val="21"/>
+          <w:szCs w:val="21"/>
+          <w:lang w:val="en-US" w:eastAsia="fi-FI"/>
+          <w14:ligatures w14:val="none"/>
+        </w:rPr>
+        <w:t>-</w:t>
+      </w:r>
+      <w:r>
+        <w:rPr>
+          <w:rFonts w:ascii="Consolas" w:eastAsia="Times New Roman" w:hAnsi="Consolas" w:cs="Times New Roman"/>
+          <w:color w:val="D4D4D4"/>
+          <w:kern w:val="0"/>
+          <w:sz w:val="21"/>
+          <w:szCs w:val="21"/>
+          <w:lang w:val="en-US" w:eastAsia="fi-FI"/>
+          <w14:ligatures w14:val="none"/>
+        </w:rPr>
+        <w:t xml:space="preserve"> Array-based sets are arrays with one additional constraint of barring duplicates. How does this single Rule affect efficiency?</w:t>
+      </w:r>
+    </w:p>
+    <w:p>
+      <w:pPr>
+        <w:rPr>
+          <w:lang w:val="en-US"/>
+        </w:rPr>
+      </w:pPr>
+    </w:p>
+    <w:p>
+      <w:pPr>
+        <w:contextualSpacing/>
+        <w:rPr>
+          <w:lang w:val="en-US"/>
+        </w:rPr>
+      </w:pPr>
+      <w:r>
+        <w:rPr>
+          <w:lang w:val="en-US"/>
+        </w:rPr>
+        <w:lastRenderedPageBreak/>
+        <w:t>Reading from a set is exactly the same as reading from an array—it takes just</w:t>
+      </w:r>
+    </w:p>
+    <w:p>
+      <w:pPr>
+        <w:contextualSpacing/>
+        <w:rPr>
+          <w:lang w:val="en-US"/>
+        </w:rPr>
+      </w:pPr>
+      <w:r>
+        <w:rPr>
+          <w:lang w:val="en-US"/>
+        </w:rPr>
+        <w:t>one step for the computer to look up what’s contained within a particular index.</w:t>
+      </w:r>
+    </w:p>
+    <w:p>
+      <w:pPr>
+        <w:contextualSpacing/>
+        <w:rPr>
+          <w:lang w:val="en-US"/>
+        </w:rPr>
+      </w:pPr>
+      <w:r>
+        <w:rPr>
+          <w:lang w:val="en-US"/>
+        </w:rPr>
+        <w:t>As I described earlier, this is because the computer can jump to any index</w:t>
+      </w:r>
+    </w:p>
+    <w:p>
+      <w:pPr>
+        <w:contextualSpacing/>
+        <w:rPr>
+          <w:lang w:val="en-US"/>
+        </w:rPr>
+      </w:pPr>
+      <w:r>
+        <w:rPr>
+          <w:lang w:val="en-US"/>
+        </w:rPr>
+        <w:t>within the set since it can easily calculate and jump to its memory address.</w:t>
+      </w:r>
+    </w:p>
+    <w:p>
+      <w:pPr>
+        <w:contextualSpacing/>
+        <w:rPr>
+          <w:lang w:val="en-US"/>
+        </w:rPr>
+      </w:pPr>
+      <w:r>
+        <w:rPr>
+          <w:lang w:val="en-US"/>
+        </w:rPr>
+        <w:t>Searching a set also turns out to be no different than searching an array—it</w:t>
+      </w:r>
+    </w:p>
+    <w:p>
+      <w:pPr>
+        <w:contextualSpacing/>
+        <w:rPr>
+          <w:lang w:val="en-US"/>
+        </w:rPr>
+      </w:pPr>
+      <w:r>
+        <w:rPr>
+          <w:lang w:val="en-US"/>
+        </w:rPr>
+        <w:t>takes up to N steps to search for a value within a set. And deletion is also</w:t>
+      </w:r>
+    </w:p>
+    <w:p>
+      <w:pPr>
+        <w:contextualSpacing/>
+        <w:rPr>
+          <w:lang w:val="en-US"/>
+        </w:rPr>
+      </w:pPr>
+      <w:r>
+        <w:rPr>
+          <w:lang w:val="en-US"/>
+        </w:rPr>
+        <w:t>identical between a set and an array—it takes up to N steps to delete a value</w:t>
+      </w:r>
+    </w:p>
+    <w:p>
+      <w:pPr>
+        <w:contextualSpacing/>
+        <w:rPr>
+          <w:lang w:val="en-US"/>
+        </w:rPr>
+      </w:pPr>
+      <w:r>
+        <w:rPr>
+          <w:lang w:val="en-US"/>
+        </w:rPr>
+        <w:t>and move data to the left to close the gap.</w:t>
+      </w:r>
+    </w:p>
+    <w:p>
+      <w:pPr>
+        <w:contextualSpacing/>
+        <w:rPr>
+          <w:lang w:val="en-US"/>
+        </w:rPr>
+      </w:pPr>
+      <w:r>
+        <w:rPr>
+          <w:lang w:val="en-US"/>
+        </w:rPr>
+        <w:t>Insertion, however, is where arrays and sets diverge. Let’s first explore</w:t>
+      </w:r>
+    </w:p>
+    <w:p>
+      <w:pPr>
+        <w:contextualSpacing/>
+        <w:rPr>
+          <w:lang w:val="en-US"/>
+        </w:rPr>
+      </w:pPr>
+      <w:r>
+        <w:rPr>
+          <w:lang w:val="en-US"/>
+        </w:rPr>
+        <w:t xml:space="preserve">inserting a value at the </w:t>
+      </w:r>
+      <w:r>
+        <w:rPr>
+          <w:i/>
+          <w:iCs/>
+          <w:lang w:val="en-US"/>
+        </w:rPr>
+        <w:t xml:space="preserve">end </w:t>
+      </w:r>
+      <w:r>
+        <w:rPr>
+          <w:lang w:val="en-US"/>
+        </w:rPr>
+        <w:t>of a set, which was a best-case scenario for an</w:t>
+      </w:r>
+    </w:p>
+    <w:p>
+      <w:pPr>
+        <w:contextualSpacing/>
+        <w:rPr>
+          <w:lang w:val="en-US"/>
+        </w:rPr>
+      </w:pPr>
+      <w:r>
+        <w:rPr>
+          <w:lang w:val="en-US"/>
+        </w:rPr>
+        <w:t>array. We saw that with an array, the computer can insert a value at its end</w:t>
+      </w:r>
+    </w:p>
+    <w:p>
+      <w:pPr>
+        <w:contextualSpacing/>
+        <w:rPr>
+          <w:lang w:val="en-US"/>
+        </w:rPr>
+      </w:pPr>
+      <w:r>
+        <w:rPr>
+          <w:lang w:val="en-US"/>
+        </w:rPr>
+        <w:t>in a single step.</w:t>
+      </w:r>
+    </w:p>
+    <w:p>
+      <w:pPr>
+        <w:contextualSpacing/>
+        <w:rPr>
+          <w:lang w:val="en-US"/>
+        </w:rPr>
+      </w:pPr>
+      <w:r>
+        <w:rPr>
+          <w:lang w:val="en-US"/>
+        </w:rPr>
+        <w:t>With a set, however, the computer first needs to determine that this value</w:t>
+      </w:r>
+    </w:p>
+    <w:p>
+      <w:pPr>
+        <w:contextualSpacing/>
+        <w:rPr>
+          <w:lang w:val="en-US"/>
+        </w:rPr>
+      </w:pPr>
+      <w:r>
+        <w:rPr>
+          <w:lang w:val="en-US"/>
+        </w:rPr>
+        <w:t>doesn’t already exist in this set—because that’s what sets do: they prevent</w:t>
+      </w:r>
+    </w:p>
+    <w:p>
+      <w:pPr>
+        <w:contextualSpacing/>
+        <w:rPr>
+          <w:lang w:val="en-US"/>
+        </w:rPr>
+      </w:pPr>
+      <w:r>
+        <w:rPr>
+          <w:lang w:val="en-US"/>
+        </w:rPr>
+        <w:t>duplicate data from being inserted into them.</w:t>
+      </w:r>
+    </w:p>
+    <w:p>
+      <w:pPr>
+        <w:contextualSpacing/>
+        <w:rPr>
+          <w:lang w:val="en-US"/>
+        </w:rPr>
+      </w:pPr>
+      <w:r>
+        <w:rPr>
+          <w:lang w:val="en-US"/>
+        </w:rPr>
+        <w:t>Now, how will the computer ensure that the new data isn’t already contained</w:t>
+      </w:r>
+    </w:p>
+    <w:p>
+      <w:pPr>
+        <w:contextualSpacing/>
+        <w:rPr>
+          <w:lang w:val="en-US"/>
+        </w:rPr>
+      </w:pPr>
+      <w:r>
+        <w:rPr>
+          <w:lang w:val="en-US"/>
+        </w:rPr>
+        <w:t>in the set? Remember, a computer doesn’t know offhand what values are</w:t>
+      </w:r>
+    </w:p>
+    <w:p>
+      <w:pPr>
+        <w:contextualSpacing/>
+        <w:rPr>
+          <w:lang w:val="en-US"/>
+        </w:rPr>
+      </w:pPr>
+      <w:r>
+        <w:rPr>
+          <w:lang w:val="en-US"/>
+        </w:rPr>
+        <w:t>contained within the cells of an array or set. Because of this, the computer</w:t>
+      </w:r>
+    </w:p>
+    <w:p>
+      <w:pPr>
+        <w:contextualSpacing/>
+        <w:rPr>
+          <w:lang w:val="en-US"/>
+        </w:rPr>
+      </w:pPr>
+      <w:r>
+        <w:rPr>
+          <w:lang w:val="en-US"/>
+        </w:rPr>
+        <w:t xml:space="preserve">will first need to </w:t>
+      </w:r>
+      <w:r>
+        <w:rPr>
+          <w:i/>
+          <w:iCs/>
+          <w:lang w:val="en-US"/>
+        </w:rPr>
+        <w:t xml:space="preserve">search </w:t>
+      </w:r>
+      <w:r>
+        <w:rPr>
+          <w:lang w:val="en-US"/>
+        </w:rPr>
+        <w:t>the set to see whether the value we want to insert is</w:t>
+      </w:r>
+    </w:p>
+    <w:p>
+      <w:pPr>
+        <w:contextualSpacing/>
+        <w:rPr>
+          <w:lang w:val="en-US"/>
+        </w:rPr>
+      </w:pPr>
+      <w:r>
+        <w:rPr>
+          <w:lang w:val="en-US"/>
+        </w:rPr>
+        <w:t>already there. Only if the set does not yet contain our new value will the</w:t>
+      </w:r>
+    </w:p>
+    <w:p>
+      <w:pPr>
+        <w:contextualSpacing/>
+        <w:rPr>
+          <w:lang w:val="en-US"/>
+        </w:rPr>
+      </w:pPr>
+      <w:r>
+        <w:rPr>
+          <w:lang w:val="en-US"/>
+        </w:rPr>
+        <w:t>computer allow the insertion to take place.</w:t>
+      </w:r>
+    </w:p>
+    <w:p>
+      <w:pPr>
+        <w:contextualSpacing/>
+        <w:rPr>
+          <w:lang w:val="en-US"/>
+        </w:rPr>
+      </w:pPr>
+      <w:r>
+        <w:rPr>
+          <w:lang w:val="en-US"/>
+        </w:rPr>
+        <w:t xml:space="preserve">So, every insertion into a set </w:t>
+      </w:r>
+      <w:r>
+        <w:rPr>
+          <w:i/>
+          <w:iCs/>
+          <w:lang w:val="en-US"/>
+        </w:rPr>
+        <w:t>first requires a search.</w:t>
+      </w:r>
+    </w:p>
+    <w:p>
+      <w:pPr>
+        <w:rPr>
+          <w:lang w:val="en-US"/>
+        </w:rPr>
+      </w:pPr>
+    </w:p>
+    <w:p>
+      <w:pPr>
+        <w:shd w:val="clear" w:color="auto" w:fill="1E1E1E"/>
+        <w:spacing w:after="0" w:line="285" w:lineRule="atLeast"/>
+        <w:rPr>
+          <w:rFonts w:ascii="Consolas" w:eastAsia="Times New Roman" w:hAnsi="Consolas" w:cs="Times New Roman"/>
+          <w:color w:val="D4D4D4"/>
+          <w:kern w:val="0"/>
+          <w:sz w:val="21"/>
+          <w:szCs w:val="21"/>
+          <w:lang w:val="en-US" w:eastAsia="fi-FI"/>
+          <w14:ligatures w14:val="none"/>
+        </w:rPr>
+      </w:pPr>
+    </w:p>
+    <w:p>
+      <w:pPr>
+        <w:shd w:val="clear" w:color="auto" w:fill="1E1E1E"/>
+        <w:spacing w:after="0" w:line="285" w:lineRule="atLeast"/>
+        <w:rPr>
+          <w:rFonts w:ascii="Consolas" w:eastAsia="Times New Roman" w:hAnsi="Consolas" w:cs="Times New Roman"/>
+          <w:color w:val="D4D4D4"/>
+          <w:kern w:val="0"/>
+          <w:sz w:val="21"/>
+          <w:szCs w:val="21"/>
+          <w:lang w:val="en-US" w:eastAsia="fi-FI"/>
+          <w14:ligatures w14:val="none"/>
+        </w:rPr>
+      </w:pPr>
+      <w:r>
+        <w:rPr>
+          <w:rFonts w:ascii="Consolas" w:eastAsia="Times New Roman" w:hAnsi="Consolas" w:cs="Times New Roman"/>
+          <w:b/>
+          <w:bCs/>
+          <w:color w:val="569CD6"/>
+          <w:kern w:val="0"/>
+          <w:sz w:val="21"/>
+          <w:szCs w:val="21"/>
+          <w:lang w:val="en-US" w:eastAsia="fi-FI"/>
+          <w14:ligatures w14:val="none"/>
+        </w:rPr>
+        <w:t>## Reference</w:t>
+      </w:r>
+    </w:p>
+    <w:p>
+      <w:pPr>
+        <w:shd w:val="clear" w:color="auto" w:fill="1E1E1E"/>
+        <w:spacing w:after="0" w:line="285" w:lineRule="atLeast"/>
+        <w:rPr>
+          <w:rFonts w:ascii="Consolas" w:eastAsia="Times New Roman" w:hAnsi="Consolas" w:cs="Times New Roman"/>
+          <w:color w:val="D4D4D4"/>
+          <w:kern w:val="0"/>
+          <w:sz w:val="21"/>
+          <w:szCs w:val="21"/>
+          <w:lang w:val="en-US" w:eastAsia="fi-FI"/>
+          <w14:ligatures w14:val="none"/>
+        </w:rPr>
+      </w:pPr>
+    </w:p>
+    <w:p>
+      <w:pPr>
+        <w:shd w:val="clear" w:color="auto" w:fill="1E1E1E"/>
+        <w:spacing w:after="0" w:line="285" w:lineRule="atLeast"/>
+        <w:rPr>
+          <w:rFonts w:ascii="Consolas" w:eastAsia="Times New Roman" w:hAnsi="Consolas" w:cs="Times New Roman"/>
+          <w:color w:val="D4D4D4"/>
+          <w:kern w:val="0"/>
+          <w:sz w:val="21"/>
+          <w:szCs w:val="21"/>
+          <w:lang w:val="en-US" w:eastAsia="fi-FI"/>
+          <w14:ligatures w14:val="none"/>
+        </w:rPr>
+      </w:pPr>
+      <w:r>
+        <w:rPr>
+          <w:rFonts w:ascii="Consolas" w:eastAsia="Times New Roman" w:hAnsi="Consolas" w:cs="Times New Roman"/>
+          <w:color w:val="6796E6"/>
+          <w:kern w:val="0"/>
+          <w:sz w:val="21"/>
+          <w:szCs w:val="21"/>
+          <w:lang w:val="en-US" w:eastAsia="fi-FI"/>
+          <w14:ligatures w14:val="none"/>
+        </w:rPr>
+        <w:t>-</w:t>
+      </w:r>
+      <w:r>
+        <w:rPr>
+          <w:rFonts w:ascii="Consolas" w:eastAsia="Times New Roman" w:hAnsi="Consolas" w:cs="Times New Roman"/>
+          <w:color w:val="D4D4D4"/>
+          <w:kern w:val="0"/>
+          <w:sz w:val="21"/>
+          <w:szCs w:val="21"/>
+          <w:lang w:val="en-US" w:eastAsia="fi-FI"/>
+          <w14:ligatures w14:val="none"/>
+        </w:rPr>
+        <w:t xml:space="preserve"> A Common-Sense Guide to Data Structures and </w:t>
+      </w:r>
+      <w:proofErr w:type="spellStart"/>
+      <w:r>
+        <w:rPr>
+          <w:rFonts w:ascii="Consolas" w:eastAsia="Times New Roman" w:hAnsi="Consolas" w:cs="Times New Roman"/>
+          <w:color w:val="D4D4D4"/>
+          <w:kern w:val="0"/>
+          <w:sz w:val="21"/>
+          <w:szCs w:val="21"/>
+          <w:lang w:val="en-US" w:eastAsia="fi-FI"/>
+          <w14:ligatures w14:val="none"/>
+        </w:rPr>
+        <w:t>Algorithms,Jay</w:t>
+      </w:r>
+      <w:proofErr w:type="spellEnd"/>
+      <w:r>
+        <w:rPr>
+          <w:rFonts w:ascii="Consolas" w:eastAsia="Times New Roman" w:hAnsi="Consolas" w:cs="Times New Roman"/>
+          <w:color w:val="D4D4D4"/>
+          <w:kern w:val="0"/>
+          <w:sz w:val="21"/>
+          <w:szCs w:val="21"/>
+          <w:lang w:val="en-US" w:eastAsia="fi-FI"/>
+          <w14:ligatures w14:val="none"/>
+        </w:rPr>
+        <w:t xml:space="preserve"> </w:t>
+      </w:r>
+      <w:proofErr w:type="spellStart"/>
+      <w:r>
+        <w:rPr>
+          <w:rFonts w:ascii="Consolas" w:eastAsia="Times New Roman" w:hAnsi="Consolas" w:cs="Times New Roman"/>
+          <w:color w:val="D4D4D4"/>
+          <w:kern w:val="0"/>
+          <w:sz w:val="21"/>
+          <w:szCs w:val="21"/>
+          <w:lang w:val="en-US" w:eastAsia="fi-FI"/>
+          <w14:ligatures w14:val="none"/>
+        </w:rPr>
+        <w:t>Wengrow</w:t>
+      </w:r>
+      <w:proofErr w:type="spellEnd"/>
+    </w:p>
+    <w:p>
+      <w:pPr>
+        <w:shd w:val="clear" w:color="auto" w:fill="1E1E1E"/>
+        <w:spacing w:after="0" w:line="285" w:lineRule="atLeast"/>
+        <w:rPr>
+          <w:rFonts w:ascii="Consolas" w:eastAsia="Times New Roman" w:hAnsi="Consolas" w:cs="Times New Roman"/>
+          <w:color w:val="D4D4D4"/>
+          <w:kern w:val="0"/>
+          <w:sz w:val="21"/>
+          <w:szCs w:val="21"/>
+          <w:lang w:val="en-US" w:eastAsia="fi-FI"/>
+          <w14:ligatures w14:val="none"/>
+        </w:rPr>
+      </w:pPr>
+    </w:p>
+    <w:p>
+      <w:pPr>
+        <w:shd w:val="clear" w:color="auto" w:fill="1E1E1E"/>
+        <w:spacing w:after="0" w:line="285" w:lineRule="atLeast"/>
+        <w:rPr>
+          <w:rFonts w:ascii="Consolas" w:eastAsia="Times New Roman" w:hAnsi="Consolas" w:cs="Times New Roman"/>
+          <w:color w:val="D4D4D4"/>
+          <w:kern w:val="0"/>
+          <w:sz w:val="21"/>
+          <w:szCs w:val="21"/>
+          <w:lang w:val="en-US" w:eastAsia="fi-FI"/>
+          <w14:ligatures w14:val="none"/>
+        </w:rPr>
+      </w:pPr>
+    </w:p>
+    <w:p>
+      <w:pPr>
+        <w:rPr>
+          <w:lang w:val="en-US"/>
+        </w:rPr>
+      </w:pPr>
+    </w:p>
+    <w:p>
+      <w:pPr>
+        <w:rPr>
+          <w:lang w:val="en-US"/>
+        </w:rPr>
+      </w:pPr>
+    </w:p>
+    <w:p>
+      <w:pPr>
+        <w:pBdr>
+          <w:bottom w:val="single" w:sz="6" w:space="1" w:color="auto"/>
+        </w:pBdr>
+        <w:rPr>
+          <w:lang w:val="en-US"/>
+        </w:rPr>
+      </w:pPr>
+      <w:hyperlink r:id="rId41" w:history="1">
+        <w:r>
+          <w:rPr>
+            <w:rStyle w:val="Hyperlink"/>
+            <w:lang w:val="en-US"/>
+          </w:rPr>
+          <w:t>https://pragprog.com/titles/jwdsal2/a-common-sense-guide-to-data-structures-and-algorithms-second-edition/</w:t>
+        </w:r>
+      </w:hyperlink>
+    </w:p>
+    <w:p>
+      <w:pPr>
+        <w:pBdr>
+          <w:bottom w:val="single" w:sz="6" w:space="1" w:color="auto"/>
+        </w:pBdr>
+        <w:rPr>
+          <w:lang w:val="en-US"/>
+        </w:rPr>
+      </w:pPr>
+    </w:p>
+    <w:p>
+      <w:pPr>
+        <w:pBdr>
+          <w:bottom w:val="single" w:sz="6" w:space="1" w:color="auto"/>
+        </w:pBdr>
+        <w:rPr>
+          <w:lang w:val="en-US"/>
+        </w:rPr>
+      </w:pPr>
+      <w:hyperlink r:id="rId42" w:history="1">
+        <w:r>
+          <w:rPr>
+            <w:rStyle w:val="Hyperlink"/>
+            <w:lang w:val="en-US"/>
+          </w:rPr>
+          <w:t>https://www.linkedin.com/in/jaywengrow/</w:t>
+        </w:r>
+      </w:hyperlink>
+    </w:p>
+    <w:p>
+      <w:pPr>
+        <w:pBdr>
+          <w:bottom w:val="single" w:sz="6" w:space="1" w:color="auto"/>
+        </w:pBdr>
+        <w:rPr>
+          <w:lang w:val="en-US"/>
+        </w:rPr>
+      </w:pPr>
+    </w:p>
+    <w:p>
+      <w:pPr>
+        <w:pBdr>
+          <w:bottom w:val="single" w:sz="6" w:space="1" w:color="auto"/>
+        </w:pBdr>
+        <w:rPr>
+          <w:lang w:val="en-US"/>
+        </w:rPr>
+      </w:pPr>
+    </w:p>
+    <w:p>
+      <w:pPr>
+        <w:rPr>
+          <w:lang w:val="en-US"/>
+        </w:rPr>
+      </w:pPr>
+    </w:p>
+    <w:p>
+      <w:pPr>
+        <w:rPr>
+          <w:lang w:val="en-US"/>
+        </w:rPr>
+      </w:pPr>
+    </w:p>
+    <w:p>
+      <w:pPr>
+        <w:rPr>
+          <w:lang w:val="en-US"/>
+        </w:rPr>
+      </w:pPr>
+      <w:r>
+        <w:rPr>
+          <w:lang w:val="en-US"/>
+        </w:rPr>
+        <w:t>ACTIVITY 3</w:t>
+      </w:r>
+    </w:p>
+    <w:p>
+      <w:pPr>
+        <w:rPr>
+          <w:lang w:val="en-US"/>
+        </w:rPr>
+      </w:pPr>
+    </w:p>
+    <w:p>
+      <w:pPr>
+        <w:rPr>
+          <w:lang w:val="en-US"/>
+        </w:rPr>
+      </w:pPr>
+    </w:p>
+    <w:p>
+      <w:pPr>
+        <w:shd w:val="clear" w:color="auto" w:fill="1E1E1E"/>
+        <w:spacing w:after="0" w:line="285" w:lineRule="atLeast"/>
+        <w:rPr>
+          <w:rFonts w:ascii="Consolas" w:eastAsia="Times New Roman" w:hAnsi="Consolas" w:cs="Times New Roman"/>
+          <w:color w:val="D4D4D4"/>
+          <w:kern w:val="0"/>
+          <w:sz w:val="21"/>
+          <w:szCs w:val="21"/>
+          <w:lang w:val="en-US" w:eastAsia="fi-FI"/>
+          <w14:ligatures w14:val="none"/>
+        </w:rPr>
+      </w:pPr>
+      <w:r>
+        <w:rPr>
+          <w:rFonts w:ascii="Consolas" w:eastAsia="Times New Roman" w:hAnsi="Consolas" w:cs="Times New Roman"/>
+          <w:b/>
+          <w:bCs/>
+          <w:color w:val="569CD6"/>
+          <w:kern w:val="0"/>
+          <w:sz w:val="21"/>
+          <w:szCs w:val="21"/>
+          <w:lang w:val="en-US" w:eastAsia="fi-FI"/>
+          <w14:ligatures w14:val="none"/>
+        </w:rPr>
+        <w:t xml:space="preserve"># Git / </w:t>
+      </w:r>
+      <w:proofErr w:type="spellStart"/>
+      <w:r>
+        <w:rPr>
+          <w:rFonts w:ascii="Consolas" w:eastAsia="Times New Roman" w:hAnsi="Consolas" w:cs="Times New Roman"/>
+          <w:b/>
+          <w:bCs/>
+          <w:color w:val="569CD6"/>
+          <w:kern w:val="0"/>
+          <w:sz w:val="21"/>
+          <w:szCs w:val="21"/>
+          <w:lang w:val="en-US" w:eastAsia="fi-FI"/>
+          <w14:ligatures w14:val="none"/>
+        </w:rPr>
+        <w:t>Github</w:t>
+      </w:r>
+      <w:proofErr w:type="spellEnd"/>
+    </w:p>
+    <w:p>
+      <w:pPr>
+        <w:shd w:val="clear" w:color="auto" w:fill="1E1E1E"/>
+        <w:spacing w:after="0" w:line="285" w:lineRule="atLeast"/>
+        <w:rPr>
+          <w:rFonts w:ascii="Consolas" w:eastAsia="Times New Roman" w:hAnsi="Consolas" w:cs="Times New Roman"/>
+          <w:color w:val="D4D4D4"/>
+          <w:kern w:val="0"/>
+          <w:sz w:val="21"/>
+          <w:szCs w:val="21"/>
+          <w:lang w:val="en-US" w:eastAsia="fi-FI"/>
+          <w14:ligatures w14:val="none"/>
+        </w:rPr>
+      </w:pPr>
+    </w:p>
+    <w:p>
+      <w:pPr>
+        <w:shd w:val="clear" w:color="auto" w:fill="1E1E1E"/>
+        <w:spacing w:after="0" w:line="285" w:lineRule="atLeast"/>
+        <w:rPr>
+          <w:rFonts w:ascii="Consolas" w:eastAsia="Times New Roman" w:hAnsi="Consolas" w:cs="Times New Roman"/>
+          <w:color w:val="D4D4D4"/>
+          <w:kern w:val="0"/>
+          <w:sz w:val="21"/>
+          <w:szCs w:val="21"/>
+          <w:lang w:val="en-US" w:eastAsia="fi-FI"/>
+          <w14:ligatures w14:val="none"/>
+        </w:rPr>
+      </w:pPr>
+      <w:r>
+        <w:rPr>
+          <w:rFonts w:ascii="Consolas" w:eastAsia="Times New Roman" w:hAnsi="Consolas" w:cs="Times New Roman"/>
+          <w:color w:val="6796E6"/>
+          <w:kern w:val="0"/>
+          <w:sz w:val="21"/>
+          <w:szCs w:val="21"/>
+          <w:lang w:val="en-US" w:eastAsia="fi-FI"/>
+          <w14:ligatures w14:val="none"/>
+        </w:rPr>
+        <w:lastRenderedPageBreak/>
+        <w:t>-</w:t>
+      </w:r>
+      <w:r>
+        <w:rPr>
+          <w:rFonts w:ascii="Consolas" w:eastAsia="Times New Roman" w:hAnsi="Consolas" w:cs="Times New Roman"/>
+          <w:color w:val="D4D4D4"/>
+          <w:kern w:val="0"/>
+          <w:sz w:val="21"/>
+          <w:szCs w:val="21"/>
+          <w:lang w:val="en-US" w:eastAsia="fi-FI"/>
+          <w14:ligatures w14:val="none"/>
+        </w:rPr>
+        <w:t xml:space="preserve"> Clone today's repo</w:t>
+      </w:r>
+    </w:p>
+    <w:p>
+      <w:pPr>
+        <w:shd w:val="clear" w:color="auto" w:fill="1E1E1E"/>
+        <w:spacing w:after="0" w:line="285" w:lineRule="atLeast"/>
+        <w:rPr>
+          <w:rFonts w:ascii="Consolas" w:eastAsia="Times New Roman" w:hAnsi="Consolas" w:cs="Times New Roman"/>
+          <w:color w:val="D4D4D4"/>
+          <w:kern w:val="0"/>
+          <w:sz w:val="21"/>
+          <w:szCs w:val="21"/>
+          <w:lang w:val="en-US" w:eastAsia="fi-FI"/>
+          <w14:ligatures w14:val="none"/>
+        </w:rPr>
+      </w:pPr>
+      <w:r>
+        <w:rPr>
+          <w:rFonts w:ascii="Consolas" w:eastAsia="Times New Roman" w:hAnsi="Consolas" w:cs="Times New Roman"/>
+          <w:color w:val="6796E6"/>
+          <w:kern w:val="0"/>
+          <w:sz w:val="21"/>
+          <w:szCs w:val="21"/>
+          <w:lang w:val="en-US" w:eastAsia="fi-FI"/>
+          <w14:ligatures w14:val="none"/>
+        </w:rPr>
+        <w:t>-</w:t>
+      </w:r>
+      <w:r>
+        <w:rPr>
+          <w:rFonts w:ascii="Consolas" w:eastAsia="Times New Roman" w:hAnsi="Consolas" w:cs="Times New Roman"/>
+          <w:color w:val="D4D4D4"/>
+          <w:kern w:val="0"/>
+          <w:sz w:val="21"/>
+          <w:szCs w:val="21"/>
+          <w:lang w:val="en-US" w:eastAsia="fi-FI"/>
+          <w14:ligatures w14:val="none"/>
+        </w:rPr>
+        <w:t xml:space="preserve"> Create a new branch </w:t>
+      </w:r>
+      <w:proofErr w:type="spellStart"/>
+      <w:r>
+        <w:rPr>
+          <w:rFonts w:ascii="Consolas" w:eastAsia="Times New Roman" w:hAnsi="Consolas" w:cs="Times New Roman"/>
+          <w:color w:val="D4D4D4"/>
+          <w:kern w:val="0"/>
+          <w:sz w:val="21"/>
+          <w:szCs w:val="21"/>
+          <w:lang w:val="en-US" w:eastAsia="fi-FI"/>
+          <w14:ligatures w14:val="none"/>
+        </w:rPr>
+        <w:t>e.g</w:t>
+      </w:r>
+      <w:proofErr w:type="spellEnd"/>
+      <w:r>
+        <w:rPr>
+          <w:rFonts w:ascii="Consolas" w:eastAsia="Times New Roman" w:hAnsi="Consolas" w:cs="Times New Roman"/>
+          <w:color w:val="D4D4D4"/>
+          <w:kern w:val="0"/>
+          <w:sz w:val="21"/>
+          <w:szCs w:val="21"/>
+          <w:lang w:val="en-US" w:eastAsia="fi-FI"/>
+          <w14:ligatures w14:val="none"/>
+        </w:rPr>
+        <w:t xml:space="preserve"> answers</w:t>
+      </w:r>
+    </w:p>
+    <w:p>
+      <w:pPr>
+        <w:shd w:val="clear" w:color="auto" w:fill="1E1E1E"/>
+        <w:spacing w:after="0" w:line="285" w:lineRule="atLeast"/>
+        <w:rPr>
+          <w:rFonts w:ascii="Consolas" w:eastAsia="Times New Roman" w:hAnsi="Consolas" w:cs="Times New Roman"/>
+          <w:color w:val="D4D4D4"/>
+          <w:kern w:val="0"/>
+          <w:sz w:val="21"/>
+          <w:szCs w:val="21"/>
+          <w:lang w:val="en-US" w:eastAsia="fi-FI"/>
+          <w14:ligatures w14:val="none"/>
+        </w:rPr>
+      </w:pPr>
+      <w:r>
+        <w:rPr>
+          <w:rFonts w:ascii="Consolas" w:eastAsia="Times New Roman" w:hAnsi="Consolas" w:cs="Times New Roman"/>
+          <w:color w:val="6796E6"/>
+          <w:kern w:val="0"/>
+          <w:sz w:val="21"/>
+          <w:szCs w:val="21"/>
+          <w:lang w:val="en-US" w:eastAsia="fi-FI"/>
+          <w14:ligatures w14:val="none"/>
+        </w:rPr>
+        <w:t>-</w:t>
+      </w:r>
+      <w:r>
+        <w:rPr>
+          <w:rFonts w:ascii="Consolas" w:eastAsia="Times New Roman" w:hAnsi="Consolas" w:cs="Times New Roman"/>
+          <w:color w:val="D4D4D4"/>
+          <w:kern w:val="0"/>
+          <w:sz w:val="21"/>
+          <w:szCs w:val="21"/>
+          <w:lang w:val="en-US" w:eastAsia="fi-FI"/>
+          <w14:ligatures w14:val="none"/>
+        </w:rPr>
+        <w:t xml:space="preserve"> Create a repository in GitHub</w:t>
+      </w:r>
+    </w:p>
+    <w:p>
+      <w:pPr>
+        <w:shd w:val="clear" w:color="auto" w:fill="1E1E1E"/>
+        <w:spacing w:after="0" w:line="285" w:lineRule="atLeast"/>
+        <w:rPr>
+          <w:rFonts w:ascii="Consolas" w:eastAsia="Times New Roman" w:hAnsi="Consolas" w:cs="Times New Roman"/>
+          <w:color w:val="D4D4D4"/>
+          <w:kern w:val="0"/>
+          <w:sz w:val="21"/>
+          <w:szCs w:val="21"/>
+          <w:lang w:val="en-US" w:eastAsia="fi-FI"/>
+          <w14:ligatures w14:val="none"/>
+        </w:rPr>
+      </w:pPr>
+      <w:r>
+        <w:rPr>
+          <w:rFonts w:ascii="Consolas" w:eastAsia="Times New Roman" w:hAnsi="Consolas" w:cs="Times New Roman"/>
+          <w:color w:val="6796E6"/>
+          <w:kern w:val="0"/>
+          <w:sz w:val="21"/>
+          <w:szCs w:val="21"/>
+          <w:lang w:val="en-US" w:eastAsia="fi-FI"/>
+          <w14:ligatures w14:val="none"/>
+        </w:rPr>
+        <w:t>-</w:t>
+      </w:r>
+      <w:r>
+        <w:rPr>
+          <w:rFonts w:ascii="Consolas" w:eastAsia="Times New Roman" w:hAnsi="Consolas" w:cs="Times New Roman"/>
+          <w:color w:val="D4D4D4"/>
+          <w:kern w:val="0"/>
+          <w:sz w:val="21"/>
+          <w:szCs w:val="21"/>
+          <w:lang w:val="en-US" w:eastAsia="fi-FI"/>
+          <w14:ligatures w14:val="none"/>
+        </w:rPr>
+        <w:t xml:space="preserve"> Change remote to point to your repo</w:t>
+      </w:r>
+    </w:p>
+    <w:p>
+      <w:pPr>
+        <w:shd w:val="clear" w:color="auto" w:fill="1E1E1E"/>
+        <w:spacing w:after="0" w:line="285" w:lineRule="atLeast"/>
+        <w:rPr>
+          <w:rFonts w:ascii="Consolas" w:eastAsia="Times New Roman" w:hAnsi="Consolas" w:cs="Times New Roman"/>
+          <w:color w:val="D4D4D4"/>
+          <w:kern w:val="0"/>
+          <w:sz w:val="21"/>
+          <w:szCs w:val="21"/>
+          <w:lang w:val="en-US" w:eastAsia="fi-FI"/>
+          <w14:ligatures w14:val="none"/>
+        </w:rPr>
+      </w:pPr>
+    </w:p>
+    <w:p>
+      <w:pPr>
+        <w:shd w:val="clear" w:color="auto" w:fill="1E1E1E"/>
+        <w:spacing w:after="0" w:line="285" w:lineRule="atLeast"/>
+        <w:rPr>
+          <w:rFonts w:ascii="Consolas" w:eastAsia="Times New Roman" w:hAnsi="Consolas" w:cs="Times New Roman"/>
+          <w:color w:val="D4D4D4"/>
+          <w:kern w:val="0"/>
+          <w:sz w:val="21"/>
+          <w:szCs w:val="21"/>
+          <w:lang w:val="en-US" w:eastAsia="fi-FI"/>
+          <w14:ligatures w14:val="none"/>
+        </w:rPr>
+      </w:pPr>
+      <w:r>
+        <w:rPr>
+          <w:rFonts w:ascii="Consolas" w:eastAsia="Times New Roman" w:hAnsi="Consolas" w:cs="Times New Roman"/>
+          <w:b/>
+          <w:bCs/>
+          <w:color w:val="569CD6"/>
+          <w:kern w:val="0"/>
+          <w:sz w:val="21"/>
+          <w:szCs w:val="21"/>
+          <w:lang w:val="en-US" w:eastAsia="fi-FI"/>
+          <w14:ligatures w14:val="none"/>
+        </w:rPr>
+        <w:t>## Links</w:t>
+      </w:r>
+    </w:p>
+    <w:p>
+      <w:pPr>
+        <w:shd w:val="clear" w:color="auto" w:fill="1E1E1E"/>
+        <w:spacing w:after="0" w:line="285" w:lineRule="atLeast"/>
+        <w:rPr>
+          <w:rFonts w:ascii="Consolas" w:eastAsia="Times New Roman" w:hAnsi="Consolas" w:cs="Times New Roman"/>
+          <w:color w:val="D4D4D4"/>
+          <w:kern w:val="0"/>
+          <w:sz w:val="21"/>
+          <w:szCs w:val="21"/>
+          <w:lang w:val="en-US" w:eastAsia="fi-FI"/>
+          <w14:ligatures w14:val="none"/>
+        </w:rPr>
+      </w:pPr>
+    </w:p>
+    <w:p>
+      <w:pPr>
+        <w:shd w:val="clear" w:color="auto" w:fill="1E1E1E"/>
+        <w:spacing w:after="0" w:line="285" w:lineRule="atLeast"/>
+        <w:rPr>
+          <w:rFonts w:ascii="Consolas" w:eastAsia="Times New Roman" w:hAnsi="Consolas" w:cs="Times New Roman"/>
+          <w:color w:val="D4D4D4"/>
+          <w:kern w:val="0"/>
+          <w:sz w:val="21"/>
+          <w:szCs w:val="21"/>
+          <w:lang w:val="en-US" w:eastAsia="fi-FI"/>
+          <w14:ligatures w14:val="none"/>
+        </w:rPr>
+      </w:pPr>
+      <w:r>
+        <w:rPr>
+          <w:rFonts w:ascii="Consolas" w:eastAsia="Times New Roman" w:hAnsi="Consolas" w:cs="Times New Roman"/>
+          <w:color w:val="6796E6"/>
+          <w:kern w:val="0"/>
+          <w:sz w:val="21"/>
+          <w:szCs w:val="21"/>
+          <w:lang w:val="en-US" w:eastAsia="fi-FI"/>
+          <w14:ligatures w14:val="none"/>
+        </w:rPr>
+        <w:t>-</w:t>
+      </w:r>
+      <w:r>
+        <w:rPr>
+          <w:rFonts w:ascii="Consolas" w:eastAsia="Times New Roman" w:hAnsi="Consolas" w:cs="Times New Roman"/>
+          <w:color w:val="D4D4D4"/>
+          <w:kern w:val="0"/>
+          <w:sz w:val="21"/>
+          <w:szCs w:val="21"/>
+          <w:lang w:val="en-US" w:eastAsia="fi-FI"/>
+          <w14:ligatures w14:val="none"/>
+        </w:rPr>
+        <w:t xml:space="preserve"> [</w:t>
+      </w:r>
+      <w:r>
+        <w:rPr>
+          <w:rFonts w:ascii="Consolas" w:eastAsia="Times New Roman" w:hAnsi="Consolas" w:cs="Times New Roman"/>
+          <w:color w:val="CE9178"/>
+          <w:kern w:val="0"/>
+          <w:sz w:val="21"/>
+          <w:szCs w:val="21"/>
+          <w:lang w:val="en-US" w:eastAsia="fi-FI"/>
+          <w14:ligatures w14:val="none"/>
+        </w:rPr>
+        <w:t>How To Change Git Remote Origin</w:t>
+      </w:r>
+      <w:r>
+        <w:rPr>
+          <w:rFonts w:ascii="Consolas" w:eastAsia="Times New Roman" w:hAnsi="Consolas" w:cs="Times New Roman"/>
+          <w:color w:val="D4D4D4"/>
+          <w:kern w:val="0"/>
+          <w:sz w:val="21"/>
+          <w:szCs w:val="21"/>
+          <w:lang w:val="en-US" w:eastAsia="fi-FI"/>
+          <w14:ligatures w14:val="none"/>
+        </w:rPr>
+        <w:t>](</w:t>
+      </w:r>
+      <w:hyperlink r:id="rId43" w:history="1">
+        <w:r>
+          <w:rPr>
+            <w:rStyle w:val="Hyperlink"/>
+            <w:rFonts w:ascii="Consolas" w:eastAsia="Times New Roman" w:hAnsi="Consolas" w:cs="Times New Roman"/>
+            <w:kern w:val="0"/>
+            <w:sz w:val="21"/>
+            <w:szCs w:val="21"/>
+            <w:lang w:val="en-US" w:eastAsia="fi-FI"/>
+            <w14:ligatures w14:val="none"/>
+          </w:rPr>
+          <w:t>https://devconnected.com/how-to-change-git-remote-origin/</w:t>
+        </w:r>
+      </w:hyperlink>
+      <w:r>
+        <w:rPr>
+          <w:rFonts w:ascii="Consolas" w:eastAsia="Times New Roman" w:hAnsi="Consolas" w:cs="Times New Roman"/>
+          <w:color w:val="D4D4D4"/>
+          <w:kern w:val="0"/>
+          <w:sz w:val="21"/>
+          <w:szCs w:val="21"/>
+          <w:lang w:val="en-US" w:eastAsia="fi-FI"/>
+          <w14:ligatures w14:val="none"/>
+        </w:rPr>
+        <w:t>)</w:t>
+      </w:r>
+    </w:p>
+    <w:p>
+      <w:pPr>
+        <w:shd w:val="clear" w:color="auto" w:fill="1E1E1E"/>
+        <w:spacing w:after="0" w:line="285" w:lineRule="atLeast"/>
+        <w:rPr>
+          <w:rFonts w:ascii="Consolas" w:eastAsia="Times New Roman" w:hAnsi="Consolas" w:cs="Times New Roman"/>
+          <w:color w:val="D4D4D4"/>
+          <w:kern w:val="0"/>
+          <w:sz w:val="21"/>
+          <w:szCs w:val="21"/>
+          <w:lang w:val="en-US" w:eastAsia="fi-FI"/>
+          <w14:ligatures w14:val="none"/>
+        </w:rPr>
+      </w:pPr>
+    </w:p>
+    <w:p>
+      <w:pPr>
+        <w:rPr>
+          <w:lang w:val="en-US"/>
+        </w:rPr>
+      </w:pPr>
+    </w:p>
+    <w:p>
+      <w:pPr>
+        <w:rPr>
+          <w:lang w:val="en-US"/>
+        </w:rPr>
+      </w:pPr>
+    </w:p>
+    <w:p>
+      <w:pPr>
+        <w:rPr>
+          <w:lang w:val="en-US"/>
+        </w:rPr>
+      </w:pPr>
+    </w:p>
+    <w:p>
+      <w:pPr>
+        <w:rPr>
+          <w:lang w:val="en-US"/>
+        </w:rPr>
+      </w:pPr>
+    </w:p>
+    <w:p>
+      <w:pPr>
+        <w:rPr>
+          <w:lang w:val="en-US"/>
+        </w:rPr>
+      </w:pPr>
+      <w:r>
+        <w:rPr>
+          <w:lang w:val="en-US"/>
+        </w:rPr>
+        <w:t>DONE</w:t>
+      </w:r>
+    </w:p>
+    <w:p>
+      <w:pPr>
+        <w:rPr>
+          <w:lang w:val="en-US"/>
+        </w:rPr>
+      </w:pPr>
+    </w:p>
+    <w:p>
+      <w:pPr>
+        <w:rPr>
+          <w:lang w:val="en-US"/>
+        </w:rPr>
+      </w:pPr>
+    </w:p>
+    <w:p>
+      <w:pPr>
+        <w:rPr>
+          <w:lang w:val="en-US"/>
+        </w:rPr>
+      </w:pPr>
+      <w:hyperlink r:id="rId44" w:history="1">
+        <w:r>
+          <w:rPr>
+            <w:rStyle w:val="Hyperlink"/>
+            <w:lang w:val="en-US"/>
+          </w:rPr>
+          <w:t>https://github.com/seppotk/Datastructures_and_algorithms</w:t>
+        </w:r>
+      </w:hyperlink>
+    </w:p>
+    <w:p>
+      <w:pPr>
+        <w:rPr>
+          <w:lang w:val="en-US"/>
+        </w:rPr>
+      </w:pPr>
+    </w:p>
+    <w:p>
+      <w:pPr>
+        <w:rPr>
+          <w:lang w:val="en-US"/>
+        </w:rPr>
+      </w:pPr>
+    </w:p>
     <w:sectPr>
+      <w:headerReference w:type="even" r:id="rId45"/>
+      <w:headerReference w:type="default" r:id="rId46"/>
+      <w:footerReference w:type="even" r:id="rId47"/>
+      <w:footerReference w:type="default" r:id="rId48"/>
+      <w:headerReference w:type="first" r:id="rId49"/>
+      <w:footerReference w:type="first" r:id="rId50"/>
       <w:pgSz w:w="11906" w:h="16838"/>
       <w:pgMar w:top="1417" w:right="1134" w:bottom="1417" w:left="1134" w:header="708" w:footer="708" w:gutter="0"/>
       <w:cols w:space="708"/>
@@ -4006,6 +10516,116 @@
     </w:sectPr>
   </w:body>
 </w:document>
+</file>
+
+<file path=word/endnotes.xml><?xml version="1.0" encoding="utf-8"?>
+<w:endnotes xmlns:wpc="http://schemas.microsoft.com/office/word/2010/wordprocessingCanvas" xmlns:cx="http://schemas.microsoft.com/office/drawing/2014/chartex" xmlns:cx1="http://schemas.microsoft.com/office/drawing/2015/9/8/chartex" xmlns:cx2="http://schemas.microsoft.com/office/drawing/2015/10/21/chartex" xmlns:cx3="http://schemas.microsoft.com/office/drawing/2016/5/9/chartex" xmlns:cx4="http://schemas.microsoft.com/office/drawing/2016/5/10/chartex" xmlns:cx5="http://schemas.microsoft.com/office/drawing/2016/5/11/chartex" xmlns:cx6="http://schemas.microsoft.com/office/drawing/2016/5/12/chartex" xmlns:cx7="http://schemas.microsoft.com/office/drawing/2016/5/13/chartex" xmlns:cx8="http://schemas.microsoft.com/office/drawing/2016/5/14/chartex" xmlns:mc="http://schemas.openxmlformats.org/markup-compatibility/2006" xmlns:aink="http://schemas.microsoft.com/office/drawing/2016/ink" xmlns:am3d="http://schemas.microsoft.com/office/drawing/2017/model3d" xmlns:o="urn:schemas-microsoft-com:office:office" xmlns:oel="http://schemas.microsoft.com/office/2019/extlst" xmlns:r="http://schemas.openxmlformats.org/officeDocument/2006/relationships" xmlns:m="http://schemas.openxmlformats.org/officeDocument/2006/math" xmlns:v="urn:schemas-microsoft-com:vml" xmlns:wp14="http://schemas.microsoft.com/office/word/2010/wordprocessingDrawing" xmlns:wp="http://schemas.openxmlformats.org/drawingml/2006/wordprocessingDrawing" xmlns:w10="urn:schemas-microsoft-com:office:word" xmlns:w="http://schemas.openxmlformats.org/wordprocessingml/2006/main" xmlns:w14="http://schemas.microsoft.com/office/word/2010/wordml" xmlns:w15="http://schemas.microsoft.com/office/word/2012/wordml" xmlns:w16cex="http://schemas.microsoft.com/office/word/2018/wordml/cex" xmlns:w16cid="http://schemas.microsoft.com/office/word/2016/wordml/cid" xmlns:w16="http://schemas.microsoft.com/office/word/2018/wordml" xmlns:w16sdtdh="http://schemas.microsoft.com/office/word/2020/wordml/sdtdatahash" xmlns:w16se="http://schemas.microsoft.com/office/word/2015/wordml/symex" xmlns:wpg="http://schemas.microsoft.com/office/word/2010/wordprocessingGroup" xmlns:wpi="http://schemas.microsoft.com/office/word/2010/wordprocessingInk" xmlns:wne="http://schemas.microsoft.com/office/word/2006/wordml" xmlns:wps="http://schemas.microsoft.com/office/word/2010/wordprocessingShape" mc:Ignorable="w14 w15 w16se w16cid w16 w16cex w16sdtdh wp14">
+  <w:endnote w:type="separator" w:id="-1">
+    <w:p>
+      <w:pPr>
+        <w:spacing w:after="0"/>
+      </w:pPr>
+      <w:r>
+        <w:separator/>
+      </w:r>
+    </w:p>
+  </w:endnote>
+  <w:endnote w:type="continuationSeparator" w:id="0">
+    <w:p>
+      <w:pPr>
+        <w:spacing w:after="0"/>
+      </w:pPr>
+      <w:r>
+        <w:continuationSeparator/>
+      </w:r>
+    </w:p>
+  </w:endnote>
+</w:endnotes>
+</file>
+
+<file path=word/footer1.xml><?xml version="1.0" encoding="utf-8"?>
+<w:ftr xmlns:wpc="http://schemas.microsoft.com/office/word/2010/wordprocessingCanvas" xmlns:cx="http://schemas.microsoft.com/office/drawing/2014/chartex" xmlns:cx1="http://schemas.microsoft.com/office/drawing/2015/9/8/chartex" xmlns:cx2="http://schemas.microsoft.com/office/drawing/2015/10/21/chartex" xmlns:cx3="http://schemas.microsoft.com/office/drawing/2016/5/9/chartex" xmlns:cx4="http://schemas.microsoft.com/office/drawing/2016/5/10/chartex" xmlns:cx5="http://schemas.microsoft.com/office/drawing/2016/5/11/chartex" xmlns:cx6="http://schemas.microsoft.com/office/drawing/2016/5/12/chartex" xmlns:cx7="http://schemas.microsoft.com/office/drawing/2016/5/13/chartex" xmlns:cx8="http://schemas.microsoft.com/office/drawing/2016/5/14/chartex" xmlns:mc="http://schemas.openxmlformats.org/markup-compatibility/2006" xmlns:aink="http://schemas.microsoft.com/office/drawing/2016/ink" xmlns:am3d="http://schemas.microsoft.com/office/drawing/2017/model3d" xmlns:o="urn:schemas-microsoft-com:office:office" xmlns:oel="http://schemas.microsoft.com/office/2019/extlst" xmlns:r="http://schemas.openxmlformats.org/officeDocument/2006/relationships" xmlns:m="http://schemas.openxmlformats.org/officeDocument/2006/math" xmlns:v="urn:schemas-microsoft-com:vml" xmlns:wp14="http://schemas.microsoft.com/office/word/2010/wordprocessingDrawing" xmlns:wp="http://schemas.openxmlformats.org/drawingml/2006/wordprocessingDrawing" xmlns:w10="urn:schemas-microsoft-com:office:word" xmlns:w="http://schemas.openxmlformats.org/wordprocessingml/2006/main" xmlns:w14="http://schemas.microsoft.com/office/word/2010/wordml" xmlns:w15="http://schemas.microsoft.com/office/word/2012/wordml" xmlns:w16cex="http://schemas.microsoft.com/office/word/2018/wordml/cex" xmlns:w16cid="http://schemas.microsoft.com/office/word/2016/wordml/cid" xmlns:w16="http://schemas.microsoft.com/office/word/2018/wordml" xmlns:w16sdtdh="http://schemas.microsoft.com/office/word/2020/wordml/sdtdatahash" xmlns:w16se="http://schemas.microsoft.com/office/word/2015/wordml/symex" xmlns:wpg="http://schemas.microsoft.com/office/word/2010/wordprocessingGroup" xmlns:wpi="http://schemas.microsoft.com/office/word/2010/wordprocessingInk" xmlns:wne="http://schemas.microsoft.com/office/word/2006/wordml" xmlns:wps="http://schemas.microsoft.com/office/word/2010/wordprocessingShape" mc:Ignorable="w14 w15 w16se w16cid w16 w16cex w16sdtdh wp14">
+  <w:p>
+    <w:pPr>
+      <w:pStyle w:val="Footer"/>
+    </w:pPr>
+  </w:p>
+</w:ftr>
+</file>
+
+<file path=word/footer2.xml><?xml version="1.0" encoding="utf-8"?>
+<w:ftr xmlns:wpc="http://schemas.microsoft.com/office/word/2010/wordprocessingCanvas" xmlns:cx="http://schemas.microsoft.com/office/drawing/2014/chartex" xmlns:cx1="http://schemas.microsoft.com/office/drawing/2015/9/8/chartex" xmlns:cx2="http://schemas.microsoft.com/office/drawing/2015/10/21/chartex" xmlns:cx3="http://schemas.microsoft.com/office/drawing/2016/5/9/chartex" xmlns:cx4="http://schemas.microsoft.com/office/drawing/2016/5/10/chartex" xmlns:cx5="http://schemas.microsoft.com/office/drawing/2016/5/11/chartex" xmlns:cx6="http://schemas.microsoft.com/office/drawing/2016/5/12/chartex" xmlns:cx7="http://schemas.microsoft.com/office/drawing/2016/5/13/chartex" xmlns:cx8="http://schemas.microsoft.com/office/drawing/2016/5/14/chartex" xmlns:mc="http://schemas.openxmlformats.org/markup-compatibility/2006" xmlns:aink="http://schemas.microsoft.com/office/drawing/2016/ink" xmlns:am3d="http://schemas.microsoft.com/office/drawing/2017/model3d" xmlns:o="urn:schemas-microsoft-com:office:office" xmlns:oel="http://schemas.microsoft.com/office/2019/extlst" xmlns:r="http://schemas.openxmlformats.org/officeDocument/2006/relationships" xmlns:m="http://schemas.openxmlformats.org/officeDocument/2006/math" xmlns:v="urn:schemas-microsoft-com:vml" xmlns:wp14="http://schemas.microsoft.com/office/word/2010/wordprocessingDrawing" xmlns:wp="http://schemas.openxmlformats.org/drawingml/2006/wordprocessingDrawing" xmlns:w10="urn:schemas-microsoft-com:office:word" xmlns:w="http://schemas.openxmlformats.org/wordprocessingml/2006/main" xmlns:w14="http://schemas.microsoft.com/office/word/2010/wordml" xmlns:w15="http://schemas.microsoft.com/office/word/2012/wordml" xmlns:w16cex="http://schemas.microsoft.com/office/word/2018/wordml/cex" xmlns:w16cid="http://schemas.microsoft.com/office/word/2016/wordml/cid" xmlns:w16="http://schemas.microsoft.com/office/word/2018/wordml" xmlns:w16sdtdh="http://schemas.microsoft.com/office/word/2020/wordml/sdtdatahash" xmlns:w16se="http://schemas.microsoft.com/office/word/2015/wordml/symex" xmlns:wpg="http://schemas.microsoft.com/office/word/2010/wordprocessingGroup" xmlns:wpi="http://schemas.microsoft.com/office/word/2010/wordprocessingInk" xmlns:wne="http://schemas.microsoft.com/office/word/2006/wordml" xmlns:wps="http://schemas.microsoft.com/office/word/2010/wordprocessingShape" mc:Ignorable="w14 w15 w16se w16cid w16 w16cex w16sdtdh wp14">
+  <w:p>
+    <w:pPr>
+      <w:pStyle w:val="Footer"/>
+    </w:pPr>
+  </w:p>
+</w:ftr>
+</file>
+
+<file path=word/footer3.xml><?xml version="1.0" encoding="utf-8"?>
+<w:ftr xmlns:wpc="http://schemas.microsoft.com/office/word/2010/wordprocessingCanvas" xmlns:cx="http://schemas.microsoft.com/office/drawing/2014/chartex" xmlns:cx1="http://schemas.microsoft.com/office/drawing/2015/9/8/chartex" xmlns:cx2="http://schemas.microsoft.com/office/drawing/2015/10/21/chartex" xmlns:cx3="http://schemas.microsoft.com/office/drawing/2016/5/9/chartex" xmlns:cx4="http://schemas.microsoft.com/office/drawing/2016/5/10/chartex" xmlns:cx5="http://schemas.microsoft.com/office/drawing/2016/5/11/chartex" xmlns:cx6="http://schemas.microsoft.com/office/drawing/2016/5/12/chartex" xmlns:cx7="http://schemas.microsoft.com/office/drawing/2016/5/13/chartex" xmlns:cx8="http://schemas.microsoft.com/office/drawing/2016/5/14/chartex" xmlns:mc="http://schemas.openxmlformats.org/markup-compatibility/2006" xmlns:aink="http://schemas.microsoft.com/office/drawing/2016/ink" xmlns:am3d="http://schemas.microsoft.com/office/drawing/2017/model3d" xmlns:o="urn:schemas-microsoft-com:office:office" xmlns:oel="http://schemas.microsoft.com/office/2019/extlst" xmlns:r="http://schemas.openxmlformats.org/officeDocument/2006/relationships" xmlns:m="http://schemas.openxmlformats.org/officeDocument/2006/math" xmlns:v="urn:schemas-microsoft-com:vml" xmlns:wp14="http://schemas.microsoft.com/office/word/2010/wordprocessingDrawing" xmlns:wp="http://schemas.openxmlformats.org/drawingml/2006/wordprocessingDrawing" xmlns:w10="urn:schemas-microsoft-com:office:word" xmlns:w="http://schemas.openxmlformats.org/wordprocessingml/2006/main" xmlns:w14="http://schemas.microsoft.com/office/word/2010/wordml" xmlns:w15="http://schemas.microsoft.com/office/word/2012/wordml" xmlns:w16cex="http://schemas.microsoft.com/office/word/2018/wordml/cex" xmlns:w16cid="http://schemas.microsoft.com/office/word/2016/wordml/cid" xmlns:w16="http://schemas.microsoft.com/office/word/2018/wordml" xmlns:w16sdtdh="http://schemas.microsoft.com/office/word/2020/wordml/sdtdatahash" xmlns:w16se="http://schemas.microsoft.com/office/word/2015/wordml/symex" xmlns:wpg="http://schemas.microsoft.com/office/word/2010/wordprocessingGroup" xmlns:wpi="http://schemas.microsoft.com/office/word/2010/wordprocessingInk" xmlns:wne="http://schemas.microsoft.com/office/word/2006/wordml" xmlns:wps="http://schemas.microsoft.com/office/word/2010/wordprocessingShape" mc:Ignorable="w14 w15 w16se w16cid w16 w16cex w16sdtdh wp14">
+  <w:p>
+    <w:pPr>
+      <w:pStyle w:val="Footer"/>
+    </w:pPr>
+  </w:p>
+</w:ftr>
+</file>
+
+<file path=word/footnotes.xml><?xml version="1.0" encoding="utf-8"?>
+<w:footnotes xmlns:wpc="http://schemas.microsoft.com/office/word/2010/wordprocessingCanvas" xmlns:cx="http://schemas.microsoft.com/office/drawing/2014/chartex" xmlns:cx1="http://schemas.microsoft.com/office/drawing/2015/9/8/chartex" xmlns:cx2="http://schemas.microsoft.com/office/drawing/2015/10/21/chartex" xmlns:cx3="http://schemas.microsoft.com/office/drawing/2016/5/9/chartex" xmlns:cx4="http://schemas.microsoft.com/office/drawing/2016/5/10/chartex" xmlns:cx5="http://schemas.microsoft.com/office/drawing/2016/5/11/chartex" xmlns:cx6="http://schemas.microsoft.com/office/drawing/2016/5/12/chartex" xmlns:cx7="http://schemas.microsoft.com/office/drawing/2016/5/13/chartex" xmlns:cx8="http://schemas.microsoft.com/office/drawing/2016/5/14/chartex" xmlns:mc="http://schemas.openxmlformats.org/markup-compatibility/2006" xmlns:aink="http://schemas.microsoft.com/office/drawing/2016/ink" xmlns:am3d="http://schemas.microsoft.com/office/drawing/2017/model3d" xmlns:o="urn:schemas-microsoft-com:office:office" xmlns:oel="http://schemas.microsoft.com/office/2019/extlst" xmlns:r="http://schemas.openxmlformats.org/officeDocument/2006/relationships" xmlns:m="http://schemas.openxmlformats.org/officeDocument/2006/math" xmlns:v="urn:schemas-microsoft-com:vml" xmlns:wp14="http://schemas.microsoft.com/office/word/2010/wordprocessingDrawing" xmlns:wp="http://schemas.openxmlformats.org/drawingml/2006/wordprocessingDrawing" xmlns:w10="urn:schemas-microsoft-com:office:word" xmlns:w="http://schemas.openxmlformats.org/wordprocessingml/2006/main" xmlns:w14="http://schemas.microsoft.com/office/word/2010/wordml" xmlns:w15="http://schemas.microsoft.com/office/word/2012/wordml" xmlns:w16cex="http://schemas.microsoft.com/office/word/2018/wordml/cex" xmlns:w16cid="http://schemas.microsoft.com/office/word/2016/wordml/cid" xmlns:w16="http://schemas.microsoft.com/office/word/2018/wordml" xmlns:w16sdtdh="http://schemas.microsoft.com/office/word/2020/wordml/sdtdatahash" xmlns:w16se="http://schemas.microsoft.com/office/word/2015/wordml/symex" xmlns:wpg="http://schemas.microsoft.com/office/word/2010/wordprocessingGroup" xmlns:wpi="http://schemas.microsoft.com/office/word/2010/wordprocessingInk" xmlns:wne="http://schemas.microsoft.com/office/word/2006/wordml" xmlns:wps="http://schemas.microsoft.com/office/word/2010/wordprocessingShape" mc:Ignorable="w14 w15 w16se w16cid w16 w16cex w16sdtdh wp14">
+  <w:footnote w:type="separator" w:id="-1">
+    <w:p>
+      <w:pPr>
+        <w:spacing w:after="0"/>
+      </w:pPr>
+      <w:r>
+        <w:separator/>
+      </w:r>
+    </w:p>
+  </w:footnote>
+  <w:footnote w:type="continuationSeparator" w:id="0">
+    <w:p>
+      <w:pPr>
+        <w:spacing w:after="0"/>
+      </w:pPr>
+      <w:r>
+        <w:continuationSeparator/>
+      </w:r>
+    </w:p>
+  </w:footnote>
+</w:footnotes>
+</file>
+
+<file path=word/header1.xml><?xml version="1.0" encoding="utf-8"?>
+<w:hdr xmlns:wpc="http://schemas.microsoft.com/office/word/2010/wordprocessingCanvas" xmlns:cx="http://schemas.microsoft.com/office/drawing/2014/chartex" xmlns:cx1="http://schemas.microsoft.com/office/drawing/2015/9/8/chartex" xmlns:cx2="http://schemas.microsoft.com/office/drawing/2015/10/21/chartex" xmlns:cx3="http://schemas.microsoft.com/office/drawing/2016/5/9/chartex" xmlns:cx4="http://schemas.microsoft.com/office/drawing/2016/5/10/chartex" xmlns:cx5="http://schemas.microsoft.com/office/drawing/2016/5/11/chartex" xmlns:cx6="http://schemas.microsoft.com/office/drawing/2016/5/12/chartex" xmlns:cx7="http://schemas.microsoft.com/office/drawing/2016/5/13/chartex" xmlns:cx8="http://schemas.microsoft.com/office/drawing/2016/5/14/chartex" xmlns:mc="http://schemas.openxmlformats.org/markup-compatibility/2006" xmlns:aink="http://schemas.microsoft.com/office/drawing/2016/ink" xmlns:am3d="http://schemas.microsoft.com/office/drawing/2017/model3d" xmlns:o="urn:schemas-microsoft-com:office:office" xmlns:oel="http://schemas.microsoft.com/office/2019/extlst" xmlns:r="http://schemas.openxmlformats.org/officeDocument/2006/relationships" xmlns:m="http://schemas.openxmlformats.org/officeDocument/2006/math" xmlns:v="urn:schemas-microsoft-com:vml" xmlns:wp14="http://schemas.microsoft.com/office/word/2010/wordprocessingDrawing" xmlns:wp="http://schemas.openxmlformats.org/drawingml/2006/wordprocessingDrawing" xmlns:w10="urn:schemas-microsoft-com:office:word" xmlns:w="http://schemas.openxmlformats.org/wordprocessingml/2006/main" xmlns:w14="http://schemas.microsoft.com/office/word/2010/wordml" xmlns:w15="http://schemas.microsoft.com/office/word/2012/wordml" xmlns:w16cex="http://schemas.microsoft.com/office/word/2018/wordml/cex" xmlns:w16cid="http://schemas.microsoft.com/office/word/2016/wordml/cid" xmlns:w16="http://schemas.microsoft.com/office/word/2018/wordml" xmlns:w16sdtdh="http://schemas.microsoft.com/office/word/2020/wordml/sdtdatahash" xmlns:w16se="http://schemas.microsoft.com/office/word/2015/wordml/symex" xmlns:wpg="http://schemas.microsoft.com/office/word/2010/wordprocessingGroup" xmlns:wpi="http://schemas.microsoft.com/office/word/2010/wordprocessingInk" xmlns:wne="http://schemas.microsoft.com/office/word/2006/wordml" xmlns:wps="http://schemas.microsoft.com/office/word/2010/wordprocessingShape" mc:Ignorable="w14 w15 w16se w16cid w16 w16cex w16sdtdh wp14">
+  <w:p>
+    <w:pPr>
+      <w:pStyle w:val="Header"/>
+    </w:pPr>
+  </w:p>
+</w:hdr>
+</file>
+
+<file path=word/header2.xml><?xml version="1.0" encoding="utf-8"?>
+<w:hdr xmlns:wpc="http://schemas.microsoft.com/office/word/2010/wordprocessingCanvas" xmlns:cx="http://schemas.microsoft.com/office/drawing/2014/chartex" xmlns:cx1="http://schemas.microsoft.com/office/drawing/2015/9/8/chartex" xmlns:cx2="http://schemas.microsoft.com/office/drawing/2015/10/21/chartex" xmlns:cx3="http://schemas.microsoft.com/office/drawing/2016/5/9/chartex" xmlns:cx4="http://schemas.microsoft.com/office/drawing/2016/5/10/chartex" xmlns:cx5="http://schemas.microsoft.com/office/drawing/2016/5/11/chartex" xmlns:cx6="http://schemas.microsoft.com/office/drawing/2016/5/12/chartex" xmlns:cx7="http://schemas.microsoft.com/office/drawing/2016/5/13/chartex" xmlns:cx8="http://schemas.microsoft.com/office/drawing/2016/5/14/chartex" xmlns:mc="http://schemas.openxmlformats.org/markup-compatibility/2006" xmlns:aink="http://schemas.microsoft.com/office/drawing/2016/ink" xmlns:am3d="http://schemas.microsoft.com/office/drawing/2017/model3d" xmlns:o="urn:schemas-microsoft-com:office:office" xmlns:oel="http://schemas.microsoft.com/office/2019/extlst" xmlns:r="http://schemas.openxmlformats.org/officeDocument/2006/relationships" xmlns:m="http://schemas.openxmlformats.org/officeDocument/2006/math" xmlns:v="urn:schemas-microsoft-com:vml" xmlns:wp14="http://schemas.microsoft.com/office/word/2010/wordprocessingDrawing" xmlns:wp="http://schemas.openxmlformats.org/drawingml/2006/wordprocessingDrawing" xmlns:w10="urn:schemas-microsoft-com:office:word" xmlns:w="http://schemas.openxmlformats.org/wordprocessingml/2006/main" xmlns:w14="http://schemas.microsoft.com/office/word/2010/wordml" xmlns:w15="http://schemas.microsoft.com/office/word/2012/wordml" xmlns:w16cex="http://schemas.microsoft.com/office/word/2018/wordml/cex" xmlns:w16cid="http://schemas.microsoft.com/office/word/2016/wordml/cid" xmlns:w16="http://schemas.microsoft.com/office/word/2018/wordml" xmlns:w16sdtdh="http://schemas.microsoft.com/office/word/2020/wordml/sdtdatahash" xmlns:w16se="http://schemas.microsoft.com/office/word/2015/wordml/symex" xmlns:wpg="http://schemas.microsoft.com/office/word/2010/wordprocessingGroup" xmlns:wpi="http://schemas.microsoft.com/office/word/2010/wordprocessingInk" xmlns:wne="http://schemas.microsoft.com/office/word/2006/wordml" xmlns:wps="http://schemas.microsoft.com/office/word/2010/wordprocessingShape" mc:Ignorable="w14 w15 w16se w16cid w16 w16cex w16sdtdh wp14">
+  <w:p>
+    <w:pPr>
+      <w:pStyle w:val="Header"/>
+    </w:pPr>
+  </w:p>
+</w:hdr>
+</file>
+
+<file path=word/header3.xml><?xml version="1.0" encoding="utf-8"?>
+<w:hdr xmlns:wpc="http://schemas.microsoft.com/office/word/2010/wordprocessingCanvas" xmlns:cx="http://schemas.microsoft.com/office/drawing/2014/chartex" xmlns:cx1="http://schemas.microsoft.com/office/drawing/2015/9/8/chartex" xmlns:cx2="http://schemas.microsoft.com/office/drawing/2015/10/21/chartex" xmlns:cx3="http://schemas.microsoft.com/office/drawing/2016/5/9/chartex" xmlns:cx4="http://schemas.microsoft.com/office/drawing/2016/5/10/chartex" xmlns:cx5="http://schemas.microsoft.com/office/drawing/2016/5/11/chartex" xmlns:cx6="http://schemas.microsoft.com/office/drawing/2016/5/12/chartex" xmlns:cx7="http://schemas.microsoft.com/office/drawing/2016/5/13/chartex" xmlns:cx8="http://schemas.microsoft.com/office/drawing/2016/5/14/chartex" xmlns:mc="http://schemas.openxmlformats.org/markup-compatibility/2006" xmlns:aink="http://schemas.microsoft.com/office/drawing/2016/ink" xmlns:am3d="http://schemas.microsoft.com/office/drawing/2017/model3d" xmlns:o="urn:schemas-microsoft-com:office:office" xmlns:oel="http://schemas.microsoft.com/office/2019/extlst" xmlns:r="http://schemas.openxmlformats.org/officeDocument/2006/relationships" xmlns:m="http://schemas.openxmlformats.org/officeDocument/2006/math" xmlns:v="urn:schemas-microsoft-com:vml" xmlns:wp14="http://schemas.microsoft.com/office/word/2010/wordprocessingDrawing" xmlns:wp="http://schemas.openxmlformats.org/drawingml/2006/wordprocessingDrawing" xmlns:w10="urn:schemas-microsoft-com:office:word" xmlns:w="http://schemas.openxmlformats.org/wordprocessingml/2006/main" xmlns:w14="http://schemas.microsoft.com/office/word/2010/wordml" xmlns:w15="http://schemas.microsoft.com/office/word/2012/wordml" xmlns:w16cex="http://schemas.microsoft.com/office/word/2018/wordml/cex" xmlns:w16cid="http://schemas.microsoft.com/office/word/2016/wordml/cid" xmlns:w16="http://schemas.microsoft.com/office/word/2018/wordml" xmlns:w16sdtdh="http://schemas.microsoft.com/office/word/2020/wordml/sdtdatahash" xmlns:w16se="http://schemas.microsoft.com/office/word/2015/wordml/symex" xmlns:wpg="http://schemas.microsoft.com/office/word/2010/wordprocessingGroup" xmlns:wpi="http://schemas.microsoft.com/office/word/2010/wordprocessingInk" xmlns:wne="http://schemas.microsoft.com/office/word/2006/wordml" xmlns:wps="http://schemas.microsoft.com/office/word/2010/wordprocessingShape" mc:Ignorable="w14 w15 w16se w16cid w16 w16cex w16sdtdh wp14">
+  <w:p>
+    <w:pPr>
+      <w:pStyle w:val="Header"/>
+    </w:pPr>
+  </w:p>
+</w:hdr>
 </file>
 
 <file path=word/numbering.xml><?xml version="1.0" encoding="utf-8"?>
@@ -6155,7 +12775,6 @@
   <w:style w:type="character" w:default="1" w:styleId="DefaultParagraphFont">
     <w:name w:val="Default Paragraph Font"/>
     <w:uiPriority w:val="1"/>
-    <w:semiHidden/>
     <w:unhideWhenUsed/>
   </w:style>
   <w:style w:type="table" w:default="1" w:styleId="TableNormal">
@@ -6342,6 +12961,50 @@
     <w:name w:val="user-select-contain"/>
     <w:basedOn w:val="DefaultParagraphFont"/>
     <w:rsid w:val="008A5CBC"/>
+  </w:style>
+  <w:style w:type="paragraph" w:styleId="Header">
+    <w:name w:val="header"/>
+    <w:basedOn w:val="Normal"/>
+    <w:link w:val="HeaderChar"/>
+    <w:uiPriority w:val="99"/>
+    <w:unhideWhenUsed/>
+    <w:rsid w:val="004E3BA4"/>
+    <w:pPr>
+      <w:tabs>
+        <w:tab w:val="center" w:pos="4819"/>
+        <w:tab w:val="right" w:pos="9638"/>
+      </w:tabs>
+      <w:spacing w:after="0"/>
+    </w:pPr>
+  </w:style>
+  <w:style w:type="character" w:customStyle="1" w:styleId="HeaderChar">
+    <w:name w:val="Header Char"/>
+    <w:basedOn w:val="DefaultParagraphFont"/>
+    <w:link w:val="Header"/>
+    <w:uiPriority w:val="99"/>
+    <w:rsid w:val="004E3BA4"/>
+  </w:style>
+  <w:style w:type="paragraph" w:styleId="Footer">
+    <w:name w:val="footer"/>
+    <w:basedOn w:val="Normal"/>
+    <w:link w:val="FooterChar"/>
+    <w:uiPriority w:val="99"/>
+    <w:unhideWhenUsed/>
+    <w:rsid w:val="004E3BA4"/>
+    <w:pPr>
+      <w:tabs>
+        <w:tab w:val="center" w:pos="4819"/>
+        <w:tab w:val="right" w:pos="9638"/>
+      </w:tabs>
+      <w:spacing w:after="0"/>
+    </w:pPr>
+  </w:style>
+  <w:style w:type="character" w:customStyle="1" w:styleId="FooterChar">
+    <w:name w:val="Footer Char"/>
+    <w:basedOn w:val="DefaultParagraphFont"/>
+    <w:link w:val="Footer"/>
+    <w:uiPriority w:val="99"/>
+    <w:rsid w:val="004E3BA4"/>
   </w:style>
 </w:styles>
 </file>
